--- a/gr1_Adamus_Bielak_NoSQL.docx
+++ b/gr1_Adamus_Bielak_NoSQL.docx
@@ -677,9 +677,9 @@
           <w:lang w:val="en-GB" w:eastAsia="en-GB"/>
         </w:rPr>
         <w:drawing>
-          <wp:inline distT="0" distB="0" distL="0" distR="0" wp14:anchorId="1BC900A3" wp14:editId="54F34E8A">
-            <wp:extent cx="2084370" cy="1231849"/>
-            <wp:effectExtent l="19050" t="19050" r="11430" b="26035"/>
+          <wp:inline distT="0" distB="0" distL="0" distR="0" wp14:anchorId="1BC900A3" wp14:editId="24882CCF">
+            <wp:extent cx="2520688" cy="1489710"/>
+            <wp:effectExtent l="19050" t="19050" r="13335" b="15240"/>
             <wp:docPr id="1879125312" name="Obraz 1"/>
             <wp:cNvGraphicFramePr>
               <a:graphicFrameLocks xmlns:a="http://schemas.openxmlformats.org/drawingml/2006/main" noChangeAspect="1"/>
@@ -709,7 +709,7 @@
                   <pic:spPr bwMode="auto">
                     <a:xfrm>
                       <a:off x="0" y="0"/>
-                      <a:ext cx="2102875" cy="1242785"/>
+                      <a:ext cx="2546634" cy="1505044"/>
                     </a:xfrm>
                     <a:prstGeom prst="rect">
                       <a:avLst/>
@@ -762,24 +762,19 @@
     </w:p>
     <w:p>
       <w:pPr>
-        <w:pStyle w:val="Akapitzlist"/>
-        <w:suppressAutoHyphens w:val="0"/>
-        <w:spacing w:before="100" w:beforeAutospacing="1" w:after="100" w:afterAutospacing="1"/>
-        <w:ind w:left="1080"/>
-        <w:rPr>
-          <w:lang w:val="en-GB" w:eastAsia="en-GB"/>
-        </w:rPr>
+        <w:pStyle w:val="NormalnyWeb"/>
+        <w:jc w:val="center"/>
       </w:pPr>
       <w:r>
         <w:rPr>
           <w:noProof/>
-          <w:lang w:val="en-GB" w:eastAsia="en-GB"/>
         </w:rPr>
+        <w:lastRenderedPageBreak/>
         <w:drawing>
-          <wp:inline distT="0" distB="0" distL="0" distR="0" wp14:anchorId="2EC19C6F" wp14:editId="293830CE">
-            <wp:extent cx="4776826" cy="1188941"/>
-            <wp:effectExtent l="19050" t="19050" r="24130" b="11430"/>
-            <wp:docPr id="1073950243" name="Obraz 2"/>
+          <wp:inline distT="0" distB="0" distL="0" distR="0" wp14:anchorId="092C3F09" wp14:editId="4C1DE62E">
+            <wp:extent cx="2302352" cy="2682240"/>
+            <wp:effectExtent l="19050" t="19050" r="22225" b="22860"/>
+            <wp:docPr id="1734801947" name="Obraz 1" descr="Obraz zawierający tekst, zrzut ekranu, Czcionka&#10;&#10;Opis wygenerowany automatycznie"/>
             <wp:cNvGraphicFramePr>
               <a:graphicFrameLocks xmlns:a="http://schemas.openxmlformats.org/drawingml/2006/main" noChangeAspect="1"/>
             </wp:cNvGraphicFramePr>
@@ -787,7 +782,7 @@
               <a:graphicData uri="http://schemas.openxmlformats.org/drawingml/2006/picture">
                 <pic:pic xmlns:pic="http://schemas.openxmlformats.org/drawingml/2006/picture">
                   <pic:nvPicPr>
-                    <pic:cNvPr id="1073950243" name="Obraz 2"/>
+                    <pic:cNvPr id="1734801947" name="Obraz 1" descr="Obraz zawierający tekst, zrzut ekranu, Czcionka&#10;&#10;Opis wygenerowany automatycznie"/>
                     <pic:cNvPicPr>
                       <a:picLocks noChangeAspect="1" noChangeArrowheads="1"/>
                     </pic:cNvPicPr>
@@ -808,7 +803,7 @@
                   <pic:spPr bwMode="auto">
                     <a:xfrm>
                       <a:off x="0" y="0"/>
-                      <a:ext cx="4785920" cy="1191204"/>
+                      <a:ext cx="2305209" cy="2685568"/>
                     </a:xfrm>
                     <a:prstGeom prst="rect">
                       <a:avLst/>
@@ -826,22 +821,15 @@
           </wp:inline>
         </w:drawing>
       </w:r>
-    </w:p>
-    <w:p>
-      <w:pPr>
-        <w:pStyle w:val="NormalnyWeb"/>
-        <w:jc w:val="center"/>
-      </w:pPr>
       <w:r>
         <w:rPr>
           <w:noProof/>
         </w:rPr>
-        <w:lastRenderedPageBreak/>
         <w:drawing>
-          <wp:inline distT="0" distB="0" distL="0" distR="0" wp14:anchorId="1FB8E801" wp14:editId="1FFF972E">
-            <wp:extent cx="2131618" cy="1246095"/>
-            <wp:effectExtent l="19050" t="19050" r="21590" b="11430"/>
-            <wp:docPr id="1306217140" name="Obraz 4" descr="Obraz zawierający tekst, Czcionka, zrzut ekranu, algebra&#10;&#10;Opis wygenerowany automatycznie"/>
+          <wp:inline distT="0" distB="0" distL="0" distR="0" wp14:anchorId="0C491103" wp14:editId="1918B27B">
+            <wp:extent cx="2051930" cy="2678430"/>
+            <wp:effectExtent l="19050" t="19050" r="24765" b="26670"/>
+            <wp:docPr id="1597400469" name="Obraz 2" descr="Obraz zawierający tekst, zrzut ekranu, Czcionka&#10;&#10;Opis wygenerowany automatycznie"/>
             <wp:cNvGraphicFramePr>
               <a:graphicFrameLocks xmlns:a="http://schemas.openxmlformats.org/drawingml/2006/main" noChangeAspect="1"/>
             </wp:cNvGraphicFramePr>
@@ -849,7 +837,7 @@
               <a:graphicData uri="http://schemas.openxmlformats.org/drawingml/2006/picture">
                 <pic:pic xmlns:pic="http://schemas.openxmlformats.org/drawingml/2006/picture">
                   <pic:nvPicPr>
-                    <pic:cNvPr id="1306217140" name="Obraz 4" descr="Obraz zawierający tekst, Czcionka, zrzut ekranu, algebra&#10;&#10;Opis wygenerowany automatycznie"/>
+                    <pic:cNvPr id="1597400469" name="Obraz 2" descr="Obraz zawierający tekst, zrzut ekranu, Czcionka&#10;&#10;Opis wygenerowany automatycznie"/>
                     <pic:cNvPicPr>
                       <a:picLocks noChangeAspect="1" noChangeArrowheads="1"/>
                     </pic:cNvPicPr>
@@ -870,7 +858,7 @@
                   <pic:spPr bwMode="auto">
                     <a:xfrm>
                       <a:off x="0" y="0"/>
-                      <a:ext cx="2146811" cy="1254976"/>
+                      <a:ext cx="2063498" cy="2693530"/>
                     </a:xfrm>
                     <a:prstGeom prst="rect">
                       <a:avLst/>
@@ -889,14 +877,17 @@
         </w:drawing>
       </w:r>
       <w:r>
+        <w:br/>
+      </w:r>
+      <w:r>
         <w:rPr>
           <w:noProof/>
         </w:rPr>
         <w:drawing>
-          <wp:inline distT="0" distB="0" distL="0" distR="0" wp14:anchorId="018F2035" wp14:editId="4E24A6E3">
-            <wp:extent cx="2254092" cy="1246479"/>
-            <wp:effectExtent l="19050" t="19050" r="13335" b="11430"/>
-            <wp:docPr id="345970643" name="Obraz 5" descr="Obraz zawierający tekst, Czcionka, algebra&#10;&#10;Opis wygenerowany automatycznie"/>
+          <wp:inline distT="0" distB="0" distL="0" distR="0" wp14:anchorId="560F1737" wp14:editId="7F76BFC6">
+            <wp:extent cx="2315312" cy="2918460"/>
+            <wp:effectExtent l="19050" t="19050" r="27940" b="15240"/>
+            <wp:docPr id="1195520740" name="Obraz 3" descr="Obraz zawierający tekst, zrzut ekranu, Czcionka, design&#10;&#10;Opis wygenerowany automatycznie"/>
             <wp:cNvGraphicFramePr>
               <a:graphicFrameLocks xmlns:a="http://schemas.openxmlformats.org/drawingml/2006/main" noChangeAspect="1"/>
             </wp:cNvGraphicFramePr>
@@ -904,7 +895,7 @@
               <a:graphicData uri="http://schemas.openxmlformats.org/drawingml/2006/picture">
                 <pic:pic xmlns:pic="http://schemas.openxmlformats.org/drawingml/2006/picture">
                   <pic:nvPicPr>
-                    <pic:cNvPr id="345970643" name="Obraz 5" descr="Obraz zawierający tekst, Czcionka, algebra&#10;&#10;Opis wygenerowany automatycznie"/>
+                    <pic:cNvPr id="1195520740" name="Obraz 3" descr="Obraz zawierający tekst, zrzut ekranu, Czcionka, design&#10;&#10;Opis wygenerowany automatycznie"/>
                     <pic:cNvPicPr>
                       <a:picLocks noChangeAspect="1" noChangeArrowheads="1"/>
                     </pic:cNvPicPr>
@@ -925,7 +916,7 @@
                   <pic:spPr bwMode="auto">
                     <a:xfrm>
                       <a:off x="0" y="0"/>
-                      <a:ext cx="2263203" cy="1251517"/>
+                      <a:ext cx="2320885" cy="2925485"/>
                     </a:xfrm>
                     <a:prstGeom prst="rect">
                       <a:avLst/>
@@ -1052,6 +1043,7 @@
         <w:jc w:val="both"/>
       </w:pPr>
       <w:r>
+        <w:lastRenderedPageBreak/>
         <w:t>W ramach systemu stworzony został również szereg funkcji</w:t>
       </w:r>
       <w:r>
@@ -1080,16 +1072,7 @@
         <w:spacing w:line="360" w:lineRule="auto"/>
       </w:pPr>
       <w:r>
-        <w:t>Funkcja agregująca</w:t>
-      </w:r>
-      <w:r>
-        <w:t xml:space="preserve"> nr 1: </w:t>
-      </w:r>
-      <w:r>
-        <w:t xml:space="preserve">wyświetlanie </w:t>
-      </w:r>
-      <w:r>
-        <w:t>wszystkich użytkowników.</w:t>
+        <w:t>Funkcja agregująca nr 1: wyświetlanie wszystkich użytkowników.</w:t>
       </w:r>
     </w:p>
     <w:p>
@@ -1102,16 +1085,7 @@
         <w:spacing w:line="360" w:lineRule="auto"/>
       </w:pPr>
       <w:r>
-        <w:t xml:space="preserve">Funkcja agregująca nr </w:t>
-      </w:r>
-      <w:r>
-        <w:t>2</w:t>
-      </w:r>
-      <w:r>
-        <w:t xml:space="preserve">: </w:t>
-      </w:r>
-      <w:r>
-        <w:t>aktualizacja ceny produktu.</w:t>
+        <w:t>Funkcja agregująca nr 2: aktualizacja ceny produktu.</w:t>
       </w:r>
     </w:p>
     <w:p>
@@ -1124,19 +1098,7 @@
         <w:spacing w:line="360" w:lineRule="auto"/>
       </w:pPr>
       <w:r>
-        <w:t xml:space="preserve">Funkcja agregująca nr </w:t>
-      </w:r>
-      <w:r>
-        <w:t>3</w:t>
-      </w:r>
-      <w:r>
-        <w:t xml:space="preserve">: </w:t>
-      </w:r>
-      <w:r>
-        <w:t>wyświetlanie wszystkich zamówień danego klienta</w:t>
-      </w:r>
-      <w:r>
-        <w:t>.</w:t>
+        <w:t>Funkcja agregująca nr 3: wyświetlanie wszystkich zamówień danego klienta.</w:t>
       </w:r>
     </w:p>
     <w:p>
@@ -1149,22 +1111,7 @@
         <w:spacing w:line="360" w:lineRule="auto"/>
       </w:pPr>
       <w:r>
-        <w:t xml:space="preserve">Funkcja agregująca nr </w:t>
-      </w:r>
-      <w:r>
-        <w:t>4</w:t>
-      </w:r>
-      <w:r>
-        <w:t xml:space="preserve">: </w:t>
-      </w:r>
-      <w:r>
-        <w:t xml:space="preserve">wyświetlanie </w:t>
-      </w:r>
-      <w:r>
-        <w:t>wszystkich zamówień, które mają obejmują dany produkt</w:t>
-      </w:r>
-      <w:r>
-        <w:t>.</w:t>
+        <w:t>Funkcja agregująca nr 4: wyświetlanie wszystkich zamówień, które mają obejmują dany produkt.</w:t>
       </w:r>
     </w:p>
     <w:p>
@@ -1177,22 +1124,7 @@
         <w:spacing w:line="360" w:lineRule="auto"/>
       </w:pPr>
       <w:r>
-        <w:t xml:space="preserve">Funkcja agregująca nr </w:t>
-      </w:r>
-      <w:r>
-        <w:t>5</w:t>
-      </w:r>
-      <w:r>
-        <w:t xml:space="preserve">: </w:t>
-      </w:r>
-      <w:r>
-        <w:t xml:space="preserve">wyświetlanie </w:t>
-      </w:r>
-      <w:r>
-        <w:t>wszystkich niedostępnych produktów</w:t>
-      </w:r>
-      <w:r>
-        <w:t>.</w:t>
+        <w:t>Funkcja agregująca nr 5: wyświetlanie wszystkich niedostępnych produktów.</w:t>
       </w:r>
     </w:p>
     <w:p>
@@ -1205,22 +1137,7 @@
         <w:spacing w:line="360" w:lineRule="auto"/>
       </w:pPr>
       <w:r>
-        <w:t xml:space="preserve">Funkcja agregująca nr </w:t>
-      </w:r>
-      <w:r>
-        <w:t>6</w:t>
-      </w:r>
-      <w:r>
-        <w:t xml:space="preserve">: </w:t>
-      </w:r>
-      <w:r>
-        <w:t>wyświetlanie</w:t>
-      </w:r>
-      <w:r>
-        <w:t xml:space="preserve"> najdroższego produktu</w:t>
-      </w:r>
-      <w:r>
-        <w:t>.</w:t>
+        <w:t>Funkcja agregująca nr 6: wyświetlanie najdroższego produktu.</w:t>
       </w:r>
     </w:p>
     <w:p>
@@ -1233,22 +1150,7 @@
         <w:spacing w:line="360" w:lineRule="auto"/>
       </w:pPr>
       <w:r>
-        <w:t xml:space="preserve">Funkcja agregująca nr </w:t>
-      </w:r>
-      <w:r>
-        <w:t>7</w:t>
-      </w:r>
-      <w:r>
-        <w:t xml:space="preserve">: </w:t>
-      </w:r>
-      <w:r>
-        <w:t xml:space="preserve">wyświetlanie </w:t>
-      </w:r>
-      <w:r>
-        <w:t>najtańszego</w:t>
-      </w:r>
-      <w:r>
-        <w:t xml:space="preserve"> produktu.</w:t>
+        <w:t>Funkcja agregująca nr 7: wyświetlanie najtańszego produktu.</w:t>
       </w:r>
     </w:p>
     <w:p>
@@ -1261,13 +1163,7 @@
         <w:spacing w:line="360" w:lineRule="auto"/>
       </w:pPr>
       <w:r>
-        <w:t xml:space="preserve">Funkcja agregująca nr </w:t>
-      </w:r>
-      <w:r>
-        <w:t>8</w:t>
-      </w:r>
-      <w:r>
-        <w:t xml:space="preserve">: wyświetlanie </w:t>
+        <w:t xml:space="preserve">Funkcja agregująca nr 8: wyświetlanie </w:t>
       </w:r>
       <w:r>
         <w:t>zamówień z odrzuconymi płatnościami</w:t>
@@ -1286,13 +1182,7 @@
         <w:spacing w:line="360" w:lineRule="auto"/>
       </w:pPr>
       <w:r>
-        <w:t xml:space="preserve">Funkcja agregująca nr </w:t>
-      </w:r>
-      <w:r>
-        <w:t>9</w:t>
-      </w:r>
-      <w:r>
-        <w:t xml:space="preserve">: </w:t>
+        <w:t xml:space="preserve">Funkcja agregująca nr 9: </w:t>
       </w:r>
       <w:r>
         <w:t>zmiana hasła użytkownika</w:t>
@@ -1311,13 +1201,7 @@
         <w:spacing w:line="360" w:lineRule="auto"/>
       </w:pPr>
       <w:r>
-        <w:t xml:space="preserve">Funkcja agregująca nr </w:t>
-      </w:r>
-      <w:r>
-        <w:t>10</w:t>
-      </w:r>
-      <w:r>
-        <w:t xml:space="preserve">: wyświetlanie </w:t>
+        <w:t xml:space="preserve">Funkcja agregująca nr 10: wyświetlanie </w:t>
       </w:r>
       <w:r>
         <w:t>danych personalnych wszystkich użytkowników</w:t>
@@ -1336,13 +1220,7 @@
         <w:spacing w:line="360" w:lineRule="auto"/>
       </w:pPr>
       <w:r>
-        <w:t>Funkcja agregująca nr</w:t>
-      </w:r>
-      <w:r>
-        <w:t xml:space="preserve"> 11</w:t>
-      </w:r>
-      <w:r>
-        <w:t xml:space="preserve">: </w:t>
+        <w:t xml:space="preserve">Funkcja agregująca nr 11: </w:t>
       </w:r>
       <w:r>
         <w:t>zmiana numeru telefonowi użytkownika</w:t>
@@ -1361,13 +1239,7 @@
         <w:spacing w:line="360" w:lineRule="auto"/>
       </w:pPr>
       <w:r>
-        <w:t xml:space="preserve">Funkcja agregująca nr </w:t>
-      </w:r>
-      <w:r>
-        <w:t>12</w:t>
-      </w:r>
-      <w:r>
-        <w:t xml:space="preserve">: wyświetlanie </w:t>
+        <w:t xml:space="preserve">Funkcja agregująca nr 12: wyświetlanie </w:t>
       </w:r>
       <w:r>
         <w:t>wszystkich produktów - telefonów</w:t>
@@ -1386,13 +1258,7 @@
         <w:spacing w:line="360" w:lineRule="auto"/>
       </w:pPr>
       <w:r>
-        <w:t xml:space="preserve">Funkcja agregująca nr </w:t>
-      </w:r>
-      <w:r>
-        <w:t>13</w:t>
-      </w:r>
-      <w:r>
-        <w:t xml:space="preserve">: wyświetlanie </w:t>
+        <w:t xml:space="preserve">Funkcja agregująca nr 13: wyświetlanie </w:t>
       </w:r>
       <w:r>
         <w:t>wszystkich produktów - samochodów</w:t>
@@ -1411,14 +1277,7 @@
         <w:spacing w:line="360" w:lineRule="auto"/>
       </w:pPr>
       <w:r>
-        <w:lastRenderedPageBreak/>
-        <w:t xml:space="preserve">Funkcja agregująca nr </w:t>
-      </w:r>
-      <w:r>
-        <w:t>14</w:t>
-      </w:r>
-      <w:r>
-        <w:t xml:space="preserve">: wyświetlanie najtańszego </w:t>
+        <w:t xml:space="preserve">Funkcja agregująca nr 14: wyświetlanie najtańszego </w:t>
       </w:r>
       <w:r>
         <w:t>produktów - maszyn</w:t>
@@ -1437,16 +1296,19 @@
         <w:spacing w:line="360" w:lineRule="auto"/>
       </w:pPr>
       <w:r>
-        <w:t xml:space="preserve">Funkcja agregująca nr </w:t>
-      </w:r>
-      <w:r>
-        <w:t>15</w:t>
-      </w:r>
-      <w:r>
-        <w:t xml:space="preserve">: wyświetlanie </w:t>
-      </w:r>
-      <w:r>
-        <w:t>modelu i producenta telefonu oraz id produktu z liczbą jego zamówień posortowanych w dół względem liczby zamówień</w:t>
+        <w:t xml:space="preserve">Funkcja agregująca nr 15: </w:t>
+      </w:r>
+      <w:r>
+        <w:t>wyświetlanie</w:t>
+      </w:r>
+      <w:r>
+        <w:t xml:space="preserve"> </w:t>
+      </w:r>
+      <w:r>
+        <w:t>nazwy produktów, które są telefonami i liczby jego zamówień p</w:t>
+      </w:r>
+      <w:r>
+        <w:t>osortowanych w dół względem liczby zamówień</w:t>
       </w:r>
       <w:r>
         <w:t>.</w:t>
@@ -1462,20 +1324,13 @@
         <w:spacing w:line="360" w:lineRule="auto"/>
       </w:pPr>
       <w:r>
-        <w:t xml:space="preserve">Funkcja agregująca nr </w:t>
-      </w:r>
-      <w:r>
-        <w:t>16</w:t>
-      </w:r>
-      <w:r>
-        <w:t xml:space="preserve">: wyświetlanie </w:t>
-      </w:r>
-      <w:r>
-        <w:t>użytkownika z największą liczbą zamówień</w:t>
-      </w:r>
-      <w:r>
-        <w:t>.</w:t>
-      </w:r>
+        <w:t xml:space="preserve">Funkcja agregująca nr 16: stworzona na podstawie funkcji nr 15 zmodyfikowanej o zwracanie id telefonów i ich wszystkich informacji z kolekcji </w:t>
+      </w:r>
+      <w:proofErr w:type="spellStart"/>
+      <w:r>
+        <w:t>product</w:t>
+      </w:r>
+      <w:proofErr w:type="spellEnd"/>
     </w:p>
     <w:p>
       <w:pPr>
@@ -1487,16 +1342,16 @@
         <w:spacing w:line="360" w:lineRule="auto"/>
       </w:pPr>
       <w:r>
-        <w:t xml:space="preserve">Funkcja agregująca nr </w:t>
-      </w:r>
-      <w:r>
-        <w:t>1</w:t>
-      </w:r>
-      <w:r>
-        <w:t xml:space="preserve">7: wyświetlanie </w:t>
-      </w:r>
-      <w:r>
-        <w:t>użytkownika z najwyższą łączną wartością wszystkich zamówień</w:t>
+        <w:t>Funkcja agregująca nr 1</w:t>
+      </w:r>
+      <w:r>
+        <w:t>7</w:t>
+      </w:r>
+      <w:r>
+        <w:t xml:space="preserve">: wyświetlanie </w:t>
+      </w:r>
+      <w:r>
+        <w:t>użytkownika z największą liczbą zamówień</w:t>
       </w:r>
       <w:r>
         <w:t>.</w:t>
@@ -1512,16 +1367,16 @@
         <w:spacing w:line="360" w:lineRule="auto"/>
       </w:pPr>
       <w:r>
-        <w:t xml:space="preserve">Funkcja agregująca nr </w:t>
-      </w:r>
-      <w:r>
-        <w:t>18</w:t>
-      </w:r>
-      <w:r>
-        <w:t xml:space="preserve">: </w:t>
-      </w:r>
-      <w:r>
-        <w:t>wyświetlanie wszystkich użytkowników, którzy mają w jakimkolwiek zamówieniu status płatności odrzucony</w:t>
+        <w:t>Funkcja agregująca nr 1</w:t>
+      </w:r>
+      <w:r>
+        <w:t>8</w:t>
+      </w:r>
+      <w:r>
+        <w:t xml:space="preserve">: wyświetlanie </w:t>
+      </w:r>
+      <w:r>
+        <w:t>użytkownika z najwyższą łączną wartością wszystkich zamówień</w:t>
       </w:r>
       <w:r>
         <w:t>.</w:t>
@@ -1537,16 +1392,16 @@
         <w:spacing w:line="360" w:lineRule="auto"/>
       </w:pPr>
       <w:r>
-        <w:t xml:space="preserve">Funkcja agregująca nr </w:t>
-      </w:r>
-      <w:r>
-        <w:t>19</w:t>
-      </w:r>
-      <w:r>
-        <w:t xml:space="preserve">: wyświetlanie </w:t>
-      </w:r>
-      <w:r>
-        <w:t>zamówień gdzie adres dostawy jest inny niż adres użytkownika</w:t>
+        <w:t>Funkcja agregująca nr 1</w:t>
+      </w:r>
+      <w:r>
+        <w:t>9</w:t>
+      </w:r>
+      <w:r>
+        <w:t xml:space="preserve">: </w:t>
+      </w:r>
+      <w:r>
+        <w:t>wyświetlanie wszystkich użytkowników, którzy mają w jakimkolwiek zamówieniu status płatności odrzucony</w:t>
       </w:r>
       <w:r>
         <w:t>.</w:t>
@@ -1566,6 +1421,31 @@
       </w:r>
       <w:r>
         <w:t>20</w:t>
+      </w:r>
+      <w:r>
+        <w:t xml:space="preserve">: wyświetlanie </w:t>
+      </w:r>
+      <w:r>
+        <w:t>zamówień gdzie adres dostawy jest inny niż adres użytkownika</w:t>
+      </w:r>
+      <w:r>
+        <w:t>.</w:t>
+      </w:r>
+    </w:p>
+    <w:p>
+      <w:pPr>
+        <w:pStyle w:val="Akapitzlist"/>
+        <w:numPr>
+          <w:ilvl w:val="0"/>
+          <w:numId w:val="3"/>
+        </w:numPr>
+        <w:spacing w:line="360" w:lineRule="auto"/>
+      </w:pPr>
+      <w:r>
+        <w:t>Funkcja agregująca nr 2</w:t>
+      </w:r>
+      <w:r>
+        <w:t>1</w:t>
       </w:r>
       <w:r>
         <w:t xml:space="preserve">: </w:t>
@@ -1701,19 +1581,7 @@
           <w:rPr>
             <w:rStyle w:val="Hipercze"/>
           </w:rPr>
-          <w:t>Repozytorium G</w:t>
-        </w:r>
-        <w:r>
-          <w:rPr>
-            <w:rStyle w:val="Hipercze"/>
-          </w:rPr>
-          <w:t>i</w:t>
-        </w:r>
-        <w:r>
-          <w:rPr>
-            <w:rStyle w:val="Hipercze"/>
-          </w:rPr>
-          <w:t>tHub</w:t>
+          <w:t>Repozytorium GitHub</w:t>
         </w:r>
       </w:hyperlink>
     </w:p>
@@ -1790,13 +1658,6 @@
       <w:r>
         <w:br w:type="page"/>
       </w:r>
-    </w:p>
-    <w:p>
-      <w:pPr>
-        <w:spacing w:line="360" w:lineRule="auto"/>
-        <w:ind w:left="360" w:firstLine="360"/>
-        <w:jc w:val="both"/>
-      </w:pPr>
     </w:p>
     <w:p>
       <w:pPr>
@@ -1819,6 +1680,7 @@
           <w:sz w:val="36"/>
           <w:szCs w:val="36"/>
         </w:rPr>
+        <w:lastRenderedPageBreak/>
         <w:t xml:space="preserve">Część zaimplementowana do prezentacji systemu </w:t>
       </w:r>
     </w:p>

--- a/gr1_Adamus_Bielak_NoSQL.docx
+++ b/gr1_Adamus_Bielak_NoSQL.docx
@@ -1,23 +1,16 @@
 
 <file path=word/document.xml><?xml version="1.0" encoding="utf-8"?>
-<w:document xmlns:o="urn:schemas-microsoft-com:office:office" xmlns:r="http://schemas.openxmlformats.org/officeDocument/2006/relationships" xmlns:v="urn:schemas-microsoft-com:vml" xmlns:w="http://schemas.openxmlformats.org/wordprocessingml/2006/main" xmlns:w10="urn:schemas-microsoft-com:office:word" xmlns:wp="http://schemas.openxmlformats.org/drawingml/2006/wordprocessingDrawing" xmlns:wps="http://schemas.microsoft.com/office/word/2010/wordprocessingShape" xmlns:wpg="http://schemas.microsoft.com/office/word/2010/wordprocessingGroup" xmlns:mc="http://schemas.openxmlformats.org/markup-compatibility/2006" xmlns:wp14="http://schemas.microsoft.com/office/word/2010/wordprocessingDrawing" xmlns:w14="http://schemas.microsoft.com/office/word/2010/wordml" xmlns:w15="http://schemas.microsoft.com/office/word/2012/wordml" mc:Ignorable="w14 wp14 w15">
+<w:document xmlns:wpc="http://schemas.microsoft.com/office/word/2010/wordprocessingCanvas" xmlns:cx="http://schemas.microsoft.com/office/drawing/2014/chartex" xmlns:cx1="http://schemas.microsoft.com/office/drawing/2015/9/8/chartex" xmlns:cx2="http://schemas.microsoft.com/office/drawing/2015/10/21/chartex" xmlns:cx3="http://schemas.microsoft.com/office/drawing/2016/5/9/chartex" xmlns:cx4="http://schemas.microsoft.com/office/drawing/2016/5/10/chartex" xmlns:cx5="http://schemas.microsoft.com/office/drawing/2016/5/11/chartex" xmlns:cx6="http://schemas.microsoft.com/office/drawing/2016/5/12/chartex" xmlns:cx7="http://schemas.microsoft.com/office/drawing/2016/5/13/chartex" xmlns:cx8="http://schemas.microsoft.com/office/drawing/2016/5/14/chartex" xmlns:mc="http://schemas.openxmlformats.org/markup-compatibility/2006" xmlns:aink="http://schemas.microsoft.com/office/drawing/2016/ink" xmlns:am3d="http://schemas.microsoft.com/office/drawing/2017/model3d" xmlns:o="urn:schemas-microsoft-com:office:office" xmlns:oel="http://schemas.microsoft.com/office/2019/extlst" xmlns:r="http://schemas.openxmlformats.org/officeDocument/2006/relationships" xmlns:m="http://schemas.openxmlformats.org/officeDocument/2006/math" xmlns:v="urn:schemas-microsoft-com:vml" xmlns:wp14="http://schemas.microsoft.com/office/word/2010/wordprocessingDrawing" xmlns:wp="http://schemas.openxmlformats.org/drawingml/2006/wordprocessingDrawing" xmlns:w10="urn:schemas-microsoft-com:office:word" xmlns:w="http://schemas.openxmlformats.org/wordprocessingml/2006/main" xmlns:w14="http://schemas.microsoft.com/office/word/2010/wordml" xmlns:w15="http://schemas.microsoft.com/office/word/2012/wordml" xmlns:w16cex="http://schemas.microsoft.com/office/word/2018/wordml/cex" xmlns:w16cid="http://schemas.microsoft.com/office/word/2016/wordml/cid" xmlns:w16="http://schemas.microsoft.com/office/word/2018/wordml" xmlns:w16du="http://schemas.microsoft.com/office/word/2023/wordml/word16du" xmlns:w16sdtdh="http://schemas.microsoft.com/office/word/2020/wordml/sdtdatahash" xmlns:w16se="http://schemas.microsoft.com/office/word/2015/wordml/symex" xmlns:wpg="http://schemas.microsoft.com/office/word/2010/wordprocessingGroup" xmlns:wpi="http://schemas.microsoft.com/office/word/2010/wordprocessingInk" xmlns:wne="http://schemas.microsoft.com/office/word/2006/wordml" xmlns:wps="http://schemas.microsoft.com/office/word/2010/wordprocessingShape" mc:Ignorable="w14 w15 w16se w16cid w16 w16cex w16sdtdh w16du wp14">
   <w:body>
     <w:tbl>
       <w:tblPr>
         <w:tblW w:w="9080" w:type="dxa"/>
         <w:jc w:val="center"/>
-        <w:tblInd w:w="0" w:type="dxa"/>
         <w:tblLayout w:type="fixed"/>
-        <w:tblCellMar>
-          <w:top w:w="0" w:type="dxa"/>
-          <w:left w:w="108" w:type="dxa"/>
-          <w:bottom w:w="0" w:type="dxa"/>
-          <w:right w:w="108" w:type="dxa"/>
-        </w:tblCellMar>
-        <w:tblLook w:val="0000" w:noHBand="0" w:noVBand="0" w:firstColumn="0" w:lastRow="0" w:lastColumn="0" w:firstRow="0"/>
+        <w:tblLook w:val="0000" w:firstRow="0" w:lastRow="0" w:firstColumn="0" w:lastColumn="0" w:noHBand="0" w:noVBand="0"/>
       </w:tblPr>
       <w:tblGrid>
-        <w:gridCol w:w="1648"/>
+        <w:gridCol w:w="1649"/>
         <w:gridCol w:w="3246"/>
         <w:gridCol w:w="1441"/>
         <w:gridCol w:w="1256"/>
@@ -25,7 +18,8 @@
       </w:tblGrid>
       <w:tr>
         <w:trPr>
-          <w:trHeight w:val="552" w:hRule="atLeast"/>
+          <w:trHeight w:val="552"/>
+          <w:jc w:val="center"/>
         </w:trPr>
         <w:tc>
           <w:tcPr>
@@ -35,13 +29,12 @@
               <w:left w:val="single" w:sz="4" w:space="0" w:color="000000"/>
               <w:bottom w:val="single" w:sz="4" w:space="0" w:color="000000"/>
             </w:tcBorders>
-            <w:shd w:color="auto" w:fill="auto" w:val="clear"/>
+            <w:shd w:val="clear" w:color="auto" w:fill="auto"/>
           </w:tcPr>
           <w:p>
             <w:pPr>
-              <w:pStyle w:val="Normal"/>
-              <w:widowControl w:val="false"/>
-              <w:snapToGrid w:val="false"/>
+              <w:widowControl w:val="0"/>
+              <w:snapToGrid w:val="0"/>
               <w:spacing w:before="20" w:after="20"/>
               <w:rPr>
                 <w:rFonts w:ascii="Arial Narrow" w:hAnsi="Arial Narrow"/>
@@ -60,8 +53,7 @@
           </w:p>
           <w:p>
             <w:pPr>
-              <w:pStyle w:val="Normal"/>
-              <w:widowControl w:val="false"/>
+              <w:widowControl w:val="0"/>
               <w:spacing w:before="20" w:after="20"/>
               <w:rPr>
                 <w:rFonts w:ascii="Arial Narrow" w:hAnsi="Arial Narrow"/>
@@ -69,6 +61,7 @@
                 <w:szCs w:val="20"/>
               </w:rPr>
             </w:pPr>
+            <w:proofErr w:type="spellStart"/>
             <w:r>
               <w:rPr>
                 <w:rFonts w:ascii="Arial Narrow" w:hAnsi="Arial Narrow"/>
@@ -77,6 +70,7 @@
               </w:rPr>
               <w:t>WIMiIP</w:t>
             </w:r>
+            <w:proofErr w:type="spellEnd"/>
           </w:p>
         </w:tc>
         <w:tc>
@@ -87,13 +81,12 @@
               <w:left w:val="single" w:sz="4" w:space="0" w:color="000000"/>
               <w:bottom w:val="single" w:sz="4" w:space="0" w:color="000000"/>
             </w:tcBorders>
-            <w:shd w:color="auto" w:fill="auto" w:val="clear"/>
+            <w:shd w:val="clear" w:color="auto" w:fill="auto"/>
           </w:tcPr>
           <w:p>
             <w:pPr>
-              <w:pStyle w:val="Normal"/>
-              <w:widowControl w:val="false"/>
-              <w:snapToGrid w:val="false"/>
+              <w:widowControl w:val="0"/>
+              <w:snapToGrid w:val="0"/>
               <w:spacing w:before="20" w:after="20"/>
               <w:rPr>
                 <w:rFonts w:ascii="Arial Narrow" w:hAnsi="Arial Narrow"/>
@@ -112,8 +105,7 @@
           </w:p>
           <w:p>
             <w:pPr>
-              <w:pStyle w:val="Normal"/>
-              <w:widowControl w:val="false"/>
+              <w:widowControl w:val="0"/>
               <w:spacing w:before="20" w:after="20"/>
               <w:rPr>
                 <w:rFonts w:ascii="Arial Narrow" w:hAnsi="Arial Narrow"/>
@@ -132,8 +124,7 @@
           </w:p>
           <w:p>
             <w:pPr>
-              <w:pStyle w:val="Normal"/>
-              <w:widowControl w:val="false"/>
+              <w:widowControl w:val="0"/>
               <w:spacing w:before="20" w:after="20"/>
               <w:rPr>
                 <w:rFonts w:ascii="Arial Narrow" w:hAnsi="Arial Narrow"/>
@@ -159,13 +150,12 @@
               <w:left w:val="single" w:sz="4" w:space="0" w:color="000000"/>
               <w:bottom w:val="single" w:sz="4" w:space="0" w:color="000000"/>
             </w:tcBorders>
-            <w:shd w:color="auto" w:fill="auto" w:val="clear"/>
+            <w:shd w:val="clear" w:color="auto" w:fill="auto"/>
           </w:tcPr>
           <w:p>
             <w:pPr>
-              <w:pStyle w:val="Normal"/>
-              <w:widowControl w:val="false"/>
-              <w:snapToGrid w:val="false"/>
+              <w:widowControl w:val="0"/>
+              <w:snapToGrid w:val="0"/>
               <w:spacing w:before="20" w:after="20"/>
               <w:rPr>
                 <w:rFonts w:ascii="Arial Narrow" w:hAnsi="Arial Narrow"/>
@@ -184,9 +174,8 @@
           </w:p>
           <w:p>
             <w:pPr>
-              <w:pStyle w:val="Normal"/>
-              <w:widowControl w:val="false"/>
-              <w:snapToGrid w:val="false"/>
+              <w:widowControl w:val="0"/>
+              <w:snapToGrid w:val="0"/>
               <w:spacing w:before="20" w:after="20"/>
               <w:rPr>
                 <w:rFonts w:ascii="Arial Narrow" w:hAnsi="Arial Narrow"/>
@@ -214,13 +203,12 @@
               <w:bottom w:val="single" w:sz="4" w:space="0" w:color="000000"/>
               <w:right w:val="single" w:sz="4" w:space="0" w:color="000000"/>
             </w:tcBorders>
-            <w:shd w:color="auto" w:fill="auto" w:val="clear"/>
+            <w:shd w:val="clear" w:color="auto" w:fill="auto"/>
           </w:tcPr>
           <w:p>
             <w:pPr>
-              <w:pStyle w:val="Normal"/>
-              <w:widowControl w:val="false"/>
-              <w:snapToGrid w:val="false"/>
+              <w:widowControl w:val="0"/>
+              <w:snapToGrid w:val="0"/>
               <w:spacing w:before="20" w:after="20"/>
               <w:rPr>
                 <w:rFonts w:ascii="Arial Narrow" w:hAnsi="Arial Narrow"/>
@@ -228,6 +216,7 @@
                 <w:szCs w:val="20"/>
               </w:rPr>
             </w:pPr>
+            <w:proofErr w:type="spellStart"/>
             <w:r>
               <w:rPr>
                 <w:rFonts w:ascii="Arial Narrow" w:hAnsi="Arial Narrow"/>
@@ -236,12 +225,12 @@
               </w:rPr>
               <w:t>Kieurnek</w:t>
             </w:r>
+            <w:proofErr w:type="spellEnd"/>
           </w:p>
           <w:p>
             <w:pPr>
-              <w:pStyle w:val="Normal"/>
-              <w:widowControl w:val="false"/>
-              <w:snapToGrid w:val="false"/>
+              <w:widowControl w:val="0"/>
+              <w:snapToGrid w:val="0"/>
               <w:spacing w:before="20" w:after="20"/>
               <w:rPr>
                 <w:rFonts w:ascii="Arial Narrow" w:hAnsi="Arial Narrow"/>
@@ -261,7 +250,9 @@
         </w:tc>
       </w:tr>
       <w:tr>
-        <w:trPr/>
+        <w:trPr>
+          <w:jc w:val="center"/>
+        </w:trPr>
         <w:tc>
           <w:tcPr>
             <w:tcW w:w="9079" w:type="dxa"/>
@@ -272,18 +263,16 @@
               <w:bottom w:val="single" w:sz="4" w:space="0" w:color="000000"/>
               <w:right w:val="single" w:sz="4" w:space="0" w:color="000000"/>
             </w:tcBorders>
-            <w:shd w:color="auto" w:fill="auto" w:val="clear"/>
+            <w:shd w:val="clear" w:color="auto" w:fill="auto"/>
           </w:tcPr>
           <w:p>
             <w:pPr>
-              <w:pStyle w:val="Normal"/>
-              <w:widowControl w:val="false"/>
-              <w:snapToGrid w:val="false"/>
+              <w:widowControl w:val="0"/>
+              <w:snapToGrid w:val="0"/>
               <w:spacing w:before="20" w:after="20"/>
               <w:jc w:val="center"/>
               <w:rPr>
                 <w:rFonts w:ascii="Arial Narrow" w:hAnsi="Arial Narrow"/>
-                <w:b/>
                 <w:b/>
                 <w:sz w:val="20"/>
                 <w:szCs w:val="20"/>
@@ -301,9 +290,8 @@
           </w:p>
           <w:p>
             <w:pPr>
-              <w:pStyle w:val="Normal"/>
-              <w:widowControl w:val="false"/>
-              <w:snapToGrid w:val="false"/>
+              <w:widowControl w:val="0"/>
+              <w:snapToGrid w:val="0"/>
               <w:spacing w:before="20" w:after="20"/>
               <w:jc w:val="center"/>
               <w:rPr>
@@ -316,14 +304,29 @@
               <w:rPr>
                 <w:rFonts w:ascii="Arial Narrow" w:hAnsi="Arial Narrow"/>
               </w:rPr>
-              <w:t>System bazodanowy do obsługi sklepu internetowego - NoSQL</w:t>
+              <w:t xml:space="preserve">System bazodanowy do obsługi sklepu internetowego - </w:t>
+            </w:r>
+            <w:proofErr w:type="spellStart"/>
+            <w:r>
+              <w:rPr>
+                <w:rFonts w:ascii="Arial Narrow" w:hAnsi="Arial Narrow"/>
+              </w:rPr>
+              <w:t>NoSQL</w:t>
+            </w:r>
+            <w:proofErr w:type="spellEnd"/>
+            <w:r>
+              <w:rPr>
+                <w:rFonts w:ascii="Arial Narrow" w:hAnsi="Arial Narrow"/>
+              </w:rPr>
               <w:br/>
             </w:r>
           </w:p>
         </w:tc>
       </w:tr>
       <w:tr>
-        <w:trPr/>
+        <w:trPr>
+          <w:jc w:val="center"/>
+        </w:trPr>
         <w:tc>
           <w:tcPr>
             <w:tcW w:w="1648" w:type="dxa"/>
@@ -332,13 +335,12 @@
               <w:left w:val="single" w:sz="4" w:space="0" w:color="000000"/>
               <w:bottom w:val="single" w:sz="4" w:space="0" w:color="000000"/>
             </w:tcBorders>
-            <w:shd w:color="auto" w:fill="auto" w:val="clear"/>
+            <w:shd w:val="clear" w:color="auto" w:fill="auto"/>
           </w:tcPr>
           <w:p>
             <w:pPr>
-              <w:pStyle w:val="Normal"/>
-              <w:widowControl w:val="false"/>
-              <w:snapToGrid w:val="false"/>
+              <w:widowControl w:val="0"/>
+              <w:snapToGrid w:val="0"/>
               <w:spacing w:before="20" w:after="20"/>
               <w:rPr>
                 <w:rFonts w:ascii="Arial Narrow" w:hAnsi="Arial Narrow"/>
@@ -357,9 +359,8 @@
           </w:p>
           <w:p>
             <w:pPr>
-              <w:pStyle w:val="Normal"/>
-              <w:widowControl w:val="false"/>
-              <w:snapToGrid w:val="false"/>
+              <w:widowControl w:val="0"/>
+              <w:snapToGrid w:val="0"/>
               <w:spacing w:before="20" w:after="20"/>
               <w:rPr>
                 <w:rFonts w:ascii="Arial Narrow" w:hAnsi="Arial Narrow"/>
@@ -378,8 +379,7 @@
           </w:p>
           <w:p>
             <w:pPr>
-              <w:pStyle w:val="Normal"/>
-              <w:widowControl w:val="false"/>
+              <w:widowControl w:val="0"/>
               <w:spacing w:before="20" w:after="20"/>
               <w:rPr>
                 <w:rFonts w:ascii="Arial Narrow" w:hAnsi="Arial Narrow"/>
@@ -387,13 +387,6 @@
                 <w:szCs w:val="20"/>
               </w:rPr>
             </w:pPr>
-            <w:r>
-              <w:rPr>
-                <w:rFonts w:ascii="Arial Narrow" w:hAnsi="Arial Narrow"/>
-                <w:sz w:val="20"/>
-                <w:szCs w:val="20"/>
-              </w:rPr>
-            </w:r>
           </w:p>
         </w:tc>
         <w:tc>
@@ -405,13 +398,12 @@
               <w:left w:val="single" w:sz="4" w:space="0" w:color="000000"/>
               <w:bottom w:val="single" w:sz="4" w:space="0" w:color="000000"/>
             </w:tcBorders>
-            <w:shd w:color="auto" w:fill="auto" w:val="clear"/>
+            <w:shd w:val="clear" w:color="auto" w:fill="auto"/>
           </w:tcPr>
           <w:p>
             <w:pPr>
-              <w:pStyle w:val="Normal"/>
-              <w:widowControl w:val="false"/>
-              <w:snapToGrid w:val="false"/>
+              <w:widowControl w:val="0"/>
+              <w:snapToGrid w:val="0"/>
               <w:spacing w:before="20" w:after="20"/>
               <w:jc w:val="center"/>
               <w:rPr>
@@ -431,9 +423,8 @@
           </w:p>
           <w:p>
             <w:pPr>
-              <w:pStyle w:val="Normal"/>
-              <w:widowControl w:val="false"/>
-              <w:snapToGrid w:val="false"/>
+              <w:widowControl w:val="0"/>
+              <w:snapToGrid w:val="0"/>
               <w:spacing w:before="20" w:after="20"/>
               <w:rPr>
                 <w:rFonts w:ascii="Arial Narrow" w:hAnsi="Arial Narrow"/>
@@ -460,13 +451,12 @@
               <w:bottom w:val="single" w:sz="4" w:space="0" w:color="000000"/>
               <w:right w:val="single" w:sz="4" w:space="0" w:color="000000"/>
             </w:tcBorders>
-            <w:shd w:color="auto" w:fill="auto" w:val="clear"/>
+            <w:shd w:val="clear" w:color="auto" w:fill="auto"/>
           </w:tcPr>
           <w:p>
             <w:pPr>
-              <w:pStyle w:val="Normal"/>
-              <w:widowControl w:val="false"/>
-              <w:snapToGrid w:val="false"/>
+              <w:widowControl w:val="0"/>
+              <w:snapToGrid w:val="0"/>
               <w:spacing w:before="20" w:after="20"/>
               <w:rPr>
                 <w:rFonts w:ascii="Arial Narrow" w:hAnsi="Arial Narrow"/>
@@ -485,8 +475,7 @@
           </w:p>
           <w:p>
             <w:pPr>
-              <w:pStyle w:val="Normal"/>
-              <w:widowControl w:val="false"/>
+              <w:widowControl w:val="0"/>
               <w:spacing w:before="20" w:after="20"/>
               <w:rPr>
                 <w:rFonts w:ascii="Arial Narrow" w:hAnsi="Arial Narrow"/>
@@ -505,8 +494,7 @@
           </w:p>
           <w:p>
             <w:pPr>
-              <w:pStyle w:val="Normal"/>
-              <w:widowControl w:val="false"/>
+              <w:widowControl w:val="0"/>
               <w:spacing w:before="20" w:after="20"/>
               <w:rPr>
                 <w:rFonts w:ascii="Arial Narrow" w:hAnsi="Arial Narrow"/>
@@ -514,44 +502,20 @@
                 <w:szCs w:val="20"/>
               </w:rPr>
             </w:pPr>
-            <w:r>
-              <w:rPr>
-                <w:rFonts w:ascii="Arial Narrow" w:hAnsi="Arial Narrow"/>
-                <w:sz w:val="20"/>
-                <w:szCs w:val="20"/>
-              </w:rPr>
-            </w:r>
           </w:p>
         </w:tc>
       </w:tr>
     </w:tbl>
-    <w:p>
-      <w:pPr>
-        <w:pStyle w:val="Normal"/>
-        <w:rPr/>
-      </w:pPr>
-      <w:r>
-        <w:rPr/>
-      </w:r>
-    </w:p>
-    <w:p>
-      <w:pPr>
-        <w:pStyle w:val="Normal"/>
-        <w:rPr/>
-      </w:pPr>
-      <w:r>
-        <w:rPr/>
-      </w:r>
-    </w:p>
-    <w:p>
-      <w:pPr>
-        <w:pStyle w:val="ListParagraph"/>
+    <w:p/>
+    <w:p/>
+    <w:p>
+      <w:pPr>
+        <w:pStyle w:val="Akapitzlist"/>
         <w:numPr>
           <w:ilvl w:val="0"/>
           <w:numId w:val="1"/>
         </w:numPr>
         <w:rPr>
-          <w:b/>
           <w:b/>
           <w:bCs/>
           <w:sz w:val="28"/>
@@ -570,49 +534,66 @@
     </w:p>
     <w:p>
       <w:pPr>
-        <w:pStyle w:val="Normal"/>
         <w:ind w:firstLine="360"/>
         <w:jc w:val="both"/>
-        <w:rPr/>
-      </w:pPr>
-      <w:r>
-        <w:rPr/>
-      </w:r>
-    </w:p>
-    <w:p>
-      <w:pPr>
-        <w:pStyle w:val="Normal"/>
-        <w:spacing w:lineRule="auto" w:line="360"/>
+      </w:pPr>
+    </w:p>
+    <w:p>
+      <w:pPr>
+        <w:spacing w:line="360" w:lineRule="auto"/>
         <w:ind w:firstLine="360"/>
         <w:jc w:val="both"/>
-        <w:rPr/>
-      </w:pPr>
-      <w:r>
-        <w:rPr/>
-        <w:t xml:space="preserve">Celem pierwszego projektu na przedmiot Zawansowane architektury baz danych było zaimplementowanie systemu bazodanowego do obsługi sklepu internetowego z różnym asortymentem. Baza danych stworzona została w języku programowania NoSQL w systemie do zarządzania nierelacyjnymi bazami danych MongoDB. System ma na celu umożliwienie zarządzanie użytkownikami, produktami oraz zamówieniami w sklepie internetowym. </w:t>
-      </w:r>
-    </w:p>
-    <w:p>
-      <w:pPr>
-        <w:pStyle w:val="Normal"/>
-        <w:spacing w:lineRule="auto" w:line="360"/>
+      </w:pPr>
+      <w:r>
+        <w:t xml:space="preserve">Celem </w:t>
+      </w:r>
+      <w:r>
+        <w:t>drugiego</w:t>
+      </w:r>
+      <w:r>
+        <w:t xml:space="preserve"> projektu na przedmiot Zawansowane architektury baz danych było zaimplementowanie systemu bazodanowego do obsługi sklepu internetowego z różnym asortymentem. </w:t>
+      </w:r>
+      <w:r>
+        <w:t>Nierelacyjna b</w:t>
+      </w:r>
+      <w:r>
+        <w:t>aza danych</w:t>
+      </w:r>
+      <w:r>
+        <w:t xml:space="preserve"> </w:t>
+      </w:r>
+      <w:proofErr w:type="spellStart"/>
+      <w:r>
+        <w:t>NoSQL</w:t>
+      </w:r>
+      <w:proofErr w:type="spellEnd"/>
+      <w:r>
+        <w:t xml:space="preserve"> w systemie do zarządzania nierelacyjnymi bazami danych </w:t>
+      </w:r>
+      <w:proofErr w:type="spellStart"/>
+      <w:r>
+        <w:t>MongoDB</w:t>
+      </w:r>
+      <w:proofErr w:type="spellEnd"/>
+      <w:r>
+        <w:t xml:space="preserve">. System ma na celu umożliwienie zarządzanie użytkownikami, produktami oraz zamówieniami w sklepie internetowym. </w:t>
+      </w:r>
+    </w:p>
+    <w:p>
+      <w:pPr>
+        <w:spacing w:line="360" w:lineRule="auto"/>
         <w:ind w:firstLine="360"/>
         <w:jc w:val="both"/>
-        <w:rPr/>
-      </w:pPr>
-      <w:r>
-        <w:rPr/>
-      </w:r>
-    </w:p>
-    <w:p>
-      <w:pPr>
-        <w:pStyle w:val="ListParagraph"/>
+      </w:pPr>
+    </w:p>
+    <w:p>
+      <w:pPr>
+        <w:pStyle w:val="Akapitzlist"/>
         <w:numPr>
           <w:ilvl w:val="0"/>
           <w:numId w:val="1"/>
         </w:numPr>
         <w:rPr>
-          <w:b/>
           <w:b/>
           <w:bCs/>
           <w:sz w:val="28"/>
@@ -631,47 +612,34 @@
     </w:p>
     <w:p>
       <w:pPr>
-        <w:pStyle w:val="ListParagraph"/>
-        <w:rPr>
-          <w:b/>
-          <w:b/>
-          <w:bCs/>
-          <w:sz w:val="28"/>
-          <w:szCs w:val="28"/>
-        </w:rPr>
-      </w:pPr>
-      <w:r>
+        <w:pStyle w:val="Akapitzlist"/>
         <w:rPr>
           <w:b/>
           <w:bCs/>
           <w:sz w:val="28"/>
           <w:szCs w:val="28"/>
         </w:rPr>
-      </w:r>
-    </w:p>
-    <w:p>
-      <w:pPr>
-        <w:pStyle w:val="Normal"/>
-        <w:spacing w:lineRule="auto" w:line="360"/>
+      </w:pPr>
+    </w:p>
+    <w:p>
+      <w:pPr>
+        <w:spacing w:line="360" w:lineRule="auto"/>
         <w:ind w:firstLine="360"/>
         <w:jc w:val="both"/>
-        <w:rPr/>
-      </w:pPr>
-      <w:r>
-        <w:rPr/>
+      </w:pPr>
+      <w:r>
         <w:t>Zaimplementowany system bazodanowy składa się z trzech kolekcji:</w:t>
       </w:r>
     </w:p>
     <w:p>
       <w:pPr>
-        <w:pStyle w:val="ListParagraph"/>
+        <w:pStyle w:val="Akapitzlist"/>
         <w:numPr>
           <w:ilvl w:val="0"/>
           <w:numId w:val="5"/>
         </w:numPr>
-        <w:spacing w:lineRule="auto" w:line="360"/>
+        <w:spacing w:line="360" w:lineRule="auto"/>
         <w:jc w:val="both"/>
-        <w:rPr/>
       </w:pPr>
       <w:r>
         <w:rPr>
@@ -681,26 +649,25 @@
         <w:t>User</w:t>
       </w:r>
       <w:r>
-        <w:rPr/>
         <w:t xml:space="preserve"> – zawiera użytkowników zarejestrowanych w systemie – klientów, poniżej przedstawiono przykładowego użytkownika:</w:t>
       </w:r>
     </w:p>
     <w:p>
       <w:pPr>
-        <w:pStyle w:val="ListParagraph"/>
-        <w:suppressAutoHyphens w:val="false"/>
+        <w:pStyle w:val="Akapitzlist"/>
+        <w:suppressAutoHyphens w:val="0"/>
         <w:spacing w:beforeAutospacing="1" w:afterAutospacing="1"/>
-        <w:ind w:left="1080" w:hanging="0"/>
-        <w:contextualSpacing/>
-        <w:rPr/>
-      </w:pPr>
-      <w:r>
-        <w:rPr/>
+        <w:ind w:left="1080"/>
+      </w:pPr>
+      <w:r>
+        <w:rPr>
+          <w:noProof/>
+        </w:rPr>
         <w:drawing>
-          <wp:inline distT="0" distB="0" distL="0" distR="0">
+          <wp:inline distT="0" distB="0" distL="0" distR="0" wp14:anchorId="49C3F1B1" wp14:editId="6BFE3C45">
             <wp:extent cx="2520950" cy="1489710"/>
-            <wp:effectExtent l="0" t="0" r="0" b="0"/>
-            <wp:docPr id="1" name="Obraz 1" descr=""/>
+            <wp:effectExtent l="19050" t="19050" r="12700" b="15240"/>
+            <wp:docPr id="1" name="Obraz 1"/>
             <wp:cNvGraphicFramePr>
               <a:graphicFrameLocks xmlns:a="http://schemas.openxmlformats.org/drawingml/2006/main" noChangeAspect="1"/>
             </wp:cNvGraphicFramePr>
@@ -708,13 +675,13 @@
               <a:graphicData uri="http://schemas.openxmlformats.org/drawingml/2006/picture">
                 <pic:pic xmlns:pic="http://schemas.openxmlformats.org/drawingml/2006/picture">
                   <pic:nvPicPr>
-                    <pic:cNvPr id="1" name="Obraz 1" descr=""/>
+                    <pic:cNvPr id="1" name="Obraz 1"/>
                     <pic:cNvPicPr>
                       <a:picLocks noChangeAspect="1" noChangeArrowheads="1"/>
                     </pic:cNvPicPr>
                   </pic:nvPicPr>
                   <pic:blipFill>
-                    <a:blip r:embed="rId2"/>
+                    <a:blip r:embed="rId5"/>
                     <a:stretch>
                       <a:fillRect/>
                     </a:stretch>
@@ -742,27 +709,21 @@
     </w:p>
     <w:p>
       <w:pPr>
-        <w:pStyle w:val="ListParagraph"/>
-        <w:suppressAutoHyphens w:val="false"/>
+        <w:pStyle w:val="Akapitzlist"/>
+        <w:suppressAutoHyphens w:val="0"/>
         <w:spacing w:beforeAutospacing="1" w:afterAutospacing="1"/>
-        <w:ind w:left="1080" w:hanging="0"/>
-        <w:contextualSpacing/>
-        <w:rPr/>
-      </w:pPr>
-      <w:r>
-        <w:rPr/>
-      </w:r>
-    </w:p>
-    <w:p>
-      <w:pPr>
-        <w:pStyle w:val="ListParagraph"/>
+        <w:ind w:left="1080"/>
+      </w:pPr>
+    </w:p>
+    <w:p>
+      <w:pPr>
+        <w:pStyle w:val="Akapitzlist"/>
         <w:numPr>
           <w:ilvl w:val="0"/>
           <w:numId w:val="5"/>
         </w:numPr>
-        <w:spacing w:lineRule="auto" w:line="360"/>
+        <w:spacing w:line="360" w:lineRule="auto"/>
         <w:jc w:val="both"/>
-        <w:rPr/>
       </w:pPr>
       <w:r>
         <w:rPr>
@@ -772,23 +733,248 @@
         <w:t>Product</w:t>
       </w:r>
       <w:r>
-        <w:rPr/>
         <w:t xml:space="preserve"> – zawiera produkty w sklepie, w celach testowych zostały tam dodane produkty z trzech kategorii, które mają różne pola: telefony, samochody i maszyny budownicze, poniżej przedstawiono po jednym z każdych kategorii przykładowych produktów:</w:t>
       </w:r>
     </w:p>
     <w:p>
       <w:pPr>
-        <w:pStyle w:val="NormalWeb"/>
+        <w:pStyle w:val="NormalnyWeb"/>
         <w:spacing w:before="280" w:after="280"/>
         <w:jc w:val="center"/>
-        <w:rPr/>
-      </w:pPr>
-      <w:r>
-        <w:rPr/>
+      </w:pPr>
+      <w:r>
+        <w:rPr>
+          <w:noProof/>
+        </w:rPr>
+        <w:lastRenderedPageBreak/>
         <w:drawing>
-          <wp:inline distT="0" distB="0" distL="0" distR="0">
+          <wp:inline distT="0" distB="0" distL="0" distR="0" wp14:anchorId="53CAF396" wp14:editId="7BD8F716">
+            <wp:extent cx="2287591" cy="1214120"/>
+            <wp:effectExtent l="19050" t="19050" r="17780" b="24130"/>
+            <wp:docPr id="469884249" name="Obraz 1" descr="Obraz zawierający tekst, zrzut ekranu, Czcionka&#10;&#10;Opis wygenerowany automatycznie"/>
+            <wp:cNvGraphicFramePr>
+              <a:graphicFrameLocks xmlns:a="http://schemas.openxmlformats.org/drawingml/2006/main" noChangeAspect="1"/>
+            </wp:cNvGraphicFramePr>
+            <a:graphic xmlns:a="http://schemas.openxmlformats.org/drawingml/2006/main">
+              <a:graphicData uri="http://schemas.openxmlformats.org/drawingml/2006/picture">
+                <pic:pic xmlns:pic="http://schemas.openxmlformats.org/drawingml/2006/picture">
+                  <pic:nvPicPr>
+                    <pic:cNvPr id="469884249" name="Obraz 1" descr="Obraz zawierający tekst, zrzut ekranu, Czcionka&#10;&#10;Opis wygenerowany automatycznie"/>
+                    <pic:cNvPicPr>
+                      <a:picLocks noChangeAspect="1" noChangeArrowheads="1"/>
+                    </pic:cNvPicPr>
+                  </pic:nvPicPr>
+                  <pic:blipFill rotWithShape="1">
+                    <a:blip r:embed="rId6">
+                      <a:extLst>
+                        <a:ext uri="{28A0092B-C50C-407E-A947-70E740481C1C}">
+                          <a14:useLocalDpi xmlns:a14="http://schemas.microsoft.com/office/drawing/2010/main" val="0"/>
+                        </a:ext>
+                      </a:extLst>
+                    </a:blip>
+                    <a:srcRect l="9545"/>
+                    <a:stretch/>
+                  </pic:blipFill>
+                  <pic:spPr bwMode="auto">
+                    <a:xfrm>
+                      <a:off x="0" y="0"/>
+                      <a:ext cx="2295623" cy="1218383"/>
+                    </a:xfrm>
+                    <a:prstGeom prst="rect">
+                      <a:avLst/>
+                    </a:prstGeom>
+                    <a:noFill/>
+                    <a:ln w="12700">
+                      <a:solidFill>
+                        <a:schemeClr val="tx1"/>
+                      </a:solidFill>
+                    </a:ln>
+                    <a:extLst>
+                      <a:ext uri="{53640926-AAD7-44D8-BBD7-CCE9431645EC}">
+                        <a14:shadowObscured xmlns:a14="http://schemas.microsoft.com/office/drawing/2010/main"/>
+                      </a:ext>
+                    </a:extLst>
+                  </pic:spPr>
+                </pic:pic>
+              </a:graphicData>
+            </a:graphic>
+          </wp:inline>
+        </w:drawing>
+      </w:r>
+      <w:r>
+        <w:t xml:space="preserve"> </w:t>
+      </w:r>
+      <w:r>
+        <w:rPr>
+          <w:noProof/>
+        </w:rPr>
+        <w:drawing>
+          <wp:inline distT="0" distB="0" distL="0" distR="0" wp14:anchorId="4BA7D079" wp14:editId="51E12E87">
+            <wp:extent cx="1677827" cy="1202588"/>
+            <wp:effectExtent l="19050" t="19050" r="17780" b="17145"/>
+            <wp:docPr id="1439486434" name="Obraz 2" descr="Obraz zawierający tekst, Czcionka, zrzut ekranu&#10;&#10;Opis wygenerowany automatycznie"/>
+            <wp:cNvGraphicFramePr>
+              <a:graphicFrameLocks xmlns:a="http://schemas.openxmlformats.org/drawingml/2006/main" noChangeAspect="1"/>
+            </wp:cNvGraphicFramePr>
+            <a:graphic xmlns:a="http://schemas.openxmlformats.org/drawingml/2006/main">
+              <a:graphicData uri="http://schemas.openxmlformats.org/drawingml/2006/picture">
+                <pic:pic xmlns:pic="http://schemas.openxmlformats.org/drawingml/2006/picture">
+                  <pic:nvPicPr>
+                    <pic:cNvPr id="1439486434" name="Obraz 2" descr="Obraz zawierający tekst, Czcionka, zrzut ekranu&#10;&#10;Opis wygenerowany automatycznie"/>
+                    <pic:cNvPicPr>
+                      <a:picLocks noChangeAspect="1" noChangeArrowheads="1"/>
+                    </pic:cNvPicPr>
+                  </pic:nvPicPr>
+                  <pic:blipFill rotWithShape="1">
+                    <a:blip r:embed="rId7">
+                      <a:extLst>
+                        <a:ext uri="{28A0092B-C50C-407E-A947-70E740481C1C}">
+                          <a14:useLocalDpi xmlns:a14="http://schemas.microsoft.com/office/drawing/2010/main" val="0"/>
+                        </a:ext>
+                      </a:extLst>
+                    </a:blip>
+                    <a:srcRect l="13684" r="29050"/>
+                    <a:stretch/>
+                  </pic:blipFill>
+                  <pic:spPr bwMode="auto">
+                    <a:xfrm>
+                      <a:off x="0" y="0"/>
+                      <a:ext cx="1690649" cy="1211778"/>
+                    </a:xfrm>
+                    <a:prstGeom prst="rect">
+                      <a:avLst/>
+                    </a:prstGeom>
+                    <a:noFill/>
+                    <a:ln w="12700">
+                      <a:solidFill>
+                        <a:schemeClr val="tx1"/>
+                      </a:solidFill>
+                    </a:ln>
+                    <a:extLst>
+                      <a:ext uri="{53640926-AAD7-44D8-BBD7-CCE9431645EC}">
+                        <a14:shadowObscured xmlns:a14="http://schemas.microsoft.com/office/drawing/2010/main"/>
+                      </a:ext>
+                    </a:extLst>
+                  </pic:spPr>
+                </pic:pic>
+              </a:graphicData>
+            </a:graphic>
+          </wp:inline>
+        </w:drawing>
+      </w:r>
+      <w:r>
+        <w:br/>
+      </w:r>
+      <w:r>
+        <w:rPr>
+          <w:noProof/>
+        </w:rPr>
+        <w:drawing>
+          <wp:inline distT="0" distB="0" distL="0" distR="0" wp14:anchorId="317D7986" wp14:editId="332490B0">
+            <wp:extent cx="2150668" cy="1492103"/>
+            <wp:effectExtent l="19050" t="19050" r="21590" b="13335"/>
+            <wp:docPr id="1378490963" name="Obraz 3" descr="Obraz zawierający tekst, Czcionka, zrzut ekranu&#10;&#10;Opis wygenerowany automatycznie"/>
+            <wp:cNvGraphicFramePr>
+              <a:graphicFrameLocks xmlns:a="http://schemas.openxmlformats.org/drawingml/2006/main" noChangeAspect="1"/>
+            </wp:cNvGraphicFramePr>
+            <a:graphic xmlns:a="http://schemas.openxmlformats.org/drawingml/2006/main">
+              <a:graphicData uri="http://schemas.openxmlformats.org/drawingml/2006/picture">
+                <pic:pic xmlns:pic="http://schemas.openxmlformats.org/drawingml/2006/picture">
+                  <pic:nvPicPr>
+                    <pic:cNvPr id="1378490963" name="Obraz 3" descr="Obraz zawierający tekst, Czcionka, zrzut ekranu&#10;&#10;Opis wygenerowany automatycznie"/>
+                    <pic:cNvPicPr>
+                      <a:picLocks noChangeAspect="1" noChangeArrowheads="1"/>
+                    </pic:cNvPicPr>
+                  </pic:nvPicPr>
+                  <pic:blipFill rotWithShape="1">
+                    <a:blip r:embed="rId8">
+                      <a:extLst>
+                        <a:ext uri="{28A0092B-C50C-407E-A947-70E740481C1C}">
+                          <a14:useLocalDpi xmlns:a14="http://schemas.microsoft.com/office/drawing/2010/main" val="0"/>
+                        </a:ext>
+                      </a:extLst>
+                    </a:blip>
+                    <a:srcRect l="9171" r="6570"/>
+                    <a:stretch/>
+                  </pic:blipFill>
+                  <pic:spPr bwMode="auto">
+                    <a:xfrm>
+                      <a:off x="0" y="0"/>
+                      <a:ext cx="2150880" cy="1492250"/>
+                    </a:xfrm>
+                    <a:prstGeom prst="rect">
+                      <a:avLst/>
+                    </a:prstGeom>
+                    <a:noFill/>
+                    <a:ln w="12700">
+                      <a:solidFill>
+                        <a:schemeClr val="tx1"/>
+                      </a:solidFill>
+                    </a:ln>
+                    <a:extLst>
+                      <a:ext uri="{53640926-AAD7-44D8-BBD7-CCE9431645EC}">
+                        <a14:shadowObscured xmlns:a14="http://schemas.microsoft.com/office/drawing/2010/main"/>
+                      </a:ext>
+                    </a:extLst>
+                  </pic:spPr>
+                </pic:pic>
+              </a:graphicData>
+            </a:graphic>
+          </wp:inline>
+        </w:drawing>
+      </w:r>
+    </w:p>
+    <w:p>
+      <w:pPr>
+        <w:pStyle w:val="Akapitzlist"/>
+        <w:numPr>
+          <w:ilvl w:val="0"/>
+          <w:numId w:val="5"/>
+        </w:numPr>
+        <w:spacing w:line="360" w:lineRule="auto"/>
+        <w:jc w:val="both"/>
+      </w:pPr>
+      <w:r>
+        <w:rPr>
+          <w:i/>
+          <w:iCs/>
+        </w:rPr>
+        <w:t>Order</w:t>
+      </w:r>
+      <w:r>
+        <w:t xml:space="preserve"> – zawiera informację o zamówieniach, posiada m.in. przypisanego użytkownika, listę produktów czy cenę całkowitą, poniżej przedstawiono przykładowy dokument z tej kolekcji:</w:t>
+      </w:r>
+    </w:p>
+    <w:p>
+      <w:pPr>
+        <w:pStyle w:val="Akapitzlist"/>
+        <w:spacing w:line="360" w:lineRule="auto"/>
+        <w:ind w:left="1080"/>
+        <w:jc w:val="both"/>
+        <w:rPr>
+          <w:sz w:val="8"/>
+          <w:szCs w:val="8"/>
+        </w:rPr>
+      </w:pPr>
+    </w:p>
+    <w:p>
+      <w:pPr>
+        <w:pStyle w:val="Akapitzlist"/>
+        <w:suppressAutoHyphens w:val="0"/>
+        <w:spacing w:beforeAutospacing="1" w:afterAutospacing="1"/>
+        <w:ind w:left="1080"/>
+        <w:rPr>
+          <w:noProof/>
+        </w:rPr>
+      </w:pPr>
+      <w:r>
+        <w:rPr>
+          <w:noProof/>
+        </w:rPr>
+        <w:drawing>
+          <wp:inline distT="0" distB="0" distL="0" distR="0" wp14:anchorId="40B07FD3" wp14:editId="6CC666C6">
             <wp:extent cx="2302510" cy="2682240"/>
-            <wp:effectExtent l="0" t="0" r="0" b="0"/>
+            <wp:effectExtent l="19050" t="19050" r="21590" b="22860"/>
             <wp:docPr id="2" name="Image2" descr="Obraz zawierający tekst, zrzut ekranu, Czcionka&#10;&#10;Opis wygenerowany automatycznie"/>
             <wp:cNvGraphicFramePr>
               <a:graphicFrameLocks xmlns:a="http://schemas.openxmlformats.org/drawingml/2006/main" noChangeAspect="1"/>
@@ -803,7 +989,7 @@
                     </pic:cNvPicPr>
                   </pic:nvPicPr>
                   <pic:blipFill>
-                    <a:blip r:embed="rId3"/>
+                    <a:blip r:embed="rId9"/>
                     <a:stretch>
                       <a:fillRect/>
                     </a:stretch>
@@ -829,11 +1015,19 @@
         </w:drawing>
       </w:r>
       <w:r>
-        <w:rPr/>
+        <w:rPr>
+          <w:noProof/>
+        </w:rPr>
+        <w:t xml:space="preserve"> </w:t>
+      </w:r>
+      <w:r>
+        <w:rPr>
+          <w:noProof/>
+        </w:rPr>
         <w:drawing>
-          <wp:inline distT="0" distB="0" distL="0" distR="0">
+          <wp:inline distT="0" distB="0" distL="0" distR="0" wp14:anchorId="7A8E233F" wp14:editId="5432BA8F">
             <wp:extent cx="2051685" cy="2678430"/>
-            <wp:effectExtent l="0" t="0" r="0" b="0"/>
+            <wp:effectExtent l="19050" t="19050" r="24765" b="26670"/>
             <wp:docPr id="3" name="Obraz 2" descr="Obraz zawierający tekst, zrzut ekranu, Czcionka&#10;&#10;Opis wygenerowany automatycznie"/>
             <wp:cNvGraphicFramePr>
               <a:graphicFrameLocks xmlns:a="http://schemas.openxmlformats.org/drawingml/2006/main" noChangeAspect="1"/>
@@ -848,7 +1042,7 @@
                     </pic:cNvPicPr>
                   </pic:nvPicPr>
                   <pic:blipFill>
-                    <a:blip r:embed="rId4"/>
+                    <a:blip r:embed="rId10"/>
                     <a:stretch>
                       <a:fillRect/>
                     </a:stretch>
@@ -873,16 +1067,30 @@
           </wp:inline>
         </w:drawing>
       </w:r>
-      <w:r>
-        <w:rPr/>
-        <w:br/>
-      </w:r>
-      <w:r>
-        <w:rPr/>
+    </w:p>
+    <w:p>
+      <w:pPr>
+        <w:pStyle w:val="Akapitzlist"/>
+        <w:suppressAutoHyphens w:val="0"/>
+        <w:spacing w:beforeAutospacing="1" w:afterAutospacing="1"/>
+        <w:ind w:left="1080"/>
+        <w:jc w:val="center"/>
+        <w:rPr>
+          <w:b/>
+          <w:bCs/>
+          <w:sz w:val="18"/>
+          <w:szCs w:val="18"/>
+        </w:rPr>
+      </w:pPr>
+      <w:r>
+        <w:rPr>
+          <w:noProof/>
+        </w:rPr>
+        <w:lastRenderedPageBreak/>
         <w:drawing>
-          <wp:inline distT="0" distB="0" distL="0" distR="0">
+          <wp:inline distT="0" distB="0" distL="0" distR="0" wp14:anchorId="57235CEC" wp14:editId="73D7BE5F">
             <wp:extent cx="2315210" cy="2918460"/>
-            <wp:effectExtent l="0" t="0" r="0" b="0"/>
+            <wp:effectExtent l="19050" t="19050" r="27940" b="15240"/>
             <wp:docPr id="4" name="Obraz 3" descr="Obraz zawierający tekst, zrzut ekranu, Czcionka, design&#10;&#10;Opis wygenerowany automatycznie"/>
             <wp:cNvGraphicFramePr>
               <a:graphicFrameLocks xmlns:a="http://schemas.openxmlformats.org/drawingml/2006/main" noChangeAspect="1"/>
@@ -897,7 +1105,7 @@
                     </pic:cNvPicPr>
                   </pic:nvPicPr>
                   <pic:blipFill>
-                    <a:blip r:embed="rId5"/>
+                    <a:blip r:embed="rId11"/>
                     <a:stretch>
                       <a:fillRect/>
                     </a:stretch>
@@ -925,475 +1133,408 @@
     </w:p>
     <w:p>
       <w:pPr>
-        <w:pStyle w:val="ListParagraph"/>
-        <w:numPr>
-          <w:ilvl w:val="0"/>
-          <w:numId w:val="5"/>
-        </w:numPr>
-        <w:spacing w:lineRule="auto" w:line="360"/>
-        <w:jc w:val="both"/>
-        <w:rPr/>
-      </w:pPr>
-      <w:r>
-        <w:rPr>
-          <w:i/>
-          <w:iCs/>
-        </w:rPr>
-        <w:t>Order</w:t>
-      </w:r>
-      <w:r>
-        <w:rPr/>
-        <w:t xml:space="preserve"> – zawiera informację o zamówieniach, posiada m.in. przypisanego użytkownika, listę produktów czy cenę całkowitą, poniżej przedstawiono przykładowy dokument z tej kolekcji:</w:t>
-      </w:r>
-    </w:p>
-    <w:p>
-      <w:pPr>
-        <w:pStyle w:val="ListParagraph"/>
-        <w:suppressAutoHyphens w:val="false"/>
-        <w:spacing w:beforeAutospacing="1" w:afterAutospacing="1"/>
-        <w:ind w:left="1080" w:hanging="0"/>
-        <w:contextualSpacing/>
-        <w:rPr>
-          <w:b/>
-          <w:b/>
-          <w:bCs/>
-          <w:sz w:val="18"/>
-          <w:szCs w:val="18"/>
-        </w:rPr>
-      </w:pPr>
-      <w:r>
-        <w:rPr/>
-        <w:drawing>
-          <wp:inline distT="0" distB="0" distL="0" distR="0">
-            <wp:extent cx="2402205" cy="1625600"/>
-            <wp:effectExtent l="0" t="0" r="0" b="0"/>
-            <wp:docPr id="5" name="Obraz 6" descr="Obraz zawierający tekst, Czcionka, zrzut ekranu, algebra&#10;&#10;Opis wygenerowany automatycznie"/>
-            <wp:cNvGraphicFramePr>
-              <a:graphicFrameLocks xmlns:a="http://schemas.openxmlformats.org/drawingml/2006/main" noChangeAspect="1"/>
-            </wp:cNvGraphicFramePr>
-            <a:graphic xmlns:a="http://schemas.openxmlformats.org/drawingml/2006/main">
-              <a:graphicData uri="http://schemas.openxmlformats.org/drawingml/2006/picture">
-                <pic:pic xmlns:pic="http://schemas.openxmlformats.org/drawingml/2006/picture">
-                  <pic:nvPicPr>
-                    <pic:cNvPr id="5" name="Obraz 6" descr="Obraz zawierający tekst, Czcionka, zrzut ekranu, algebra&#10;&#10;Opis wygenerowany automatycznie"/>
-                    <pic:cNvPicPr>
-                      <a:picLocks noChangeAspect="1" noChangeArrowheads="1"/>
-                    </pic:cNvPicPr>
-                  </pic:nvPicPr>
-                  <pic:blipFill>
-                    <a:blip r:embed="rId6"/>
-                    <a:stretch>
-                      <a:fillRect/>
-                    </a:stretch>
-                  </pic:blipFill>
-                  <pic:spPr bwMode="auto">
-                    <a:xfrm>
-                      <a:off x="0" y="0"/>
-                      <a:ext cx="2402205" cy="1625600"/>
-                    </a:xfrm>
-                    <a:prstGeom prst="rect">
-                      <a:avLst/>
-                    </a:prstGeom>
-                    <a:ln w="12700">
-                      <a:solidFill>
-                        <a:srgbClr val="000000"/>
-                      </a:solidFill>
-                    </a:ln>
-                  </pic:spPr>
-                </pic:pic>
-              </a:graphicData>
-            </a:graphic>
-          </wp:inline>
-        </w:drawing>
-      </w:r>
-    </w:p>
-    <w:p>
-      <w:pPr>
-        <w:pStyle w:val="Normal"/>
-        <w:rPr>
-          <w:b/>
-          <w:b/>
-          <w:bCs/>
-          <w:sz w:val="18"/>
-          <w:szCs w:val="18"/>
-        </w:rPr>
-      </w:pPr>
-      <w:r>
         <w:rPr>
           <w:b/>
           <w:bCs/>
           <w:sz w:val="18"/>
           <w:szCs w:val="18"/>
         </w:rPr>
-      </w:r>
-    </w:p>
-    <w:p>
-      <w:pPr>
-        <w:pStyle w:val="Normal"/>
-        <w:spacing w:lineRule="auto" w:line="360"/>
+      </w:pPr>
+    </w:p>
+    <w:p>
+      <w:pPr>
+        <w:spacing w:line="360" w:lineRule="auto"/>
         <w:ind w:firstLine="420"/>
         <w:jc w:val="both"/>
-        <w:rPr/>
-      </w:pPr>
-      <w:r>
-        <w:rPr/>
-        <w:t>W ramach systemu stworzony został również szereg funkcji agregujących, które w większości zostały wykorzystane w systemie przeznaczonym do prezentacji. Zostały one przedstawione poniżej:</w:t>
-      </w:r>
-    </w:p>
-    <w:p>
-      <w:pPr>
-        <w:pStyle w:val="ListParagraph"/>
+      </w:pPr>
+      <w:r>
+        <w:t>W ramach systemu stworzony został również szereg</w:t>
+      </w:r>
+      <w:r>
+        <w:t xml:space="preserve"> zapytań i</w:t>
+      </w:r>
+      <w:r>
+        <w:t xml:space="preserve"> funkcji</w:t>
+      </w:r>
+      <w:r>
+        <w:t xml:space="preserve"> agregujących / aktualizujących</w:t>
+      </w:r>
+      <w:r>
+        <w:t>, które w większości zostały wykorzystane w systemie przeznaczonym do prezentacji. Zostały one przedstawione poniżej:</w:t>
+      </w:r>
+    </w:p>
+    <w:p>
+      <w:pPr>
+        <w:pStyle w:val="Akapitzlist"/>
         <w:numPr>
           <w:ilvl w:val="0"/>
           <w:numId w:val="2"/>
         </w:numPr>
-        <w:spacing w:lineRule="auto" w:line="360"/>
-        <w:rPr/>
-      </w:pPr>
-      <w:r>
-        <w:rPr/>
-        <w:t>Funkcja agregująca nr 1: wyświetlanie wszystkich użytkowników.</w:t>
-      </w:r>
-    </w:p>
-    <w:p>
-      <w:pPr>
-        <w:pStyle w:val="ListParagraph"/>
+        <w:spacing w:line="360" w:lineRule="auto"/>
+      </w:pPr>
+      <w:r>
+        <w:t>Zapytanie</w:t>
+      </w:r>
+      <w:r>
+        <w:t xml:space="preserve"> nr 1: wyświetlanie wszystki</w:t>
+      </w:r>
+      <w:r>
+        <w:t>e produkty</w:t>
+      </w:r>
+      <w:r>
+        <w:t>.</w:t>
+      </w:r>
+    </w:p>
+    <w:p>
+      <w:pPr>
+        <w:pStyle w:val="Akapitzlist"/>
         <w:numPr>
           <w:ilvl w:val="0"/>
           <w:numId w:val="2"/>
         </w:numPr>
-        <w:spacing w:lineRule="auto" w:line="360"/>
-        <w:rPr/>
-      </w:pPr>
-      <w:r>
-        <w:rPr/>
-        <w:t>Funkcja agregująca nr 2: aktualizacja ceny produktu.</w:t>
-      </w:r>
-    </w:p>
-    <w:p>
-      <w:pPr>
-        <w:pStyle w:val="ListParagraph"/>
+        <w:spacing w:line="360" w:lineRule="auto"/>
+      </w:pPr>
+      <w:r>
+        <w:t xml:space="preserve">Funkcja </w:t>
+      </w:r>
+      <w:r>
+        <w:t>aktualizująca</w:t>
+      </w:r>
+      <w:r>
+        <w:t xml:space="preserve"> nr 2: aktualizacja ceny produktu.</w:t>
+      </w:r>
+    </w:p>
+    <w:p>
+      <w:pPr>
+        <w:pStyle w:val="Akapitzlist"/>
         <w:numPr>
           <w:ilvl w:val="0"/>
           <w:numId w:val="2"/>
         </w:numPr>
-        <w:spacing w:lineRule="auto" w:line="360"/>
-        <w:rPr/>
-      </w:pPr>
-      <w:r>
-        <w:rPr/>
-        <w:t>Funkcja agregująca nr 3: wyświetlanie wszystkich zamówień danego klienta.</w:t>
-      </w:r>
-    </w:p>
-    <w:p>
-      <w:pPr>
-        <w:pStyle w:val="ListParagraph"/>
+        <w:spacing w:line="360" w:lineRule="auto"/>
+      </w:pPr>
+      <w:r>
+        <w:t xml:space="preserve">Zapytanie </w:t>
+      </w:r>
+      <w:r>
+        <w:t>nr 3: wyświetlanie wszystkich zamówień danego klienta.</w:t>
+      </w:r>
+    </w:p>
+    <w:p>
+      <w:pPr>
+        <w:pStyle w:val="Akapitzlist"/>
         <w:numPr>
           <w:ilvl w:val="0"/>
           <w:numId w:val="2"/>
         </w:numPr>
-        <w:spacing w:lineRule="auto" w:line="360"/>
-        <w:rPr/>
-      </w:pPr>
-      <w:r>
-        <w:rPr/>
-        <w:t>Funkcja agregująca nr 4: wyświetlanie wszystkich zamówień, które mają obejmują dany produkt.</w:t>
-      </w:r>
-    </w:p>
-    <w:p>
-      <w:pPr>
-        <w:pStyle w:val="ListParagraph"/>
+        <w:spacing w:line="360" w:lineRule="auto"/>
+      </w:pPr>
+      <w:r>
+        <w:t xml:space="preserve">Zapytanie </w:t>
+      </w:r>
+      <w:r>
+        <w:t>nr 4: wyświetlanie wszystkich zamówień, które mają obejmują dany produkt.</w:t>
+      </w:r>
+    </w:p>
+    <w:p>
+      <w:pPr>
+        <w:pStyle w:val="Akapitzlist"/>
         <w:numPr>
           <w:ilvl w:val="0"/>
           <w:numId w:val="2"/>
         </w:numPr>
-        <w:spacing w:lineRule="auto" w:line="360"/>
-        <w:rPr/>
-      </w:pPr>
-      <w:r>
-        <w:rPr/>
-        <w:t>Funkcja agregująca nr 5: wyświetlanie wszystkich niedostępnych produktów.</w:t>
-      </w:r>
-    </w:p>
-    <w:p>
-      <w:pPr>
-        <w:pStyle w:val="ListParagraph"/>
+        <w:spacing w:line="360" w:lineRule="auto"/>
+      </w:pPr>
+      <w:r>
+        <w:t xml:space="preserve">Zapytanie </w:t>
+      </w:r>
+      <w:r>
+        <w:t>nr 5: wyświetlanie wszystkich niedostępnych produktów.</w:t>
+      </w:r>
+    </w:p>
+    <w:p>
+      <w:pPr>
+        <w:pStyle w:val="Akapitzlist"/>
         <w:numPr>
           <w:ilvl w:val="0"/>
           <w:numId w:val="2"/>
         </w:numPr>
-        <w:spacing w:lineRule="auto" w:line="360"/>
-        <w:rPr/>
-      </w:pPr>
-      <w:r>
-        <w:rPr/>
-        <w:t>Funkcja agregująca nr 6: wyświetlanie najdroższego produktu.</w:t>
-      </w:r>
-    </w:p>
-    <w:p>
-      <w:pPr>
-        <w:pStyle w:val="ListParagraph"/>
+        <w:spacing w:line="360" w:lineRule="auto"/>
+      </w:pPr>
+      <w:r>
+        <w:t xml:space="preserve">Zapytanie </w:t>
+      </w:r>
+      <w:r>
+        <w:t>nr 6: wyświetlanie najdroższego produktu.</w:t>
+      </w:r>
+    </w:p>
+    <w:p>
+      <w:pPr>
+        <w:pStyle w:val="Akapitzlist"/>
         <w:numPr>
           <w:ilvl w:val="0"/>
           <w:numId w:val="2"/>
         </w:numPr>
-        <w:spacing w:lineRule="auto" w:line="360"/>
-        <w:rPr/>
-      </w:pPr>
-      <w:r>
-        <w:rPr/>
-        <w:t>Funkcja agregująca nr 7: wyświetlanie najtańszego produktu.</w:t>
-      </w:r>
-    </w:p>
-    <w:p>
-      <w:pPr>
-        <w:pStyle w:val="ListParagraph"/>
+        <w:spacing w:line="360" w:lineRule="auto"/>
+      </w:pPr>
+      <w:r>
+        <w:t xml:space="preserve">Zapytanie </w:t>
+      </w:r>
+      <w:r>
+        <w:t>nr 7: wyświetlanie najtańszego produktu.</w:t>
+      </w:r>
+    </w:p>
+    <w:p>
+      <w:pPr>
+        <w:pStyle w:val="Akapitzlist"/>
         <w:numPr>
           <w:ilvl w:val="0"/>
           <w:numId w:val="2"/>
         </w:numPr>
-        <w:spacing w:lineRule="auto" w:line="360"/>
-        <w:rPr/>
-      </w:pPr>
-      <w:r>
-        <w:rPr/>
-        <w:t>Funkcja agregująca nr 8: wyświetlanie zamówień z odrzuconymi płatnościami.</w:t>
-      </w:r>
-    </w:p>
-    <w:p>
-      <w:pPr>
-        <w:pStyle w:val="ListParagraph"/>
+        <w:spacing w:line="360" w:lineRule="auto"/>
+      </w:pPr>
+      <w:r>
+        <w:t xml:space="preserve">Zapytanie </w:t>
+      </w:r>
+      <w:r>
+        <w:t>nr 8: wyświetlanie zamówień z odrzuconymi płatnościami.</w:t>
+      </w:r>
+    </w:p>
+    <w:p>
+      <w:pPr>
+        <w:pStyle w:val="Akapitzlist"/>
         <w:numPr>
           <w:ilvl w:val="0"/>
           <w:numId w:val="2"/>
         </w:numPr>
-        <w:spacing w:lineRule="auto" w:line="360"/>
-        <w:rPr/>
-      </w:pPr>
-      <w:r>
-        <w:rPr/>
-        <w:t>Funkcja agregująca nr 9: zmiana hasła użytkownika.</w:t>
-      </w:r>
-    </w:p>
-    <w:p>
-      <w:pPr>
-        <w:pStyle w:val="ListParagraph"/>
+        <w:spacing w:line="360" w:lineRule="auto"/>
+      </w:pPr>
+      <w:r>
+        <w:t xml:space="preserve">Funkcja </w:t>
+      </w:r>
+      <w:r>
+        <w:t>aktualizująca</w:t>
+      </w:r>
+      <w:r>
+        <w:t xml:space="preserve"> nr 9: zmiana hasła użytkownika.</w:t>
+      </w:r>
+    </w:p>
+    <w:p>
+      <w:pPr>
+        <w:pStyle w:val="Akapitzlist"/>
         <w:numPr>
           <w:ilvl w:val="0"/>
           <w:numId w:val="2"/>
         </w:numPr>
-        <w:spacing w:lineRule="auto" w:line="360"/>
-        <w:rPr/>
-      </w:pPr>
-      <w:r>
-        <w:rPr/>
-        <w:t>Funkcja agregująca nr 10: wyświetlanie danych personalnych wszystkich użytkowników.</w:t>
-      </w:r>
-    </w:p>
-    <w:p>
-      <w:pPr>
-        <w:pStyle w:val="ListParagraph"/>
+        <w:spacing w:line="360" w:lineRule="auto"/>
+      </w:pPr>
+      <w:r>
+        <w:t xml:space="preserve">Zapytanie </w:t>
+      </w:r>
+      <w:r>
+        <w:t>nr 10: wyświetlanie danych personalnych wszystkich użytkowników.</w:t>
+      </w:r>
+    </w:p>
+    <w:p>
+      <w:pPr>
+        <w:pStyle w:val="Akapitzlist"/>
         <w:numPr>
           <w:ilvl w:val="0"/>
           <w:numId w:val="2"/>
         </w:numPr>
-        <w:spacing w:lineRule="auto" w:line="360"/>
-        <w:rPr/>
-      </w:pPr>
-      <w:r>
-        <w:rPr/>
-        <w:t>Funkcja agregująca nr 11: zmiana numeru telefonowi użytkownika.</w:t>
-      </w:r>
-    </w:p>
-    <w:p>
-      <w:pPr>
-        <w:pStyle w:val="ListParagraph"/>
+        <w:spacing w:line="360" w:lineRule="auto"/>
+      </w:pPr>
+      <w:r>
+        <w:t xml:space="preserve">Funkcja </w:t>
+      </w:r>
+      <w:r>
+        <w:t xml:space="preserve">aktualizująca </w:t>
+      </w:r>
+      <w:r>
+        <w:t>nr 11: zmiana numeru telefonowi użytkownika.</w:t>
+      </w:r>
+    </w:p>
+    <w:p>
+      <w:pPr>
+        <w:pStyle w:val="Akapitzlist"/>
         <w:numPr>
           <w:ilvl w:val="0"/>
           <w:numId w:val="2"/>
         </w:numPr>
-        <w:spacing w:lineRule="auto" w:line="360"/>
-        <w:rPr/>
-      </w:pPr>
-      <w:r>
-        <w:rPr/>
-        <w:t>Funkcja agregująca nr 12: wyświetlanie wszystkich produktów - telefonów.</w:t>
-      </w:r>
-    </w:p>
-    <w:p>
-      <w:pPr>
-        <w:pStyle w:val="ListParagraph"/>
+        <w:spacing w:line="360" w:lineRule="auto"/>
+      </w:pPr>
+      <w:r>
+        <w:t>Zapytanie</w:t>
+      </w:r>
+      <w:r>
+        <w:t xml:space="preserve"> nr 12: wyświetlanie wszystkich produktów - telefonów.</w:t>
+      </w:r>
+    </w:p>
+    <w:p>
+      <w:pPr>
+        <w:pStyle w:val="Akapitzlist"/>
         <w:numPr>
           <w:ilvl w:val="0"/>
           <w:numId w:val="2"/>
         </w:numPr>
-        <w:spacing w:lineRule="auto" w:line="360"/>
-        <w:rPr/>
-      </w:pPr>
-      <w:r>
-        <w:rPr/>
-        <w:t>Funkcja agregująca nr 13: wyświetlanie wszystkich produktów - samochodów.</w:t>
-      </w:r>
-    </w:p>
-    <w:p>
-      <w:pPr>
-        <w:pStyle w:val="ListParagraph"/>
+        <w:spacing w:line="360" w:lineRule="auto"/>
+      </w:pPr>
+      <w:r>
+        <w:t xml:space="preserve">Zapytanie </w:t>
+      </w:r>
+      <w:r>
+        <w:t>nr 13: wyświetlanie wszystkich produktów - samochodów.</w:t>
+      </w:r>
+    </w:p>
+    <w:p>
+      <w:pPr>
+        <w:pStyle w:val="Akapitzlist"/>
         <w:numPr>
           <w:ilvl w:val="0"/>
           <w:numId w:val="2"/>
         </w:numPr>
-        <w:spacing w:lineRule="auto" w:line="360"/>
-        <w:rPr/>
-      </w:pPr>
-      <w:r>
-        <w:rPr/>
-        <w:t>Funkcja agregująca nr 14: wyświetlanie najtańszego produktów - maszyn.</w:t>
-      </w:r>
-    </w:p>
-    <w:p>
-      <w:pPr>
-        <w:pStyle w:val="ListParagraph"/>
+        <w:spacing w:line="360" w:lineRule="auto"/>
+      </w:pPr>
+      <w:r>
+        <w:t xml:space="preserve">Zapytanie </w:t>
+      </w:r>
+      <w:r>
+        <w:t>nr 14: wyświetlanie najtańszego produktów - maszyn.</w:t>
+      </w:r>
+    </w:p>
+    <w:p>
+      <w:pPr>
+        <w:pStyle w:val="Akapitzlist"/>
         <w:numPr>
           <w:ilvl w:val="0"/>
           <w:numId w:val="2"/>
         </w:numPr>
-        <w:spacing w:lineRule="auto" w:line="360"/>
-        <w:rPr/>
-      </w:pPr>
-      <w:r>
-        <w:rPr/>
+        <w:spacing w:line="360" w:lineRule="auto"/>
+      </w:pPr>
+      <w:r>
         <w:t>Funkcja agregująca nr 15: wyświetlanie nazwy produktów, które są telefonami i liczby jego zamówień posortowanych w dół względem liczby zamówień.</w:t>
       </w:r>
     </w:p>
     <w:p>
       <w:pPr>
-        <w:pStyle w:val="ListParagraph"/>
+        <w:pStyle w:val="Akapitzlist"/>
         <w:numPr>
           <w:ilvl w:val="0"/>
           <w:numId w:val="2"/>
         </w:numPr>
-        <w:spacing w:lineRule="auto" w:line="360"/>
-        <w:rPr/>
-      </w:pPr>
-      <w:r>
-        <w:rPr/>
-        <w:t>Funkcja agregująca nr 16: stworzona na podstawie funkcji nr 15 zmodyfikowanej o zwracanie id telefonów i ich wszystkich informacji z kolekcji product</w:t>
-      </w:r>
-    </w:p>
-    <w:p>
-      <w:pPr>
-        <w:pStyle w:val="ListParagraph"/>
+        <w:spacing w:line="360" w:lineRule="auto"/>
+      </w:pPr>
+      <w:r>
+        <w:lastRenderedPageBreak/>
+        <w:t xml:space="preserve">Funkcja agregująca nr 16: stworzona na podstawie funkcji nr 15 zmodyfikowanej o zwracanie id telefonów i ich wszystkich informacji z kolekcji </w:t>
+      </w:r>
+      <w:proofErr w:type="spellStart"/>
+      <w:r>
+        <w:t>product</w:t>
+      </w:r>
+      <w:proofErr w:type="spellEnd"/>
+    </w:p>
+    <w:p>
+      <w:pPr>
+        <w:pStyle w:val="Akapitzlist"/>
         <w:numPr>
           <w:ilvl w:val="0"/>
           <w:numId w:val="2"/>
         </w:numPr>
-        <w:spacing w:lineRule="auto" w:line="360"/>
-        <w:rPr/>
-      </w:pPr>
-      <w:r>
-        <w:rPr/>
+        <w:spacing w:line="360" w:lineRule="auto"/>
+      </w:pPr>
+      <w:r>
         <w:t>Funkcja agregująca nr 17: wyświetlanie użytkownika z największą liczbą zamówień.</w:t>
       </w:r>
     </w:p>
     <w:p>
       <w:pPr>
-        <w:pStyle w:val="ListParagraph"/>
+        <w:pStyle w:val="Akapitzlist"/>
         <w:numPr>
           <w:ilvl w:val="0"/>
           <w:numId w:val="2"/>
         </w:numPr>
-        <w:spacing w:lineRule="auto" w:line="360"/>
-        <w:rPr/>
-      </w:pPr>
-      <w:r>
-        <w:rPr/>
+        <w:spacing w:line="360" w:lineRule="auto"/>
+      </w:pPr>
+      <w:r>
         <w:t>Funkcja agregująca nr 18: wyświetlanie użytkownika z najwyższą łączną wartością wszystkich zamówień.</w:t>
       </w:r>
     </w:p>
     <w:p>
       <w:pPr>
-        <w:pStyle w:val="ListParagraph"/>
+        <w:pStyle w:val="Akapitzlist"/>
         <w:numPr>
           <w:ilvl w:val="0"/>
           <w:numId w:val="2"/>
         </w:numPr>
-        <w:spacing w:lineRule="auto" w:line="360"/>
-        <w:rPr/>
-      </w:pPr>
-      <w:r>
-        <w:rPr/>
+        <w:spacing w:line="360" w:lineRule="auto"/>
+      </w:pPr>
+      <w:r>
         <w:t>Funkcja agregująca nr 19: wyświetlanie wszystkich użytkowników, którzy mają w jakimkolwiek zamówieniu status płatności odrzucony.</w:t>
       </w:r>
     </w:p>
     <w:p>
       <w:pPr>
-        <w:pStyle w:val="ListParagraph"/>
+        <w:pStyle w:val="Akapitzlist"/>
         <w:numPr>
           <w:ilvl w:val="0"/>
           <w:numId w:val="2"/>
         </w:numPr>
-        <w:spacing w:lineRule="auto" w:line="360"/>
-        <w:rPr/>
-      </w:pPr>
-      <w:r>
-        <w:rPr/>
+        <w:spacing w:line="360" w:lineRule="auto"/>
+      </w:pPr>
+      <w:r>
         <w:t>Funkcja agregująca nr 20: wyświetlanie zamówień gdzie adres dostawy jest inny niż adres użytkownika.</w:t>
       </w:r>
     </w:p>
     <w:p>
       <w:pPr>
-        <w:pStyle w:val="ListParagraph"/>
+        <w:pStyle w:val="Akapitzlist"/>
         <w:numPr>
           <w:ilvl w:val="0"/>
           <w:numId w:val="2"/>
         </w:numPr>
-        <w:spacing w:lineRule="auto" w:line="360"/>
-        <w:rPr/>
-      </w:pPr>
-      <w:r>
-        <w:rPr/>
-        <w:t>Funkcja agregująca nr 21: zmiana produktu na niedostępny.</w:t>
-      </w:r>
-    </w:p>
-    <w:p>
-      <w:pPr>
-        <w:pStyle w:val="Normal"/>
-        <w:spacing w:lineRule="auto" w:line="360"/>
+        <w:spacing w:line="360" w:lineRule="auto"/>
+      </w:pPr>
+      <w:r>
+        <w:t xml:space="preserve">Funkcja </w:t>
+      </w:r>
+      <w:r>
+        <w:t>akt</w:t>
+      </w:r>
+      <w:r>
+        <w:t>u</w:t>
+      </w:r>
+      <w:r>
+        <w:t>alizująca</w:t>
+      </w:r>
+      <w:r>
+        <w:t xml:space="preserve"> nr 21: zmiana produktu na niedostępny.</w:t>
+      </w:r>
+    </w:p>
+    <w:p>
+      <w:pPr>
+        <w:spacing w:line="360" w:lineRule="auto"/>
         <w:jc w:val="both"/>
-        <w:rPr/>
-      </w:pPr>
-      <w:r>
-        <w:rPr/>
-      </w:r>
-    </w:p>
-    <w:p>
-      <w:pPr>
-        <w:pStyle w:val="ListParagraph"/>
-        <w:numPr>
-          <w:ilvl w:val="0"/>
-          <w:numId w:val="0"/>
-        </w:numPr>
-        <w:spacing w:lineRule="auto" w:line="360"/>
-        <w:ind w:left="720" w:hanging="0"/>
-        <w:rPr/>
-      </w:pPr>
-      <w:r>
-        <w:rPr/>
-      </w:r>
+      </w:pPr>
+    </w:p>
+    <w:p>
+      <w:pPr>
+        <w:pStyle w:val="Akapitzlist"/>
+        <w:spacing w:line="360" w:lineRule="auto"/>
+      </w:pPr>
       <w:r>
         <w:br w:type="page"/>
       </w:r>
     </w:p>
     <w:p>
       <w:pPr>
-        <w:pStyle w:val="ListParagraph"/>
+        <w:pStyle w:val="Akapitzlist"/>
         <w:numPr>
           <w:ilvl w:val="0"/>
           <w:numId w:val="1"/>
         </w:numPr>
         <w:rPr>
           <w:b/>
-          <w:b/>
           <w:bCs/>
           <w:sz w:val="28"/>
           <w:szCs w:val="28"/>
@@ -1406,43 +1547,89 @@
           <w:sz w:val="28"/>
           <w:szCs w:val="28"/>
         </w:rPr>
+        <w:lastRenderedPageBreak/>
         <w:t>Implementacja systemu – kod źródłowy, wykorzystane narzędzia</w:t>
       </w:r>
     </w:p>
-    <w:p>
-      <w:pPr>
-        <w:pStyle w:val="Normal"/>
-        <w:rPr/>
-      </w:pPr>
-      <w:r>
-        <w:rPr/>
-      </w:r>
-    </w:p>
-    <w:p>
-      <w:pPr>
-        <w:pStyle w:val="Normal"/>
-        <w:spacing w:lineRule="auto" w:line="360"/>
+    <w:p/>
+    <w:p>
+      <w:pPr>
+        <w:spacing w:line="360" w:lineRule="auto"/>
         <w:ind w:left="360" w:firstLine="360"/>
         <w:jc w:val="both"/>
-        <w:rPr/>
-      </w:pPr>
-      <w:r>
-        <w:rPr/>
-        <w:t>System bazodanowy zaimplementowany został w nierelacyjnej bazie danych MongoDB w języku NoSQL. Przy implementacji wykorzystano system kontroli wersji Git w którym znajduje się całościowy kod źródłowy systemu wraz z jego opisem. Ponadto przy implementacji wykorzystano IDE Microsoft Visual Studio Code oraz gotowe narzędzie do zarządzania bazą danych MongoDB Compass. Link do repozytorium z implementacją znajduje się poniżej:</w:t>
-      </w:r>
-    </w:p>
-    <w:p>
-      <w:pPr>
-        <w:pStyle w:val="Normal"/>
-        <w:spacing w:lineRule="auto" w:line="360"/>
+      </w:pPr>
+      <w:r>
+        <w:t xml:space="preserve">System bazodanowy zaimplementowany został </w:t>
+      </w:r>
+      <w:r>
+        <w:t>z użyciem</w:t>
+      </w:r>
+      <w:r>
+        <w:t xml:space="preserve"> nierelacyjnej baz</w:t>
+      </w:r>
+      <w:r>
+        <w:t>y</w:t>
+      </w:r>
+      <w:r>
+        <w:t xml:space="preserve"> danych </w:t>
+      </w:r>
+      <w:proofErr w:type="spellStart"/>
+      <w:r>
+        <w:t>MongoDB</w:t>
+      </w:r>
+      <w:proofErr w:type="spellEnd"/>
+      <w:r>
+        <w:t xml:space="preserve"> </w:t>
+      </w:r>
+      <w:r>
+        <w:t>(</w:t>
+      </w:r>
+      <w:proofErr w:type="spellStart"/>
+      <w:r>
+        <w:t>NoSQL</w:t>
+      </w:r>
+      <w:proofErr w:type="spellEnd"/>
+      <w:r>
+        <w:t>)</w:t>
+      </w:r>
+      <w:r>
+        <w:t xml:space="preserve">. Przy implementacji wykorzystano system kontroli wersji Git w którym znajduje się całościowy kod źródłowy systemu wraz z jego opisem. Ponadto przy implementacji wykorzystano IDE Microsoft Visual Studio </w:t>
+      </w:r>
+      <w:proofErr w:type="spellStart"/>
+      <w:r>
+        <w:t>Code</w:t>
+      </w:r>
+      <w:proofErr w:type="spellEnd"/>
+      <w:r>
+        <w:t xml:space="preserve"> oraz gotowe narzędzie do zarządzania bazą danych </w:t>
+      </w:r>
+      <w:proofErr w:type="spellStart"/>
+      <w:r>
+        <w:t>MongoDB</w:t>
+      </w:r>
+      <w:proofErr w:type="spellEnd"/>
+      <w:r>
+        <w:t xml:space="preserve"> </w:t>
+      </w:r>
+      <w:proofErr w:type="spellStart"/>
+      <w:r>
+        <w:t>Compass</w:t>
+      </w:r>
+      <w:proofErr w:type="spellEnd"/>
+      <w:r>
+        <w:t>. Link do repozytorium z implementacją znajduje się poniżej:</w:t>
+      </w:r>
+    </w:p>
+    <w:p>
+      <w:pPr>
+        <w:spacing w:line="360" w:lineRule="auto"/>
         <w:ind w:left="360" w:firstLine="360"/>
         <w:jc w:val="center"/>
-        <w:rPr/>
-      </w:pPr>
-      <w:hyperlink r:id="rId7">
+      </w:pPr>
+      <w:hyperlink r:id="rId12">
         <w:r>
           <w:rPr>
-            <w:rStyle w:val="InternetLink"/>
+            <w:rStyle w:val="Hipercze"/>
           </w:rPr>
           <w:t>Repozytorium GitHub</w:t>
         </w:r>
@@ -1450,28 +1637,29 @@
     </w:p>
     <w:p>
       <w:pPr>
-        <w:pStyle w:val="Normal"/>
-        <w:spacing w:lineRule="auto" w:line="360"/>
+        <w:spacing w:line="360" w:lineRule="auto"/>
         <w:ind w:left="360" w:firstLine="360"/>
         <w:jc w:val="both"/>
-        <w:rPr/>
-      </w:pPr>
-      <w:r>
-        <w:rPr/>
-      </w:r>
-    </w:p>
-    <w:p>
-      <w:pPr>
-        <w:pStyle w:val="Normal"/>
-        <w:spacing w:lineRule="auto" w:line="360"/>
+      </w:pPr>
+    </w:p>
+    <w:p>
+      <w:pPr>
+        <w:spacing w:line="360" w:lineRule="auto"/>
         <w:ind w:left="360" w:firstLine="360"/>
         <w:jc w:val="both"/>
-        <w:rPr/>
-      </w:pPr>
-      <w:r>
-        <w:rPr/>
-        <w:t xml:space="preserve">Proces uruchomieniowy  systemu został zautomatyzowano dzięki wykorzystaniu oprogramowania Docker, które jest open-source’owe i służy do konteneryzacji. Do tego celu stworzono plik </w:t>
-      </w:r>
+      </w:pPr>
+      <w:r>
+        <w:t>Proces uruchomieniowy  systemu został zautomatyzowano dzięki wykorzystaniu oprogramowania Docker, które jest open-</w:t>
+      </w:r>
+      <w:proofErr w:type="spellStart"/>
+      <w:r>
+        <w:t>source’owe</w:t>
+      </w:r>
+      <w:proofErr w:type="spellEnd"/>
+      <w:r>
+        <w:t xml:space="preserve"> i służy do konteneryzacji. Do tego celu stworzono plik </w:t>
+      </w:r>
+      <w:proofErr w:type="spellStart"/>
       <w:r>
         <w:rPr>
           <w:i/>
@@ -1479,10 +1667,19 @@
         </w:rPr>
         <w:t>docker-compose.yml</w:t>
       </w:r>
-      <w:r>
-        <w:rPr/>
-        <w:t xml:space="preserve"> zawierający konfigurację serwera bazodanowego i służący do jego uruchomienia na podstawie najnowszej wersji obrazu mongo. Jego implementacja pozwala na automatyczną inicjalizację wszystkich kolekcji oraz zasilenie ich danymi znajdującymi się w katalogu </w:t>
-      </w:r>
+      <w:proofErr w:type="spellEnd"/>
+      <w:r>
+        <w:t xml:space="preserve"> zawierający konfigurację serwera bazodanowego i służący do jego uruchomienia na podstawie najnowszej wersji obrazu </w:t>
+      </w:r>
+      <w:proofErr w:type="spellStart"/>
+      <w:r>
+        <w:t>mongo</w:t>
+      </w:r>
+      <w:proofErr w:type="spellEnd"/>
+      <w:r>
+        <w:t xml:space="preserve">. Jego implementacja pozwala na automatyczną inicjalizację wszystkich kolekcji oraz zasilenie ich danymi znajdującymi się w katalogu </w:t>
+      </w:r>
+      <w:proofErr w:type="spellStart"/>
       <w:r>
         <w:rPr>
           <w:i/>
@@ -1490,33 +1687,25 @@
         </w:rPr>
         <w:t>database</w:t>
       </w:r>
-      <w:r>
-        <w:rPr/>
+      <w:proofErr w:type="spellEnd"/>
+      <w:r>
         <w:t xml:space="preserve"> przy uruchamianiu kontenera.</w:t>
       </w:r>
     </w:p>
     <w:p>
-      <w:pPr>
-        <w:pStyle w:val="Normal"/>
-        <w:rPr/>
-      </w:pPr>
-      <w:r>
-        <w:rPr/>
-      </w:r>
       <w:r>
         <w:br w:type="page"/>
       </w:r>
     </w:p>
     <w:p>
       <w:pPr>
-        <w:pStyle w:val="ListParagraph"/>
+        <w:pStyle w:val="Akapitzlist"/>
         <w:numPr>
           <w:ilvl w:val="0"/>
           <w:numId w:val="1"/>
         </w:numPr>
         <w:rPr>
           <w:b/>
-          <w:b/>
           <w:bCs/>
           <w:sz w:val="36"/>
           <w:szCs w:val="36"/>
@@ -1529,83 +1718,98 @@
           <w:sz w:val="36"/>
           <w:szCs w:val="36"/>
         </w:rPr>
+        <w:lastRenderedPageBreak/>
         <w:t xml:space="preserve">Część zaimplementowana do prezentacji systemu </w:t>
       </w:r>
     </w:p>
     <w:p>
       <w:pPr>
-        <w:pStyle w:val="Normal"/>
-        <w:rPr>
-          <w:b/>
-          <w:b/>
-          <w:bCs/>
-          <w:sz w:val="36"/>
-          <w:szCs w:val="36"/>
-        </w:rPr>
-      </w:pPr>
-      <w:r>
         <w:rPr>
           <w:b/>
           <w:bCs/>
           <w:sz w:val="36"/>
           <w:szCs w:val="36"/>
         </w:rPr>
-      </w:r>
-    </w:p>
-    <w:p>
-      <w:pPr>
-        <w:pStyle w:val="Normal"/>
-        <w:spacing w:lineRule="auto" w:line="360"/>
+      </w:pPr>
+    </w:p>
+    <w:p>
+      <w:pPr>
+        <w:spacing w:line="360" w:lineRule="auto"/>
         <w:ind w:left="360" w:firstLine="360"/>
         <w:jc w:val="both"/>
-        <w:rPr/>
-      </w:pPr>
-      <w:r>
-        <w:rPr/>
-        <w:t>W ramach prezentacji stworzonego systemu bazodanowego zaimplementowane aplikacje webową w język TypeScript z wykorzystaniem frameworka React. Powstałe oprogramowanie pozwala przeprowadzić przykładowe operację na bazie danych, a także umożliwia odpowiednią prezentację danych.</w:t>
-      </w:r>
-    </w:p>
-    <w:p>
-      <w:pPr>
-        <w:pStyle w:val="Normal"/>
-        <w:spacing w:lineRule="auto" w:line="360"/>
+      </w:pPr>
+      <w:r>
+        <w:t xml:space="preserve">W ramach prezentacji stworzonego systemu bazodanowego zaimplementowane aplikacje webową w język </w:t>
+      </w:r>
+      <w:proofErr w:type="spellStart"/>
+      <w:r>
+        <w:t>TypeScript</w:t>
+      </w:r>
+      <w:proofErr w:type="spellEnd"/>
+      <w:r>
+        <w:t xml:space="preserve"> z wykorzystaniem </w:t>
+      </w:r>
+      <w:proofErr w:type="spellStart"/>
+      <w:r>
+        <w:t>frameworka</w:t>
+      </w:r>
+      <w:proofErr w:type="spellEnd"/>
+      <w:r>
+        <w:t xml:space="preserve"> </w:t>
+      </w:r>
+      <w:proofErr w:type="spellStart"/>
+      <w:r>
+        <w:t>React</w:t>
+      </w:r>
+      <w:proofErr w:type="spellEnd"/>
+      <w:r>
+        <w:t>. Powstałe oprogramowanie pozwala przeprowadzić przykładowe operację na bazie danych, a także umożliwia odpowiednią prezentację danych.</w:t>
+      </w:r>
+    </w:p>
+    <w:p>
+      <w:pPr>
+        <w:spacing w:line="360" w:lineRule="auto"/>
         <w:ind w:left="360" w:firstLine="360"/>
         <w:jc w:val="both"/>
-        <w:rPr/>
-      </w:pPr>
-      <w:r>
-        <w:rPr/>
+      </w:pPr>
+      <w:r>
         <w:t>Poniżej przedstawiono zrzuty ekranu z aplikacji wraz z opisem funkcjonalności:</w:t>
       </w:r>
     </w:p>
     <w:p>
       <w:pPr>
-        <w:pStyle w:val="ListParagraph"/>
+        <w:pStyle w:val="Akapitzlist"/>
         <w:numPr>
           <w:ilvl w:val="0"/>
           <w:numId w:val="4"/>
         </w:numPr>
-        <w:spacing w:lineRule="auto" w:line="360"/>
+        <w:spacing w:line="360" w:lineRule="auto"/>
         <w:jc w:val="both"/>
-        <w:rPr/>
-      </w:pPr>
-      <w:r>
-        <w:rPr/>
-        <w:t>Główny widok z wyświetleniem produktu będącego telefonem z największą liczbą zamówień, użytkownika z najwiekszą liczbą zamówień, użytkownika z największą łączną wartością zamówień oraz użytkowników, którzy mają w którymś z zamówień status płatności odrzucony:</w:t>
-      </w:r>
-    </w:p>
-    <w:p>
-      <w:pPr>
-        <w:pStyle w:val="ListParagraph"/>
-        <w:spacing w:lineRule="auto" w:line="360"/>
-        <w:ind w:left="720" w:hanging="0"/>
+      </w:pPr>
+      <w:r>
+        <w:t xml:space="preserve">Główny widok z wyświetleniem produktu będącego telefonem z największą liczbą zamówień, użytkownika z </w:t>
+      </w:r>
+      <w:proofErr w:type="spellStart"/>
+      <w:r>
+        <w:t>najwiekszą</w:t>
+      </w:r>
+      <w:proofErr w:type="spellEnd"/>
+      <w:r>
+        <w:t xml:space="preserve"> liczbą zamówień, użytkownika z największą łączną wartością zamówień oraz użytkowników, którzy mają w którymś z zamówień status płatności odrzucony:</w:t>
+      </w:r>
+    </w:p>
+    <w:p>
+      <w:pPr>
+        <w:pStyle w:val="Akapitzlist"/>
+        <w:spacing w:line="360" w:lineRule="auto"/>
         <w:jc w:val="both"/>
-        <w:rPr/>
-      </w:pPr>
-      <w:r>
-        <w:rPr/>
+      </w:pPr>
+      <w:r>
+        <w:rPr>
+          <w:noProof/>
+        </w:rPr>
         <w:drawing>
-          <wp:anchor behindDoc="0" distT="0" distB="0" distL="0" distR="0" simplePos="0" locked="0" layoutInCell="0" allowOverlap="1" relativeHeight="7">
+          <wp:anchor distT="0" distB="0" distL="0" distR="0" simplePos="0" relativeHeight="7" behindDoc="0" locked="0" layoutInCell="0" allowOverlap="1" wp14:anchorId="6A7584B4" wp14:editId="3970EBCC">
             <wp:simplePos x="0" y="0"/>
             <wp:positionH relativeFrom="column">
               <wp:posOffset>-591185</wp:posOffset>
@@ -1616,7 +1820,7 @@
             <wp:extent cx="6943090" cy="3469005"/>
             <wp:effectExtent l="0" t="0" r="0" b="0"/>
             <wp:wrapSquare wrapText="largest"/>
-            <wp:docPr id="6" name="Image1" descr=""/>
+            <wp:docPr id="6" name="Image1"/>
             <wp:cNvGraphicFramePr>
               <a:graphicFrameLocks xmlns:a="http://schemas.openxmlformats.org/drawingml/2006/main" noChangeAspect="1"/>
             </wp:cNvGraphicFramePr>
@@ -1624,13 +1828,13 @@
               <a:graphicData uri="http://schemas.openxmlformats.org/drawingml/2006/picture">
                 <pic:pic xmlns:pic="http://schemas.openxmlformats.org/drawingml/2006/picture">
                   <pic:nvPicPr>
-                    <pic:cNvPr id="6" name="Image1" descr=""/>
+                    <pic:cNvPr id="6" name="Image1"/>
                     <pic:cNvPicPr>
                       <a:picLocks noChangeAspect="1" noChangeArrowheads="1"/>
                     </pic:cNvPicPr>
                   </pic:nvPicPr>
                   <pic:blipFill>
-                    <a:blip r:embed="rId8"/>
+                    <a:blip r:embed="rId13"/>
                     <a:srcRect l="-55" t="-110" r="-55" b="-110"/>
                     <a:stretch>
                       <a:fillRect/>
@@ -1659,57 +1863,42 @@
     </w:p>
     <w:p>
       <w:pPr>
-        <w:pStyle w:val="ListParagraph"/>
-        <w:widowControl/>
-        <w:numPr>
-          <w:ilvl w:val="0"/>
-          <w:numId w:val="0"/>
-        </w:numPr>
-        <w:suppressAutoHyphens w:val="true"/>
-        <w:spacing w:lineRule="auto" w:line="360"/>
-        <w:ind w:left="720" w:hanging="0"/>
+        <w:pStyle w:val="Akapitzlist"/>
+        <w:spacing w:line="360" w:lineRule="auto"/>
         <w:jc w:val="both"/>
-        <w:rPr/>
-      </w:pPr>
-      <w:r>
-        <w:rPr/>
-      </w:r>
+      </w:pPr>
       <w:r>
         <w:br w:type="page"/>
       </w:r>
     </w:p>
     <w:p>
       <w:pPr>
-        <w:pStyle w:val="ListParagraph"/>
+        <w:pStyle w:val="Akapitzlist"/>
         <w:numPr>
           <w:ilvl w:val="0"/>
           <w:numId w:val="4"/>
         </w:numPr>
-        <w:spacing w:lineRule="auto" w:line="360"/>
+        <w:spacing w:line="360" w:lineRule="auto"/>
         <w:jc w:val="both"/>
-        <w:rPr/>
-      </w:pPr>
-      <w:r>
-        <w:rPr/>
+      </w:pPr>
+      <w:r>
+        <w:lastRenderedPageBreak/>
         <w:t>Widok z listą użytkowników / klientów:</w:t>
       </w:r>
     </w:p>
     <w:p>
       <w:pPr>
-        <w:pStyle w:val="ListParagraph"/>
-        <w:numPr>
-          <w:ilvl w:val="0"/>
-          <w:numId w:val="0"/>
-        </w:numPr>
-        <w:spacing w:lineRule="auto" w:line="360"/>
-        <w:ind w:left="1440" w:hanging="0"/>
+        <w:pStyle w:val="Akapitzlist"/>
+        <w:spacing w:line="360" w:lineRule="auto"/>
+        <w:ind w:left="1440"/>
         <w:jc w:val="both"/>
-        <w:rPr/>
-      </w:pPr>
-      <w:r>
-        <w:rPr/>
+      </w:pPr>
+      <w:r>
+        <w:rPr>
+          <w:noProof/>
+        </w:rPr>
         <w:drawing>
-          <wp:anchor behindDoc="0" distT="0" distB="0" distL="0" distR="0" simplePos="0" locked="0" layoutInCell="0" allowOverlap="1" relativeHeight="8">
+          <wp:anchor distT="0" distB="0" distL="0" distR="0" simplePos="0" relativeHeight="8" behindDoc="0" locked="0" layoutInCell="0" allowOverlap="1" wp14:anchorId="3C12B4FF" wp14:editId="34B663D8">
             <wp:simplePos x="0" y="0"/>
             <wp:positionH relativeFrom="column">
               <wp:posOffset>-582295</wp:posOffset>
@@ -1720,7 +1909,7 @@
             <wp:extent cx="6925310" cy="3460115"/>
             <wp:effectExtent l="0" t="0" r="0" b="0"/>
             <wp:wrapSquare wrapText="largest"/>
-            <wp:docPr id="7" name="Image3" descr=""/>
+            <wp:docPr id="7" name="Image3"/>
             <wp:cNvGraphicFramePr>
               <a:graphicFrameLocks xmlns:a="http://schemas.openxmlformats.org/drawingml/2006/main" noChangeAspect="1"/>
             </wp:cNvGraphicFramePr>
@@ -1728,13 +1917,13 @@
               <a:graphicData uri="http://schemas.openxmlformats.org/drawingml/2006/picture">
                 <pic:pic xmlns:pic="http://schemas.openxmlformats.org/drawingml/2006/picture">
                   <pic:nvPicPr>
-                    <pic:cNvPr id="7" name="Image3" descr=""/>
+                    <pic:cNvPr id="7" name="Image3"/>
                     <pic:cNvPicPr>
                       <a:picLocks noChangeAspect="1" noChangeArrowheads="1"/>
                     </pic:cNvPicPr>
                   </pic:nvPicPr>
                   <pic:blipFill>
-                    <a:blip r:embed="rId9"/>
+                    <a:blip r:embed="rId14"/>
                     <a:srcRect l="-55" t="-110" r="-55" b="-110"/>
                     <a:stretch>
                       <a:fillRect/>
@@ -1763,36 +1952,31 @@
     </w:p>
     <w:p>
       <w:pPr>
-        <w:pStyle w:val="ListParagraph"/>
+        <w:pStyle w:val="Akapitzlist"/>
         <w:numPr>
           <w:ilvl w:val="0"/>
           <w:numId w:val="4"/>
         </w:numPr>
-        <w:spacing w:lineRule="auto" w:line="360"/>
+        <w:spacing w:line="360" w:lineRule="auto"/>
         <w:jc w:val="both"/>
-        <w:rPr/>
-      </w:pPr>
-      <w:r>
-        <w:rPr/>
+      </w:pPr>
+      <w:r>
         <w:t>Formularz do dodawania użytkownika:</w:t>
       </w:r>
     </w:p>
     <w:p>
       <w:pPr>
-        <w:pStyle w:val="ListParagraph"/>
-        <w:numPr>
-          <w:ilvl w:val="0"/>
-          <w:numId w:val="0"/>
-        </w:numPr>
-        <w:spacing w:lineRule="auto" w:line="360"/>
-        <w:ind w:left="1440" w:hanging="0"/>
+        <w:pStyle w:val="Akapitzlist"/>
+        <w:spacing w:line="360" w:lineRule="auto"/>
+        <w:ind w:left="1440"/>
         <w:jc w:val="both"/>
-        <w:rPr/>
-      </w:pPr>
-      <w:r>
-        <w:rPr/>
+      </w:pPr>
+      <w:r>
+        <w:rPr>
+          <w:noProof/>
+        </w:rPr>
         <w:drawing>
-          <wp:anchor behindDoc="0" distT="0" distB="0" distL="0" distR="0" simplePos="0" locked="0" layoutInCell="0" allowOverlap="1" relativeHeight="9">
+          <wp:anchor distT="0" distB="0" distL="0" distR="0" simplePos="0" relativeHeight="9" behindDoc="0" locked="0" layoutInCell="0" allowOverlap="1" wp14:anchorId="54211AB4" wp14:editId="150A3EF0">
             <wp:simplePos x="0" y="0"/>
             <wp:positionH relativeFrom="column">
               <wp:align>center</wp:align>
@@ -1803,7 +1987,7 @@
             <wp:extent cx="4424680" cy="3742690"/>
             <wp:effectExtent l="0" t="0" r="0" b="0"/>
             <wp:wrapSquare wrapText="largest"/>
-            <wp:docPr id="8" name="Image4" descr=""/>
+            <wp:docPr id="8" name="Image4"/>
             <wp:cNvGraphicFramePr>
               <a:graphicFrameLocks xmlns:a="http://schemas.openxmlformats.org/drawingml/2006/main" noChangeAspect="1"/>
             </wp:cNvGraphicFramePr>
@@ -1811,13 +1995,13 @@
               <a:graphicData uri="http://schemas.openxmlformats.org/drawingml/2006/picture">
                 <pic:pic xmlns:pic="http://schemas.openxmlformats.org/drawingml/2006/picture">
                   <pic:nvPicPr>
-                    <pic:cNvPr id="8" name="Image4" descr=""/>
+                    <pic:cNvPr id="8" name="Image4"/>
                     <pic:cNvPicPr>
                       <a:picLocks noChangeAspect="1" noChangeArrowheads="1"/>
                     </pic:cNvPicPr>
                   </pic:nvPicPr>
                   <pic:blipFill>
-                    <a:blip r:embed="rId10"/>
+                    <a:blip r:embed="rId15"/>
                     <a:srcRect l="-204" t="-241" r="-204" b="-241"/>
                     <a:stretch>
                       <a:fillRect/>
@@ -1846,36 +2030,32 @@
     </w:p>
     <w:p>
       <w:pPr>
-        <w:pStyle w:val="ListParagraph"/>
+        <w:pStyle w:val="Akapitzlist"/>
         <w:numPr>
           <w:ilvl w:val="0"/>
           <w:numId w:val="4"/>
         </w:numPr>
-        <w:spacing w:lineRule="auto" w:line="360"/>
+        <w:spacing w:line="360" w:lineRule="auto"/>
         <w:jc w:val="both"/>
-        <w:rPr/>
-      </w:pPr>
-      <w:r>
-        <w:rPr/>
+      </w:pPr>
+      <w:r>
         <w:t>Formularz do edycji użytkownika:</w:t>
       </w:r>
     </w:p>
     <w:p>
       <w:pPr>
-        <w:pStyle w:val="ListParagraph"/>
-        <w:numPr>
-          <w:ilvl w:val="0"/>
-          <w:numId w:val="0"/>
-        </w:numPr>
-        <w:spacing w:lineRule="auto" w:line="360"/>
-        <w:ind w:left="1440" w:hanging="0"/>
+        <w:pStyle w:val="Akapitzlist"/>
+        <w:spacing w:line="360" w:lineRule="auto"/>
+        <w:ind w:left="1440"/>
         <w:jc w:val="both"/>
-        <w:rPr/>
-      </w:pPr>
-      <w:r>
-        <w:rPr/>
+      </w:pPr>
+      <w:r>
+        <w:rPr>
+          <w:noProof/>
+        </w:rPr>
+        <w:lastRenderedPageBreak/>
         <w:drawing>
-          <wp:anchor behindDoc="0" distT="0" distB="0" distL="0" distR="0" simplePos="0" locked="0" layoutInCell="0" allowOverlap="1" relativeHeight="10">
+          <wp:anchor distT="0" distB="0" distL="0" distR="0" simplePos="0" relativeHeight="10" behindDoc="0" locked="0" layoutInCell="0" allowOverlap="1" wp14:anchorId="451D44F8" wp14:editId="0EEBB863">
             <wp:simplePos x="0" y="0"/>
             <wp:positionH relativeFrom="column">
               <wp:posOffset>593725</wp:posOffset>
@@ -1886,7 +2066,7 @@
             <wp:extent cx="4573270" cy="3812540"/>
             <wp:effectExtent l="0" t="0" r="0" b="0"/>
             <wp:wrapSquare wrapText="largest"/>
-            <wp:docPr id="9" name="Image5" descr=""/>
+            <wp:docPr id="9" name="Image5"/>
             <wp:cNvGraphicFramePr>
               <a:graphicFrameLocks xmlns:a="http://schemas.openxmlformats.org/drawingml/2006/main" noChangeAspect="1"/>
             </wp:cNvGraphicFramePr>
@@ -1894,13 +2074,13 @@
               <a:graphicData uri="http://schemas.openxmlformats.org/drawingml/2006/picture">
                 <pic:pic xmlns:pic="http://schemas.openxmlformats.org/drawingml/2006/picture">
                   <pic:nvPicPr>
-                    <pic:cNvPr id="9" name="Image5" descr=""/>
+                    <pic:cNvPr id="9" name="Image5"/>
                     <pic:cNvPicPr>
                       <a:picLocks noChangeAspect="1" noChangeArrowheads="1"/>
                     </pic:cNvPicPr>
                   </pic:nvPicPr>
                   <pic:blipFill>
-                    <a:blip r:embed="rId11"/>
+                    <a:blip r:embed="rId16"/>
                     <a:srcRect l="-202" t="-243" r="-202" b="-243"/>
                     <a:stretch>
                       <a:fillRect/>
@@ -1929,36 +2109,31 @@
     </w:p>
     <w:p>
       <w:pPr>
-        <w:pStyle w:val="ListParagraph"/>
+        <w:pStyle w:val="Akapitzlist"/>
         <w:numPr>
           <w:ilvl w:val="0"/>
           <w:numId w:val="4"/>
         </w:numPr>
-        <w:spacing w:lineRule="auto" w:line="360"/>
+        <w:spacing w:line="360" w:lineRule="auto"/>
         <w:jc w:val="both"/>
-        <w:rPr/>
-      </w:pPr>
-      <w:r>
-        <w:rPr/>
+      </w:pPr>
+      <w:r>
         <w:t>Usuwanie użytkownika:</w:t>
       </w:r>
     </w:p>
     <w:p>
       <w:pPr>
-        <w:pStyle w:val="ListParagraph"/>
-        <w:numPr>
-          <w:ilvl w:val="0"/>
-          <w:numId w:val="0"/>
-        </w:numPr>
-        <w:spacing w:lineRule="auto" w:line="360"/>
-        <w:ind w:left="1440" w:hanging="0"/>
+        <w:pStyle w:val="Akapitzlist"/>
+        <w:spacing w:line="360" w:lineRule="auto"/>
+        <w:ind w:left="1440"/>
         <w:jc w:val="both"/>
-        <w:rPr/>
-      </w:pPr>
-      <w:r>
-        <w:rPr/>
+      </w:pPr>
+      <w:r>
+        <w:rPr>
+          <w:noProof/>
+        </w:rPr>
         <w:drawing>
-          <wp:anchor behindDoc="0" distT="0" distB="0" distL="0" distR="0" simplePos="0" locked="0" layoutInCell="0" allowOverlap="1" relativeHeight="11">
+          <wp:anchor distT="0" distB="0" distL="0" distR="0" simplePos="0" relativeHeight="11" behindDoc="0" locked="0" layoutInCell="0" allowOverlap="1" wp14:anchorId="040D5CB9" wp14:editId="0FAAE5E0">
             <wp:simplePos x="0" y="0"/>
             <wp:positionH relativeFrom="column">
               <wp:align>center</wp:align>
@@ -1969,7 +2144,7 @@
             <wp:extent cx="2419350" cy="1619250"/>
             <wp:effectExtent l="0" t="0" r="0" b="0"/>
             <wp:wrapSquare wrapText="largest"/>
-            <wp:docPr id="10" name="Image6" descr=""/>
+            <wp:docPr id="10" name="Image6"/>
             <wp:cNvGraphicFramePr>
               <a:graphicFrameLocks xmlns:a="http://schemas.openxmlformats.org/drawingml/2006/main" noChangeAspect="1"/>
             </wp:cNvGraphicFramePr>
@@ -1977,13 +2152,13 @@
               <a:graphicData uri="http://schemas.openxmlformats.org/drawingml/2006/picture">
                 <pic:pic xmlns:pic="http://schemas.openxmlformats.org/drawingml/2006/picture">
                   <pic:nvPicPr>
-                    <pic:cNvPr id="10" name="Image6" descr=""/>
+                    <pic:cNvPr id="10" name="Image6"/>
                     <pic:cNvPicPr>
                       <a:picLocks noChangeAspect="1" noChangeArrowheads="1"/>
                     </pic:cNvPicPr>
                   </pic:nvPicPr>
                   <pic:blipFill>
-                    <a:blip r:embed="rId12"/>
+                    <a:blip r:embed="rId17"/>
                     <a:srcRect l="-417" t="-622" r="-417" b="-622"/>
                     <a:stretch>
                       <a:fillRect/>
@@ -2012,57 +2187,42 @@
     </w:p>
     <w:p>
       <w:pPr>
-        <w:pStyle w:val="ListParagraph"/>
-        <w:widowControl/>
-        <w:numPr>
-          <w:ilvl w:val="0"/>
-          <w:numId w:val="0"/>
-        </w:numPr>
-        <w:suppressAutoHyphens w:val="true"/>
-        <w:spacing w:lineRule="auto" w:line="360"/>
-        <w:ind w:left="720" w:hanging="0"/>
+        <w:pStyle w:val="Akapitzlist"/>
+        <w:spacing w:line="360" w:lineRule="auto"/>
         <w:jc w:val="both"/>
-        <w:rPr/>
-      </w:pPr>
-      <w:r>
-        <w:rPr/>
-      </w:r>
+      </w:pPr>
       <w:r>
         <w:br w:type="page"/>
       </w:r>
     </w:p>
     <w:p>
       <w:pPr>
-        <w:pStyle w:val="ListParagraph"/>
+        <w:pStyle w:val="Akapitzlist"/>
         <w:numPr>
           <w:ilvl w:val="0"/>
           <w:numId w:val="4"/>
         </w:numPr>
-        <w:spacing w:lineRule="auto" w:line="360"/>
+        <w:spacing w:line="360" w:lineRule="auto"/>
         <w:jc w:val="both"/>
-        <w:rPr/>
-      </w:pPr>
-      <w:r>
-        <w:rPr/>
+      </w:pPr>
+      <w:r>
+        <w:lastRenderedPageBreak/>
         <w:t>Lista wszystkich zamówień:</w:t>
       </w:r>
     </w:p>
     <w:p>
       <w:pPr>
-        <w:pStyle w:val="ListParagraph"/>
-        <w:numPr>
-          <w:ilvl w:val="0"/>
-          <w:numId w:val="0"/>
-        </w:numPr>
-        <w:spacing w:lineRule="auto" w:line="360"/>
-        <w:ind w:left="1440" w:hanging="0"/>
+        <w:pStyle w:val="Akapitzlist"/>
+        <w:spacing w:line="360" w:lineRule="auto"/>
+        <w:ind w:left="1440"/>
         <w:jc w:val="both"/>
-        <w:rPr/>
-      </w:pPr>
-      <w:r>
-        <w:rPr/>
+      </w:pPr>
+      <w:r>
+        <w:rPr>
+          <w:noProof/>
+        </w:rPr>
         <w:drawing>
-          <wp:anchor behindDoc="0" distT="0" distB="0" distL="0" distR="0" simplePos="0" locked="0" layoutInCell="0" allowOverlap="1" relativeHeight="12">
+          <wp:anchor distT="0" distB="0" distL="0" distR="0" simplePos="0" relativeHeight="12" behindDoc="0" locked="0" layoutInCell="0" allowOverlap="1" wp14:anchorId="2A416C7D" wp14:editId="2AEBAE09">
             <wp:simplePos x="0" y="0"/>
             <wp:positionH relativeFrom="column">
               <wp:posOffset>-651510</wp:posOffset>
@@ -2073,7 +2233,7 @@
             <wp:extent cx="7064375" cy="3524250"/>
             <wp:effectExtent l="0" t="0" r="0" b="0"/>
             <wp:wrapSquare wrapText="largest"/>
-            <wp:docPr id="11" name="Image7" descr=""/>
+            <wp:docPr id="11" name="Image7"/>
             <wp:cNvGraphicFramePr>
               <a:graphicFrameLocks xmlns:a="http://schemas.openxmlformats.org/drawingml/2006/main" noChangeAspect="1"/>
             </wp:cNvGraphicFramePr>
@@ -2081,13 +2241,13 @@
               <a:graphicData uri="http://schemas.openxmlformats.org/drawingml/2006/picture">
                 <pic:pic xmlns:pic="http://schemas.openxmlformats.org/drawingml/2006/picture">
                   <pic:nvPicPr>
-                    <pic:cNvPr id="11" name="Image7" descr=""/>
+                    <pic:cNvPr id="11" name="Image7"/>
                     <pic:cNvPicPr>
                       <a:picLocks noChangeAspect="1" noChangeArrowheads="1"/>
                     </pic:cNvPicPr>
                   </pic:nvPicPr>
                   <pic:blipFill>
-                    <a:blip r:embed="rId13"/>
+                    <a:blip r:embed="rId18"/>
                     <a:srcRect l="-55" t="-111" r="-55" b="-111"/>
                     <a:stretch>
                       <a:fillRect/>
@@ -2116,36 +2276,31 @@
     </w:p>
     <w:p>
       <w:pPr>
-        <w:pStyle w:val="ListParagraph"/>
+        <w:pStyle w:val="Akapitzlist"/>
         <w:numPr>
           <w:ilvl w:val="0"/>
           <w:numId w:val="4"/>
         </w:numPr>
-        <w:spacing w:lineRule="auto" w:line="360"/>
+        <w:spacing w:line="360" w:lineRule="auto"/>
         <w:jc w:val="both"/>
-        <w:rPr/>
-      </w:pPr>
-      <w:r>
-        <w:rPr/>
+      </w:pPr>
+      <w:r>
         <w:t>Lista przykładowych, różnych produktów:</w:t>
       </w:r>
     </w:p>
     <w:p>
       <w:pPr>
-        <w:pStyle w:val="ListParagraph"/>
-        <w:numPr>
-          <w:ilvl w:val="0"/>
-          <w:numId w:val="0"/>
-        </w:numPr>
-        <w:spacing w:lineRule="auto" w:line="360"/>
-        <w:ind w:left="1440" w:hanging="0"/>
+        <w:pStyle w:val="Akapitzlist"/>
+        <w:spacing w:line="360" w:lineRule="auto"/>
+        <w:ind w:left="1440"/>
         <w:jc w:val="both"/>
-        <w:rPr/>
-      </w:pPr>
-      <w:r>
-        <w:rPr/>
+      </w:pPr>
+      <w:r>
+        <w:rPr>
+          <w:noProof/>
+        </w:rPr>
         <w:drawing>
-          <wp:anchor behindDoc="0" distT="0" distB="0" distL="0" distR="0" simplePos="0" locked="0" layoutInCell="0" allowOverlap="1" relativeHeight="13">
+          <wp:anchor distT="0" distB="0" distL="0" distR="0" simplePos="0" relativeHeight="13" behindDoc="0" locked="0" layoutInCell="0" allowOverlap="1" wp14:anchorId="2E8052B5" wp14:editId="0BF1AF84">
             <wp:simplePos x="0" y="0"/>
             <wp:positionH relativeFrom="column">
               <wp:align>center</wp:align>
@@ -2156,7 +2311,7 @@
             <wp:extent cx="6991350" cy="3488055"/>
             <wp:effectExtent l="0" t="0" r="0" b="0"/>
             <wp:wrapSquare wrapText="largest"/>
-            <wp:docPr id="12" name="Image8" descr=""/>
+            <wp:docPr id="12" name="Image8"/>
             <wp:cNvGraphicFramePr>
               <a:graphicFrameLocks xmlns:a="http://schemas.openxmlformats.org/drawingml/2006/main" noChangeAspect="1"/>
             </wp:cNvGraphicFramePr>
@@ -2164,13 +2319,13 @@
               <a:graphicData uri="http://schemas.openxmlformats.org/drawingml/2006/picture">
                 <pic:pic xmlns:pic="http://schemas.openxmlformats.org/drawingml/2006/picture">
                   <pic:nvPicPr>
-                    <pic:cNvPr id="12" name="Image8" descr=""/>
+                    <pic:cNvPr id="12" name="Image8"/>
                     <pic:cNvPicPr>
                       <a:picLocks noChangeAspect="1" noChangeArrowheads="1"/>
                     </pic:cNvPicPr>
                   </pic:nvPicPr>
                   <pic:blipFill>
-                    <a:blip r:embed="rId14"/>
+                    <a:blip r:embed="rId19"/>
                     <a:srcRect l="-55" t="-111" r="-55" b="-111"/>
                     <a:stretch>
                       <a:fillRect/>
@@ -2199,39 +2354,29 @@
     </w:p>
     <w:p>
       <w:pPr>
-        <w:pStyle w:val="ListParagraph"/>
-        <w:spacing w:lineRule="auto" w:line="360"/>
+        <w:pStyle w:val="Akapitzlist"/>
+        <w:spacing w:line="360" w:lineRule="auto"/>
         <w:jc w:val="both"/>
-        <w:rPr>
-          <w:b/>
-          <w:b/>
-          <w:bCs/>
-          <w:sz w:val="36"/>
-          <w:szCs w:val="36"/>
-        </w:rPr>
-      </w:pPr>
-      <w:r>
         <w:rPr>
           <w:b/>
           <w:bCs/>
           <w:sz w:val="36"/>
           <w:szCs w:val="36"/>
         </w:rPr>
-      </w:r>
+      </w:pPr>
       <w:r>
         <w:br w:type="page"/>
       </w:r>
     </w:p>
     <w:p>
       <w:pPr>
-        <w:pStyle w:val="ListParagraph"/>
+        <w:pStyle w:val="Akapitzlist"/>
         <w:numPr>
           <w:ilvl w:val="0"/>
           <w:numId w:val="1"/>
         </w:numPr>
         <w:rPr>
           <w:b/>
-          <w:b/>
           <w:bCs/>
           <w:sz w:val="36"/>
           <w:szCs w:val="36"/>
@@ -2244,732 +2389,105 @@
           <w:sz w:val="36"/>
           <w:szCs w:val="36"/>
         </w:rPr>
+        <w:lastRenderedPageBreak/>
         <w:t>Wnioski i możliwości dalszego rozwoju</w:t>
       </w:r>
     </w:p>
     <w:p>
       <w:pPr>
-        <w:pStyle w:val="Normal"/>
-        <w:spacing w:lineRule="auto" w:line="360"/>
+        <w:spacing w:line="360" w:lineRule="auto"/>
         <w:ind w:firstLine="360"/>
         <w:jc w:val="both"/>
-        <w:rPr/>
-      </w:pPr>
-      <w:r>
-        <w:rPr/>
-      </w:r>
-    </w:p>
-    <w:p>
-      <w:pPr>
-        <w:pStyle w:val="Normal"/>
-        <w:spacing w:lineRule="auto" w:line="360"/>
+      </w:pPr>
+    </w:p>
+    <w:p>
+      <w:pPr>
+        <w:spacing w:line="360" w:lineRule="auto"/>
         <w:ind w:firstLine="360"/>
         <w:jc w:val="both"/>
-        <w:rPr/>
-      </w:pPr>
-      <w:r>
-        <w:rPr/>
+      </w:pPr>
+      <w:r>
         <w:t>Zaimplementowany system bazodanowy do obsługi sklepu internetowego gwarantuje możliwość jego zarządzaniem. Stworzone kolekcję pozwalają przechowywać dane o użytkownikach, zamówieniach oraz produktach. Zaimplementowane funkcję agregujące mogą zdecydowanie pomóc przy implementacji całościowego systemu pełniącego rolę sklepu internetowego (np. aplikacja webowa czy mobilna). Ich wykorzystanie wydaje się być zdecydowanie bardziej wydajną opcją niż pobieranie wszystkich danych i ich odpowiednie filtrowanie / sortowanie w implementacji samej aplikacji.</w:t>
       </w:r>
     </w:p>
     <w:p>
       <w:pPr>
-        <w:pStyle w:val="Normal"/>
-        <w:spacing w:lineRule="auto" w:line="360"/>
+        <w:spacing w:line="360" w:lineRule="auto"/>
         <w:ind w:firstLine="360"/>
         <w:jc w:val="both"/>
-        <w:rPr/>
-      </w:pPr>
-      <w:r>
-        <w:rPr/>
+      </w:pPr>
+      <w:r>
         <w:t>Wybór nierelacyjnej bazy danych zamiast relacyjnej był dobrym krokiem przy jej projektowaniu. Z racji dużej ilości kategorii produktów, które zazwyczaj znajdują się w takim systemie i różnymi parametrami, którymi się charakteryzują nierelacyjna baza danych wydaje się być zdecydowanie lepszym podejściem. Ponadto jej zastosowanie pozwala na bezproblemowe dodawanie nowych kategorii produktów i rozwijanie systemu. Sprzyjają również temu funkcje agregujące, które są łatwe w implementacji i pozwalają na obsługę różnorodnych danych.</w:t>
       </w:r>
     </w:p>
     <w:p>
       <w:pPr>
-        <w:pStyle w:val="Normal"/>
-        <w:spacing w:lineRule="auto" w:line="360"/>
+        <w:spacing w:line="360" w:lineRule="auto"/>
         <w:ind w:firstLine="360"/>
         <w:jc w:val="both"/>
-        <w:rPr/>
-      </w:pPr>
-      <w:r>
-        <w:rPr/>
-        <w:t>Zaimplementowana część do prezentacji napisana w języku TypeScript z wykorzystaniem frameworka React pomaga w zobrazowaniu działania stworzonego systemu bazodanowego. Operację, która ona oferuje (wyświetlania, dodawanie, modyfikacje czy usuwanie danych) pomagają w lepszy sposób przedstawić jego strukturę i przykładowe użycie.</w:t>
-      </w:r>
-    </w:p>
-    <w:p>
-      <w:pPr>
-        <w:pStyle w:val="Normal"/>
-        <w:spacing w:lineRule="auto" w:line="360"/>
+      </w:pPr>
+      <w:r>
+        <w:t xml:space="preserve">Zaimplementowana część do prezentacji napisana w języku </w:t>
+      </w:r>
+      <w:proofErr w:type="spellStart"/>
+      <w:r>
+        <w:t>TypeScript</w:t>
+      </w:r>
+      <w:proofErr w:type="spellEnd"/>
+      <w:r>
+        <w:t xml:space="preserve"> z wykorzystaniem </w:t>
+      </w:r>
+      <w:proofErr w:type="spellStart"/>
+      <w:r>
+        <w:t>frameworka</w:t>
+      </w:r>
+      <w:proofErr w:type="spellEnd"/>
+      <w:r>
+        <w:t xml:space="preserve"> </w:t>
+      </w:r>
+      <w:proofErr w:type="spellStart"/>
+      <w:r>
+        <w:t>React</w:t>
+      </w:r>
+      <w:proofErr w:type="spellEnd"/>
+      <w:r>
+        <w:t xml:space="preserve"> pomaga w zobrazowaniu działania stworzonego systemu bazodanowego. Operację, która ona oferuje (wyświetlania, dodawanie, modyfikacje czy usuwanie danych) pomagają w lepszy sposób przedstawić jego strukturę i przykładowe użycie.</w:t>
+      </w:r>
+    </w:p>
+    <w:p>
+      <w:pPr>
+        <w:spacing w:line="360" w:lineRule="auto"/>
         <w:ind w:firstLine="360"/>
         <w:jc w:val="both"/>
-        <w:rPr/>
-      </w:pPr>
-      <w:r>
-        <w:rPr/>
+      </w:pPr>
+      <w:r>
         <w:t>Jak już wspomniano wcześniej, stworzony system bazodanowy może zostać wykorzystany w końcowym systemie pełniącym rolę sklepu internetowego. Ponadto zaimplementowana część do prezentacji może być jego punktem wejściowym. Jeśli chodzi o samą bazę danych to może okazać się przydatne jego rozszerzenie o funkcjonalność integracji z zewnętrznymi systemami płatności, które służyły by do przeprowadzania opłat za zamówienia. Ponadto warto byłoby również zaszyfrować niektóre dane użytkowników, aby zapobiec ich łatwemu wyciekowi.</w:t>
       </w:r>
     </w:p>
     <w:p>
       <w:pPr>
-        <w:pStyle w:val="Normal"/>
-        <w:spacing w:lineRule="auto" w:line="360"/>
+        <w:spacing w:line="360" w:lineRule="auto"/>
         <w:ind w:firstLine="360"/>
         <w:jc w:val="both"/>
-        <w:rPr/>
-      </w:pPr>
-      <w:r>
-        <w:rPr/>
-      </w:r>
+      </w:pPr>
     </w:p>
     <w:sectPr>
-      <w:type w:val="nextPage"/>
       <w:pgSz w:w="11906" w:h="16838"/>
-      <w:pgMar w:left="1417" w:right="1417" w:gutter="0" w:header="0" w:top="1417" w:footer="0" w:bottom="1417"/>
-      <w:pgNumType w:fmt="decimal"/>
-      <w:formProt w:val="false"/>
-      <w:textDirection w:val="lrTb"/>
-      <w:docGrid w:type="default" w:linePitch="360" w:charSpace="0"/>
+      <w:pgMar w:top="1417" w:right="1417" w:bottom="1417" w:left="1417" w:header="0" w:footer="0" w:gutter="0"/>
+      <w:cols w:space="720"/>
+      <w:formProt w:val="0"/>
+      <w:docGrid w:linePitch="360"/>
     </w:sectPr>
   </w:body>
 </w:document>
 </file>
 
 <file path=word/numbering.xml><?xml version="1.0" encoding="utf-8"?>
-<w:numbering xmlns:w="http://schemas.openxmlformats.org/wordprocessingml/2006/main" xmlns:o="urn:schemas-microsoft-com:office:office" xmlns:r="http://schemas.openxmlformats.org/officeDocument/2006/relationships" xmlns:v="urn:schemas-microsoft-com:vml" xmlns:mc="http://schemas.openxmlformats.org/markup-compatibility/2006" xmlns:w14="http://schemas.microsoft.com/office/word/2010/wordml" mc:Ignorable="w14">
-  <w:abstractNum w:abstractNumId="1">
-    <w:lvl w:ilvl="0">
-      <w:start w:val="1"/>
-      <w:numFmt w:val="decimal"/>
-      <w:lvlText w:val="%1."/>
-      <w:lvlJc w:val="left"/>
-      <w:pPr>
-        <w:tabs>
-          <w:tab w:val="num" w:pos="0"/>
-        </w:tabs>
-        <w:ind w:left="720" w:hanging="360"/>
-      </w:pPr>
-      <w:rPr/>
-    </w:lvl>
-    <w:lvl w:ilvl="1">
-      <w:start w:val="1"/>
-      <w:numFmt w:val="lowerLetter"/>
-      <w:lvlText w:val="%2."/>
-      <w:lvlJc w:val="left"/>
-      <w:pPr>
-        <w:tabs>
-          <w:tab w:val="num" w:pos="0"/>
-        </w:tabs>
-        <w:ind w:left="1440" w:hanging="360"/>
-      </w:pPr>
-      <w:rPr/>
-    </w:lvl>
-    <w:lvl w:ilvl="2">
-      <w:start w:val="1"/>
-      <w:numFmt w:val="lowerRoman"/>
-      <w:lvlText w:val="%3."/>
-      <w:lvlJc w:val="right"/>
-      <w:pPr>
-        <w:tabs>
-          <w:tab w:val="num" w:pos="0"/>
-        </w:tabs>
-        <w:ind w:left="2160" w:hanging="180"/>
-      </w:pPr>
-      <w:rPr/>
-    </w:lvl>
-    <w:lvl w:ilvl="3">
-      <w:start w:val="1"/>
-      <w:numFmt w:val="decimal"/>
-      <w:lvlText w:val="%4."/>
-      <w:lvlJc w:val="left"/>
-      <w:pPr>
-        <w:tabs>
-          <w:tab w:val="num" w:pos="0"/>
-        </w:tabs>
-        <w:ind w:left="2880" w:hanging="360"/>
-      </w:pPr>
-      <w:rPr/>
-    </w:lvl>
-    <w:lvl w:ilvl="4">
-      <w:start w:val="1"/>
-      <w:numFmt w:val="lowerLetter"/>
-      <w:lvlText w:val="%5."/>
-      <w:lvlJc w:val="left"/>
-      <w:pPr>
-        <w:tabs>
-          <w:tab w:val="num" w:pos="0"/>
-        </w:tabs>
-        <w:ind w:left="3600" w:hanging="360"/>
-      </w:pPr>
-      <w:rPr/>
-    </w:lvl>
-    <w:lvl w:ilvl="5">
-      <w:start w:val="1"/>
-      <w:numFmt w:val="lowerRoman"/>
-      <w:lvlText w:val="%6."/>
-      <w:lvlJc w:val="right"/>
-      <w:pPr>
-        <w:tabs>
-          <w:tab w:val="num" w:pos="0"/>
-        </w:tabs>
-        <w:ind w:left="4320" w:hanging="180"/>
-      </w:pPr>
-      <w:rPr/>
-    </w:lvl>
-    <w:lvl w:ilvl="6">
-      <w:start w:val="1"/>
-      <w:numFmt w:val="decimal"/>
-      <w:lvlText w:val="%7."/>
-      <w:lvlJc w:val="left"/>
-      <w:pPr>
-        <w:tabs>
-          <w:tab w:val="num" w:pos="0"/>
-        </w:tabs>
-        <w:ind w:left="5040" w:hanging="360"/>
-      </w:pPr>
-      <w:rPr/>
-    </w:lvl>
-    <w:lvl w:ilvl="7">
-      <w:start w:val="1"/>
-      <w:numFmt w:val="lowerLetter"/>
-      <w:lvlText w:val="%8."/>
-      <w:lvlJc w:val="left"/>
-      <w:pPr>
-        <w:tabs>
-          <w:tab w:val="num" w:pos="0"/>
-        </w:tabs>
-        <w:ind w:left="5760" w:hanging="360"/>
-      </w:pPr>
-      <w:rPr/>
-    </w:lvl>
-    <w:lvl w:ilvl="8">
-      <w:start w:val="1"/>
-      <w:numFmt w:val="lowerRoman"/>
-      <w:lvlText w:val="%9."/>
-      <w:lvlJc w:val="right"/>
-      <w:pPr>
-        <w:tabs>
-          <w:tab w:val="num" w:pos="0"/>
-        </w:tabs>
-        <w:ind w:left="6480" w:hanging="180"/>
-      </w:pPr>
-      <w:rPr/>
-    </w:lvl>
-  </w:abstractNum>
-  <w:abstractNum w:abstractNumId="2">
-    <w:lvl w:ilvl="0">
-      <w:start w:val="1"/>
-      <w:numFmt w:val="decimal"/>
-      <w:lvlText w:val="%1."/>
-      <w:lvlJc w:val="left"/>
-      <w:pPr>
-        <w:tabs>
-          <w:tab w:val="num" w:pos="0"/>
-        </w:tabs>
-        <w:ind w:left="720" w:hanging="360"/>
-      </w:pPr>
-      <w:rPr/>
-    </w:lvl>
-    <w:lvl w:ilvl="1">
-      <w:start w:val="1"/>
-      <w:numFmt w:val="lowerLetter"/>
-      <w:lvlText w:val="%2."/>
-      <w:lvlJc w:val="left"/>
-      <w:pPr>
-        <w:tabs>
-          <w:tab w:val="num" w:pos="0"/>
-        </w:tabs>
-        <w:ind w:left="1440" w:hanging="360"/>
-      </w:pPr>
-      <w:rPr/>
-    </w:lvl>
-    <w:lvl w:ilvl="2">
-      <w:start w:val="1"/>
-      <w:numFmt w:val="lowerRoman"/>
-      <w:lvlText w:val="%3."/>
-      <w:lvlJc w:val="right"/>
-      <w:pPr>
-        <w:tabs>
-          <w:tab w:val="num" w:pos="0"/>
-        </w:tabs>
-        <w:ind w:left="2160" w:hanging="180"/>
-      </w:pPr>
-      <w:rPr/>
-    </w:lvl>
-    <w:lvl w:ilvl="3">
-      <w:start w:val="1"/>
-      <w:numFmt w:val="decimal"/>
-      <w:lvlText w:val="%4."/>
-      <w:lvlJc w:val="left"/>
-      <w:pPr>
-        <w:tabs>
-          <w:tab w:val="num" w:pos="0"/>
-        </w:tabs>
-        <w:ind w:left="2880" w:hanging="360"/>
-      </w:pPr>
-      <w:rPr/>
-    </w:lvl>
-    <w:lvl w:ilvl="4">
-      <w:start w:val="1"/>
-      <w:numFmt w:val="lowerLetter"/>
-      <w:lvlText w:val="%5."/>
-      <w:lvlJc w:val="left"/>
-      <w:pPr>
-        <w:tabs>
-          <w:tab w:val="num" w:pos="0"/>
-        </w:tabs>
-        <w:ind w:left="3600" w:hanging="360"/>
-      </w:pPr>
-      <w:rPr/>
-    </w:lvl>
-    <w:lvl w:ilvl="5">
-      <w:start w:val="1"/>
-      <w:numFmt w:val="lowerRoman"/>
-      <w:lvlText w:val="%6."/>
-      <w:lvlJc w:val="right"/>
-      <w:pPr>
-        <w:tabs>
-          <w:tab w:val="num" w:pos="0"/>
-        </w:tabs>
-        <w:ind w:left="4320" w:hanging="180"/>
-      </w:pPr>
-      <w:rPr/>
-    </w:lvl>
-    <w:lvl w:ilvl="6">
-      <w:start w:val="1"/>
-      <w:numFmt w:val="decimal"/>
-      <w:lvlText w:val="%7."/>
-      <w:lvlJc w:val="left"/>
-      <w:pPr>
-        <w:tabs>
-          <w:tab w:val="num" w:pos="0"/>
-        </w:tabs>
-        <w:ind w:left="5040" w:hanging="360"/>
-      </w:pPr>
-      <w:rPr/>
-    </w:lvl>
-    <w:lvl w:ilvl="7">
-      <w:start w:val="1"/>
-      <w:numFmt w:val="lowerLetter"/>
-      <w:lvlText w:val="%8."/>
-      <w:lvlJc w:val="left"/>
-      <w:pPr>
-        <w:tabs>
-          <w:tab w:val="num" w:pos="0"/>
-        </w:tabs>
-        <w:ind w:left="5760" w:hanging="360"/>
-      </w:pPr>
-      <w:rPr/>
-    </w:lvl>
-    <w:lvl w:ilvl="8">
-      <w:start w:val="1"/>
-      <w:numFmt w:val="lowerRoman"/>
-      <w:lvlText w:val="%9."/>
-      <w:lvlJc w:val="right"/>
-      <w:pPr>
-        <w:tabs>
-          <w:tab w:val="num" w:pos="0"/>
-        </w:tabs>
-        <w:ind w:left="6480" w:hanging="180"/>
-      </w:pPr>
-      <w:rPr/>
-    </w:lvl>
-  </w:abstractNum>
-  <w:abstractNum w:abstractNumId="3">
-    <w:lvl w:ilvl="0">
-      <w:start w:val="1"/>
-      <w:numFmt w:val="decimal"/>
-      <w:lvlText w:val="%1."/>
-      <w:lvlJc w:val="left"/>
-      <w:pPr>
-        <w:tabs>
-          <w:tab w:val="num" w:pos="0"/>
-        </w:tabs>
-        <w:ind w:left="720" w:hanging="360"/>
-      </w:pPr>
-      <w:rPr/>
-    </w:lvl>
-    <w:lvl w:ilvl="1">
-      <w:start w:val="1"/>
-      <w:numFmt w:val="lowerLetter"/>
-      <w:lvlText w:val="%2."/>
-      <w:lvlJc w:val="left"/>
-      <w:pPr>
-        <w:tabs>
-          <w:tab w:val="num" w:pos="0"/>
-        </w:tabs>
-        <w:ind w:left="1440" w:hanging="360"/>
-      </w:pPr>
-      <w:rPr/>
-    </w:lvl>
-    <w:lvl w:ilvl="2">
-      <w:start w:val="1"/>
-      <w:numFmt w:val="lowerRoman"/>
-      <w:lvlText w:val="%3."/>
-      <w:lvlJc w:val="right"/>
-      <w:pPr>
-        <w:tabs>
-          <w:tab w:val="num" w:pos="0"/>
-        </w:tabs>
-        <w:ind w:left="2160" w:hanging="180"/>
-      </w:pPr>
-      <w:rPr/>
-    </w:lvl>
-    <w:lvl w:ilvl="3">
-      <w:start w:val="1"/>
-      <w:numFmt w:val="decimal"/>
-      <w:lvlText w:val="%4."/>
-      <w:lvlJc w:val="left"/>
-      <w:pPr>
-        <w:tabs>
-          <w:tab w:val="num" w:pos="0"/>
-        </w:tabs>
-        <w:ind w:left="2880" w:hanging="360"/>
-      </w:pPr>
-      <w:rPr/>
-    </w:lvl>
-    <w:lvl w:ilvl="4">
-      <w:start w:val="1"/>
-      <w:numFmt w:val="lowerLetter"/>
-      <w:lvlText w:val="%5."/>
-      <w:lvlJc w:val="left"/>
-      <w:pPr>
-        <w:tabs>
-          <w:tab w:val="num" w:pos="0"/>
-        </w:tabs>
-        <w:ind w:left="3600" w:hanging="360"/>
-      </w:pPr>
-      <w:rPr/>
-    </w:lvl>
-    <w:lvl w:ilvl="5">
-      <w:start w:val="1"/>
-      <w:numFmt w:val="lowerRoman"/>
-      <w:lvlText w:val="%6."/>
-      <w:lvlJc w:val="right"/>
-      <w:pPr>
-        <w:tabs>
-          <w:tab w:val="num" w:pos="0"/>
-        </w:tabs>
-        <w:ind w:left="4320" w:hanging="180"/>
-      </w:pPr>
-      <w:rPr/>
-    </w:lvl>
-    <w:lvl w:ilvl="6">
-      <w:start w:val="1"/>
-      <w:numFmt w:val="decimal"/>
-      <w:lvlText w:val="%7."/>
-      <w:lvlJc w:val="left"/>
-      <w:pPr>
-        <w:tabs>
-          <w:tab w:val="num" w:pos="0"/>
-        </w:tabs>
-        <w:ind w:left="5040" w:hanging="360"/>
-      </w:pPr>
-      <w:rPr/>
-    </w:lvl>
-    <w:lvl w:ilvl="7">
-      <w:start w:val="1"/>
-      <w:numFmt w:val="lowerLetter"/>
-      <w:lvlText w:val="%8."/>
-      <w:lvlJc w:val="left"/>
-      <w:pPr>
-        <w:tabs>
-          <w:tab w:val="num" w:pos="0"/>
-        </w:tabs>
-        <w:ind w:left="5760" w:hanging="360"/>
-      </w:pPr>
-      <w:rPr/>
-    </w:lvl>
-    <w:lvl w:ilvl="8">
-      <w:start w:val="1"/>
-      <w:numFmt w:val="lowerRoman"/>
-      <w:lvlText w:val="%9."/>
-      <w:lvlJc w:val="right"/>
-      <w:pPr>
-        <w:tabs>
-          <w:tab w:val="num" w:pos="0"/>
-        </w:tabs>
-        <w:ind w:left="6480" w:hanging="180"/>
-      </w:pPr>
-      <w:rPr/>
-    </w:lvl>
-  </w:abstractNum>
-  <w:abstractNum w:abstractNumId="4">
-    <w:lvl w:ilvl="0">
-      <w:start w:val="1"/>
-      <w:numFmt w:val="bullet"/>
-      <w:lvlText w:val=""/>
-      <w:lvlJc w:val="left"/>
-      <w:pPr>
-        <w:tabs>
-          <w:tab w:val="num" w:pos="0"/>
-        </w:tabs>
-        <w:ind w:left="1440" w:hanging="360"/>
-      </w:pPr>
-      <w:rPr>
-        <w:rFonts w:ascii="Symbol" w:hAnsi="Symbol" w:cs="Symbol" w:hint="default"/>
-      </w:rPr>
-    </w:lvl>
-    <w:lvl w:ilvl="1">
-      <w:start w:val="1"/>
-      <w:numFmt w:val="bullet"/>
-      <w:lvlText w:val="o"/>
-      <w:lvlJc w:val="left"/>
-      <w:pPr>
-        <w:tabs>
-          <w:tab w:val="num" w:pos="0"/>
-        </w:tabs>
-        <w:ind w:left="2160" w:hanging="360"/>
-      </w:pPr>
-      <w:rPr>
-        <w:rFonts w:ascii="Courier New" w:hAnsi="Courier New" w:cs="Courier New" w:hint="default"/>
-      </w:rPr>
-    </w:lvl>
-    <w:lvl w:ilvl="2">
-      <w:start w:val="1"/>
-      <w:numFmt w:val="bullet"/>
-      <w:lvlText w:val=""/>
-      <w:lvlJc w:val="left"/>
-      <w:pPr>
-        <w:tabs>
-          <w:tab w:val="num" w:pos="0"/>
-        </w:tabs>
-        <w:ind w:left="2880" w:hanging="360"/>
-      </w:pPr>
-      <w:rPr>
-        <w:rFonts w:ascii="Wingdings" w:hAnsi="Wingdings" w:cs="Wingdings" w:hint="default"/>
-      </w:rPr>
-    </w:lvl>
-    <w:lvl w:ilvl="3">
-      <w:start w:val="1"/>
-      <w:numFmt w:val="bullet"/>
-      <w:lvlText w:val=""/>
-      <w:lvlJc w:val="left"/>
-      <w:pPr>
-        <w:tabs>
-          <w:tab w:val="num" w:pos="0"/>
-        </w:tabs>
-        <w:ind w:left="3600" w:hanging="360"/>
-      </w:pPr>
-      <w:rPr>
-        <w:rFonts w:ascii="Symbol" w:hAnsi="Symbol" w:cs="Symbol" w:hint="default"/>
-      </w:rPr>
-    </w:lvl>
-    <w:lvl w:ilvl="4">
-      <w:start w:val="1"/>
-      <w:numFmt w:val="bullet"/>
-      <w:lvlText w:val="o"/>
-      <w:lvlJc w:val="left"/>
-      <w:pPr>
-        <w:tabs>
-          <w:tab w:val="num" w:pos="0"/>
-        </w:tabs>
-        <w:ind w:left="4320" w:hanging="360"/>
-      </w:pPr>
-      <w:rPr>
-        <w:rFonts w:ascii="Courier New" w:hAnsi="Courier New" w:cs="Courier New" w:hint="default"/>
-      </w:rPr>
-    </w:lvl>
-    <w:lvl w:ilvl="5">
-      <w:start w:val="1"/>
-      <w:numFmt w:val="bullet"/>
-      <w:lvlText w:val=""/>
-      <w:lvlJc w:val="left"/>
-      <w:pPr>
-        <w:tabs>
-          <w:tab w:val="num" w:pos="0"/>
-        </w:tabs>
-        <w:ind w:left="5040" w:hanging="360"/>
-      </w:pPr>
-      <w:rPr>
-        <w:rFonts w:ascii="Wingdings" w:hAnsi="Wingdings" w:cs="Wingdings" w:hint="default"/>
-      </w:rPr>
-    </w:lvl>
-    <w:lvl w:ilvl="6">
-      <w:start w:val="1"/>
-      <w:numFmt w:val="bullet"/>
-      <w:lvlText w:val=""/>
-      <w:lvlJc w:val="left"/>
-      <w:pPr>
-        <w:tabs>
-          <w:tab w:val="num" w:pos="0"/>
-        </w:tabs>
-        <w:ind w:left="5760" w:hanging="360"/>
-      </w:pPr>
-      <w:rPr>
-        <w:rFonts w:ascii="Symbol" w:hAnsi="Symbol" w:cs="Symbol" w:hint="default"/>
-      </w:rPr>
-    </w:lvl>
-    <w:lvl w:ilvl="7">
-      <w:start w:val="1"/>
-      <w:numFmt w:val="bullet"/>
-      <w:lvlText w:val="o"/>
-      <w:lvlJc w:val="left"/>
-      <w:pPr>
-        <w:tabs>
-          <w:tab w:val="num" w:pos="0"/>
-        </w:tabs>
-        <w:ind w:left="6480" w:hanging="360"/>
-      </w:pPr>
-      <w:rPr>
-        <w:rFonts w:ascii="Courier New" w:hAnsi="Courier New" w:cs="Courier New" w:hint="default"/>
-      </w:rPr>
-    </w:lvl>
-    <w:lvl w:ilvl="8">
-      <w:start w:val="1"/>
-      <w:numFmt w:val="bullet"/>
-      <w:lvlText w:val=""/>
-      <w:lvlJc w:val="left"/>
-      <w:pPr>
-        <w:tabs>
-          <w:tab w:val="num" w:pos="0"/>
-        </w:tabs>
-        <w:ind w:left="7200" w:hanging="360"/>
-      </w:pPr>
-      <w:rPr>
-        <w:rFonts w:ascii="Wingdings" w:hAnsi="Wingdings" w:cs="Wingdings" w:hint="default"/>
-      </w:rPr>
-    </w:lvl>
-  </w:abstractNum>
-  <w:abstractNum w:abstractNumId="5">
-    <w:lvl w:ilvl="0">
-      <w:start w:val="1"/>
-      <w:numFmt w:val="bullet"/>
-      <w:lvlText w:val=""/>
-      <w:lvlJc w:val="left"/>
-      <w:pPr>
-        <w:tabs>
-          <w:tab w:val="num" w:pos="0"/>
-        </w:tabs>
-        <w:ind w:left="1080" w:hanging="360"/>
-      </w:pPr>
-      <w:rPr>
-        <w:rFonts w:ascii="Symbol" w:hAnsi="Symbol" w:cs="Symbol" w:hint="default"/>
-      </w:rPr>
-    </w:lvl>
-    <w:lvl w:ilvl="1">
-      <w:start w:val="1"/>
-      <w:numFmt w:val="bullet"/>
-      <w:lvlText w:val="o"/>
-      <w:lvlJc w:val="left"/>
-      <w:pPr>
-        <w:tabs>
-          <w:tab w:val="num" w:pos="0"/>
-        </w:tabs>
-        <w:ind w:left="1800" w:hanging="360"/>
-      </w:pPr>
-      <w:rPr>
-        <w:rFonts w:ascii="Courier New" w:hAnsi="Courier New" w:cs="Courier New" w:hint="default"/>
-      </w:rPr>
-    </w:lvl>
-    <w:lvl w:ilvl="2">
-      <w:start w:val="1"/>
-      <w:numFmt w:val="bullet"/>
-      <w:lvlText w:val=""/>
-      <w:lvlJc w:val="left"/>
-      <w:pPr>
-        <w:tabs>
-          <w:tab w:val="num" w:pos="0"/>
-        </w:tabs>
-        <w:ind w:left="2520" w:hanging="360"/>
-      </w:pPr>
-      <w:rPr>
-        <w:rFonts w:ascii="Wingdings" w:hAnsi="Wingdings" w:cs="Wingdings" w:hint="default"/>
-      </w:rPr>
-    </w:lvl>
-    <w:lvl w:ilvl="3">
-      <w:start w:val="1"/>
-      <w:numFmt w:val="bullet"/>
-      <w:lvlText w:val=""/>
-      <w:lvlJc w:val="left"/>
-      <w:pPr>
-        <w:tabs>
-          <w:tab w:val="num" w:pos="0"/>
-        </w:tabs>
-        <w:ind w:left="3240" w:hanging="360"/>
-      </w:pPr>
-      <w:rPr>
-        <w:rFonts w:ascii="Symbol" w:hAnsi="Symbol" w:cs="Symbol" w:hint="default"/>
-      </w:rPr>
-    </w:lvl>
-    <w:lvl w:ilvl="4">
-      <w:start w:val="1"/>
-      <w:numFmt w:val="bullet"/>
-      <w:lvlText w:val="o"/>
-      <w:lvlJc w:val="left"/>
-      <w:pPr>
-        <w:tabs>
-          <w:tab w:val="num" w:pos="0"/>
-        </w:tabs>
-        <w:ind w:left="3960" w:hanging="360"/>
-      </w:pPr>
-      <w:rPr>
-        <w:rFonts w:ascii="Courier New" w:hAnsi="Courier New" w:cs="Courier New" w:hint="default"/>
-      </w:rPr>
-    </w:lvl>
-    <w:lvl w:ilvl="5">
-      <w:start w:val="1"/>
-      <w:numFmt w:val="bullet"/>
-      <w:lvlText w:val=""/>
-      <w:lvlJc w:val="left"/>
-      <w:pPr>
-        <w:tabs>
-          <w:tab w:val="num" w:pos="0"/>
-        </w:tabs>
-        <w:ind w:left="4680" w:hanging="360"/>
-      </w:pPr>
-      <w:rPr>
-        <w:rFonts w:ascii="Wingdings" w:hAnsi="Wingdings" w:cs="Wingdings" w:hint="default"/>
-      </w:rPr>
-    </w:lvl>
-    <w:lvl w:ilvl="6">
-      <w:start w:val="1"/>
-      <w:numFmt w:val="bullet"/>
-      <w:lvlText w:val=""/>
-      <w:lvlJc w:val="left"/>
-      <w:pPr>
-        <w:tabs>
-          <w:tab w:val="num" w:pos="0"/>
-        </w:tabs>
-        <w:ind w:left="5400" w:hanging="360"/>
-      </w:pPr>
-      <w:rPr>
-        <w:rFonts w:ascii="Symbol" w:hAnsi="Symbol" w:cs="Symbol" w:hint="default"/>
-      </w:rPr>
-    </w:lvl>
-    <w:lvl w:ilvl="7">
-      <w:start w:val="1"/>
-      <w:numFmt w:val="bullet"/>
-      <w:lvlText w:val="o"/>
-      <w:lvlJc w:val="left"/>
-      <w:pPr>
-        <w:tabs>
-          <w:tab w:val="num" w:pos="0"/>
-        </w:tabs>
-        <w:ind w:left="6120" w:hanging="360"/>
-      </w:pPr>
-      <w:rPr>
-        <w:rFonts w:ascii="Courier New" w:hAnsi="Courier New" w:cs="Courier New" w:hint="default"/>
-      </w:rPr>
-    </w:lvl>
-    <w:lvl w:ilvl="8">
-      <w:start w:val="1"/>
-      <w:numFmt w:val="bullet"/>
-      <w:lvlText w:val=""/>
-      <w:lvlJc w:val="left"/>
-      <w:pPr>
-        <w:tabs>
-          <w:tab w:val="num" w:pos="0"/>
-        </w:tabs>
-        <w:ind w:left="6840" w:hanging="360"/>
-      </w:pPr>
-      <w:rPr>
-        <w:rFonts w:ascii="Wingdings" w:hAnsi="Wingdings" w:cs="Wingdings" w:hint="default"/>
-      </w:rPr>
-    </w:lvl>
-  </w:abstractNum>
-  <w:abstractNum w:abstractNumId="6">
+<w:numbering xmlns:wpc="http://schemas.microsoft.com/office/word/2010/wordprocessingCanvas" xmlns:cx="http://schemas.microsoft.com/office/drawing/2014/chartex" xmlns:cx1="http://schemas.microsoft.com/office/drawing/2015/9/8/chartex" xmlns:cx2="http://schemas.microsoft.com/office/drawing/2015/10/21/chartex" xmlns:cx3="http://schemas.microsoft.com/office/drawing/2016/5/9/chartex" xmlns:cx4="http://schemas.microsoft.com/office/drawing/2016/5/10/chartex" xmlns:cx5="http://schemas.microsoft.com/office/drawing/2016/5/11/chartex" xmlns:cx6="http://schemas.microsoft.com/office/drawing/2016/5/12/chartex" xmlns:cx7="http://schemas.microsoft.com/office/drawing/2016/5/13/chartex" xmlns:cx8="http://schemas.microsoft.com/office/drawing/2016/5/14/chartex" xmlns:mc="http://schemas.openxmlformats.org/markup-compatibility/2006" xmlns:aink="http://schemas.microsoft.com/office/drawing/2016/ink" xmlns:am3d="http://schemas.microsoft.com/office/drawing/2017/model3d" xmlns:o="urn:schemas-microsoft-com:office:office" xmlns:oel="http://schemas.microsoft.com/office/2019/extlst" xmlns:r="http://schemas.openxmlformats.org/officeDocument/2006/relationships" xmlns:m="http://schemas.openxmlformats.org/officeDocument/2006/math" xmlns:v="urn:schemas-microsoft-com:vml" xmlns:wp14="http://schemas.microsoft.com/office/word/2010/wordprocessingDrawing" xmlns:wp="http://schemas.openxmlformats.org/drawingml/2006/wordprocessingDrawing" xmlns:w10="urn:schemas-microsoft-com:office:word" xmlns:w="http://schemas.openxmlformats.org/wordprocessingml/2006/main" xmlns:w14="http://schemas.microsoft.com/office/word/2010/wordml" xmlns:w15="http://schemas.microsoft.com/office/word/2012/wordml" xmlns:w16cex="http://schemas.microsoft.com/office/word/2018/wordml/cex" xmlns:w16cid="http://schemas.microsoft.com/office/word/2016/wordml/cid" xmlns:w16="http://schemas.microsoft.com/office/word/2018/wordml" xmlns:w16du="http://schemas.microsoft.com/office/word/2023/wordml/word16du" xmlns:w16sdtdh="http://schemas.microsoft.com/office/word/2020/wordml/sdtdatahash" xmlns:w16se="http://schemas.microsoft.com/office/word/2015/wordml/symex" xmlns:wpg="http://schemas.microsoft.com/office/word/2010/wordprocessingGroup" xmlns:wpi="http://schemas.microsoft.com/office/word/2010/wordprocessingInk" xmlns:wne="http://schemas.microsoft.com/office/word/2006/wordml" xmlns:wps="http://schemas.microsoft.com/office/word/2010/wordprocessingShape" mc:Ignorable="w14 w15 w16se w16cid w16 w16cex w16sdtdh w16du wp14">
+  <w:abstractNum w:abstractNumId="0" w15:restartNumberingAfterBreak="0">
+    <w:nsid w:val="1106475F"/>
+    <w:multiLevelType w:val="multilevel"/>
+    <w:tmpl w:val="A2040AC8"/>
     <w:lvl w:ilvl="0">
       <w:start w:val="1"/>
       <w:numFmt w:val="none"/>
@@ -2980,7 +2498,7 @@
         <w:tabs>
           <w:tab w:val="num" w:pos="0"/>
         </w:tabs>
-        <w:ind w:left="0" w:hanging="0"/>
+        <w:ind w:left="0" w:firstLine="0"/>
       </w:pPr>
     </w:lvl>
     <w:lvl w:ilvl="1">
@@ -2993,7 +2511,7 @@
         <w:tabs>
           <w:tab w:val="num" w:pos="0"/>
         </w:tabs>
-        <w:ind w:left="0" w:hanging="0"/>
+        <w:ind w:left="0" w:firstLine="0"/>
       </w:pPr>
     </w:lvl>
     <w:lvl w:ilvl="2">
@@ -3006,7 +2524,7 @@
         <w:tabs>
           <w:tab w:val="num" w:pos="0"/>
         </w:tabs>
-        <w:ind w:left="0" w:hanging="0"/>
+        <w:ind w:left="0" w:firstLine="0"/>
       </w:pPr>
     </w:lvl>
     <w:lvl w:ilvl="3">
@@ -3019,7 +2537,7 @@
         <w:tabs>
           <w:tab w:val="num" w:pos="0"/>
         </w:tabs>
-        <w:ind w:left="0" w:hanging="0"/>
+        <w:ind w:left="0" w:firstLine="0"/>
       </w:pPr>
     </w:lvl>
     <w:lvl w:ilvl="4">
@@ -3032,7 +2550,7 @@
         <w:tabs>
           <w:tab w:val="num" w:pos="0"/>
         </w:tabs>
-        <w:ind w:left="0" w:hanging="0"/>
+        <w:ind w:left="0" w:firstLine="0"/>
       </w:pPr>
     </w:lvl>
     <w:lvl w:ilvl="5">
@@ -3045,7 +2563,7 @@
         <w:tabs>
           <w:tab w:val="num" w:pos="0"/>
         </w:tabs>
-        <w:ind w:left="0" w:hanging="0"/>
+        <w:ind w:left="0" w:firstLine="0"/>
       </w:pPr>
     </w:lvl>
     <w:lvl w:ilvl="6">
@@ -3058,7 +2576,7 @@
         <w:tabs>
           <w:tab w:val="num" w:pos="0"/>
         </w:tabs>
-        <w:ind w:left="0" w:hanging="0"/>
+        <w:ind w:left="0" w:firstLine="0"/>
       </w:pPr>
     </w:lvl>
     <w:lvl w:ilvl="7">
@@ -3071,7 +2589,7 @@
         <w:tabs>
           <w:tab w:val="num" w:pos="0"/>
         </w:tabs>
-        <w:ind w:left="0" w:hanging="0"/>
+        <w:ind w:left="0" w:firstLine="0"/>
       </w:pPr>
     </w:lvl>
     <w:lvl w:ilvl="8">
@@ -3084,37 +2602,656 @@
         <w:tabs>
           <w:tab w:val="num" w:pos="0"/>
         </w:tabs>
-        <w:ind w:left="0" w:hanging="0"/>
+        <w:ind w:left="0" w:firstLine="0"/>
       </w:pPr>
     </w:lvl>
   </w:abstractNum>
-  <w:num w:numId="1">
+  <w:abstractNum w:abstractNumId="1" w15:restartNumberingAfterBreak="0">
+    <w:nsid w:val="11B61DCD"/>
+    <w:multiLevelType w:val="multilevel"/>
+    <w:tmpl w:val="0A9C5338"/>
+    <w:lvl w:ilvl="0">
+      <w:start w:val="1"/>
+      <w:numFmt w:val="bullet"/>
+      <w:lvlText w:val=""/>
+      <w:lvlJc w:val="left"/>
+      <w:pPr>
+        <w:tabs>
+          <w:tab w:val="num" w:pos="0"/>
+        </w:tabs>
+        <w:ind w:left="1080" w:hanging="360"/>
+      </w:pPr>
+      <w:rPr>
+        <w:rFonts w:ascii="Symbol" w:hAnsi="Symbol" w:cs="Symbol" w:hint="default"/>
+      </w:rPr>
+    </w:lvl>
+    <w:lvl w:ilvl="1">
+      <w:start w:val="1"/>
+      <w:numFmt w:val="bullet"/>
+      <w:lvlText w:val="o"/>
+      <w:lvlJc w:val="left"/>
+      <w:pPr>
+        <w:tabs>
+          <w:tab w:val="num" w:pos="0"/>
+        </w:tabs>
+        <w:ind w:left="1800" w:hanging="360"/>
+      </w:pPr>
+      <w:rPr>
+        <w:rFonts w:ascii="Courier New" w:hAnsi="Courier New" w:cs="Courier New" w:hint="default"/>
+      </w:rPr>
+    </w:lvl>
+    <w:lvl w:ilvl="2">
+      <w:start w:val="1"/>
+      <w:numFmt w:val="bullet"/>
+      <w:lvlText w:val=""/>
+      <w:lvlJc w:val="left"/>
+      <w:pPr>
+        <w:tabs>
+          <w:tab w:val="num" w:pos="0"/>
+        </w:tabs>
+        <w:ind w:left="2520" w:hanging="360"/>
+      </w:pPr>
+      <w:rPr>
+        <w:rFonts w:ascii="Wingdings" w:hAnsi="Wingdings" w:cs="Wingdings" w:hint="default"/>
+      </w:rPr>
+    </w:lvl>
+    <w:lvl w:ilvl="3">
+      <w:start w:val="1"/>
+      <w:numFmt w:val="bullet"/>
+      <w:lvlText w:val=""/>
+      <w:lvlJc w:val="left"/>
+      <w:pPr>
+        <w:tabs>
+          <w:tab w:val="num" w:pos="0"/>
+        </w:tabs>
+        <w:ind w:left="3240" w:hanging="360"/>
+      </w:pPr>
+      <w:rPr>
+        <w:rFonts w:ascii="Symbol" w:hAnsi="Symbol" w:cs="Symbol" w:hint="default"/>
+      </w:rPr>
+    </w:lvl>
+    <w:lvl w:ilvl="4">
+      <w:start w:val="1"/>
+      <w:numFmt w:val="bullet"/>
+      <w:lvlText w:val="o"/>
+      <w:lvlJc w:val="left"/>
+      <w:pPr>
+        <w:tabs>
+          <w:tab w:val="num" w:pos="0"/>
+        </w:tabs>
+        <w:ind w:left="3960" w:hanging="360"/>
+      </w:pPr>
+      <w:rPr>
+        <w:rFonts w:ascii="Courier New" w:hAnsi="Courier New" w:cs="Courier New" w:hint="default"/>
+      </w:rPr>
+    </w:lvl>
+    <w:lvl w:ilvl="5">
+      <w:start w:val="1"/>
+      <w:numFmt w:val="bullet"/>
+      <w:lvlText w:val=""/>
+      <w:lvlJc w:val="left"/>
+      <w:pPr>
+        <w:tabs>
+          <w:tab w:val="num" w:pos="0"/>
+        </w:tabs>
+        <w:ind w:left="4680" w:hanging="360"/>
+      </w:pPr>
+      <w:rPr>
+        <w:rFonts w:ascii="Wingdings" w:hAnsi="Wingdings" w:cs="Wingdings" w:hint="default"/>
+      </w:rPr>
+    </w:lvl>
+    <w:lvl w:ilvl="6">
+      <w:start w:val="1"/>
+      <w:numFmt w:val="bullet"/>
+      <w:lvlText w:val=""/>
+      <w:lvlJc w:val="left"/>
+      <w:pPr>
+        <w:tabs>
+          <w:tab w:val="num" w:pos="0"/>
+        </w:tabs>
+        <w:ind w:left="5400" w:hanging="360"/>
+      </w:pPr>
+      <w:rPr>
+        <w:rFonts w:ascii="Symbol" w:hAnsi="Symbol" w:cs="Symbol" w:hint="default"/>
+      </w:rPr>
+    </w:lvl>
+    <w:lvl w:ilvl="7">
+      <w:start w:val="1"/>
+      <w:numFmt w:val="bullet"/>
+      <w:lvlText w:val="o"/>
+      <w:lvlJc w:val="left"/>
+      <w:pPr>
+        <w:tabs>
+          <w:tab w:val="num" w:pos="0"/>
+        </w:tabs>
+        <w:ind w:left="6120" w:hanging="360"/>
+      </w:pPr>
+      <w:rPr>
+        <w:rFonts w:ascii="Courier New" w:hAnsi="Courier New" w:cs="Courier New" w:hint="default"/>
+      </w:rPr>
+    </w:lvl>
+    <w:lvl w:ilvl="8">
+      <w:start w:val="1"/>
+      <w:numFmt w:val="bullet"/>
+      <w:lvlText w:val=""/>
+      <w:lvlJc w:val="left"/>
+      <w:pPr>
+        <w:tabs>
+          <w:tab w:val="num" w:pos="0"/>
+        </w:tabs>
+        <w:ind w:left="6840" w:hanging="360"/>
+      </w:pPr>
+      <w:rPr>
+        <w:rFonts w:ascii="Wingdings" w:hAnsi="Wingdings" w:cs="Wingdings" w:hint="default"/>
+      </w:rPr>
+    </w:lvl>
+  </w:abstractNum>
+  <w:abstractNum w:abstractNumId="2" w15:restartNumberingAfterBreak="0">
+    <w:nsid w:val="2E390409"/>
+    <w:multiLevelType w:val="multilevel"/>
+    <w:tmpl w:val="18AAAB5C"/>
+    <w:lvl w:ilvl="0">
+      <w:start w:val="1"/>
+      <w:numFmt w:val="decimal"/>
+      <w:lvlText w:val="%1."/>
+      <w:lvlJc w:val="left"/>
+      <w:pPr>
+        <w:tabs>
+          <w:tab w:val="num" w:pos="0"/>
+        </w:tabs>
+        <w:ind w:left="720" w:hanging="360"/>
+      </w:pPr>
+    </w:lvl>
+    <w:lvl w:ilvl="1">
+      <w:start w:val="1"/>
+      <w:numFmt w:val="lowerLetter"/>
+      <w:lvlText w:val="%2."/>
+      <w:lvlJc w:val="left"/>
+      <w:pPr>
+        <w:tabs>
+          <w:tab w:val="num" w:pos="0"/>
+        </w:tabs>
+        <w:ind w:left="1440" w:hanging="360"/>
+      </w:pPr>
+    </w:lvl>
+    <w:lvl w:ilvl="2">
+      <w:start w:val="1"/>
+      <w:numFmt w:val="lowerRoman"/>
+      <w:lvlText w:val="%3."/>
+      <w:lvlJc w:val="right"/>
+      <w:pPr>
+        <w:tabs>
+          <w:tab w:val="num" w:pos="0"/>
+        </w:tabs>
+        <w:ind w:left="2160" w:hanging="180"/>
+      </w:pPr>
+    </w:lvl>
+    <w:lvl w:ilvl="3">
+      <w:start w:val="1"/>
+      <w:numFmt w:val="decimal"/>
+      <w:lvlText w:val="%4."/>
+      <w:lvlJc w:val="left"/>
+      <w:pPr>
+        <w:tabs>
+          <w:tab w:val="num" w:pos="0"/>
+        </w:tabs>
+        <w:ind w:left="2880" w:hanging="360"/>
+      </w:pPr>
+    </w:lvl>
+    <w:lvl w:ilvl="4">
+      <w:start w:val="1"/>
+      <w:numFmt w:val="lowerLetter"/>
+      <w:lvlText w:val="%5."/>
+      <w:lvlJc w:val="left"/>
+      <w:pPr>
+        <w:tabs>
+          <w:tab w:val="num" w:pos="0"/>
+        </w:tabs>
+        <w:ind w:left="3600" w:hanging="360"/>
+      </w:pPr>
+    </w:lvl>
+    <w:lvl w:ilvl="5">
+      <w:start w:val="1"/>
+      <w:numFmt w:val="lowerRoman"/>
+      <w:lvlText w:val="%6."/>
+      <w:lvlJc w:val="right"/>
+      <w:pPr>
+        <w:tabs>
+          <w:tab w:val="num" w:pos="0"/>
+        </w:tabs>
+        <w:ind w:left="4320" w:hanging="180"/>
+      </w:pPr>
+    </w:lvl>
+    <w:lvl w:ilvl="6">
+      <w:start w:val="1"/>
+      <w:numFmt w:val="decimal"/>
+      <w:lvlText w:val="%7."/>
+      <w:lvlJc w:val="left"/>
+      <w:pPr>
+        <w:tabs>
+          <w:tab w:val="num" w:pos="0"/>
+        </w:tabs>
+        <w:ind w:left="5040" w:hanging="360"/>
+      </w:pPr>
+    </w:lvl>
+    <w:lvl w:ilvl="7">
+      <w:start w:val="1"/>
+      <w:numFmt w:val="lowerLetter"/>
+      <w:lvlText w:val="%8."/>
+      <w:lvlJc w:val="left"/>
+      <w:pPr>
+        <w:tabs>
+          <w:tab w:val="num" w:pos="0"/>
+        </w:tabs>
+        <w:ind w:left="5760" w:hanging="360"/>
+      </w:pPr>
+    </w:lvl>
+    <w:lvl w:ilvl="8">
+      <w:start w:val="1"/>
+      <w:numFmt w:val="lowerRoman"/>
+      <w:lvlText w:val="%9."/>
+      <w:lvlJc w:val="right"/>
+      <w:pPr>
+        <w:tabs>
+          <w:tab w:val="num" w:pos="0"/>
+        </w:tabs>
+        <w:ind w:left="6480" w:hanging="180"/>
+      </w:pPr>
+    </w:lvl>
+  </w:abstractNum>
+  <w:abstractNum w:abstractNumId="3" w15:restartNumberingAfterBreak="0">
+    <w:nsid w:val="52B82D2C"/>
+    <w:multiLevelType w:val="multilevel"/>
+    <w:tmpl w:val="43E4E9F0"/>
+    <w:lvl w:ilvl="0">
+      <w:start w:val="1"/>
+      <w:numFmt w:val="bullet"/>
+      <w:lvlText w:val=""/>
+      <w:lvlJc w:val="left"/>
+      <w:pPr>
+        <w:tabs>
+          <w:tab w:val="num" w:pos="0"/>
+        </w:tabs>
+        <w:ind w:left="1440" w:hanging="360"/>
+      </w:pPr>
+      <w:rPr>
+        <w:rFonts w:ascii="Symbol" w:hAnsi="Symbol" w:cs="Symbol" w:hint="default"/>
+      </w:rPr>
+    </w:lvl>
+    <w:lvl w:ilvl="1">
+      <w:start w:val="1"/>
+      <w:numFmt w:val="bullet"/>
+      <w:lvlText w:val="o"/>
+      <w:lvlJc w:val="left"/>
+      <w:pPr>
+        <w:tabs>
+          <w:tab w:val="num" w:pos="0"/>
+        </w:tabs>
+        <w:ind w:left="2160" w:hanging="360"/>
+      </w:pPr>
+      <w:rPr>
+        <w:rFonts w:ascii="Courier New" w:hAnsi="Courier New" w:cs="Courier New" w:hint="default"/>
+      </w:rPr>
+    </w:lvl>
+    <w:lvl w:ilvl="2">
+      <w:start w:val="1"/>
+      <w:numFmt w:val="bullet"/>
+      <w:lvlText w:val=""/>
+      <w:lvlJc w:val="left"/>
+      <w:pPr>
+        <w:tabs>
+          <w:tab w:val="num" w:pos="0"/>
+        </w:tabs>
+        <w:ind w:left="2880" w:hanging="360"/>
+      </w:pPr>
+      <w:rPr>
+        <w:rFonts w:ascii="Wingdings" w:hAnsi="Wingdings" w:cs="Wingdings" w:hint="default"/>
+      </w:rPr>
+    </w:lvl>
+    <w:lvl w:ilvl="3">
+      <w:start w:val="1"/>
+      <w:numFmt w:val="bullet"/>
+      <w:lvlText w:val=""/>
+      <w:lvlJc w:val="left"/>
+      <w:pPr>
+        <w:tabs>
+          <w:tab w:val="num" w:pos="0"/>
+        </w:tabs>
+        <w:ind w:left="3600" w:hanging="360"/>
+      </w:pPr>
+      <w:rPr>
+        <w:rFonts w:ascii="Symbol" w:hAnsi="Symbol" w:cs="Symbol" w:hint="default"/>
+      </w:rPr>
+    </w:lvl>
+    <w:lvl w:ilvl="4">
+      <w:start w:val="1"/>
+      <w:numFmt w:val="bullet"/>
+      <w:lvlText w:val="o"/>
+      <w:lvlJc w:val="left"/>
+      <w:pPr>
+        <w:tabs>
+          <w:tab w:val="num" w:pos="0"/>
+        </w:tabs>
+        <w:ind w:left="4320" w:hanging="360"/>
+      </w:pPr>
+      <w:rPr>
+        <w:rFonts w:ascii="Courier New" w:hAnsi="Courier New" w:cs="Courier New" w:hint="default"/>
+      </w:rPr>
+    </w:lvl>
+    <w:lvl w:ilvl="5">
+      <w:start w:val="1"/>
+      <w:numFmt w:val="bullet"/>
+      <w:lvlText w:val=""/>
+      <w:lvlJc w:val="left"/>
+      <w:pPr>
+        <w:tabs>
+          <w:tab w:val="num" w:pos="0"/>
+        </w:tabs>
+        <w:ind w:left="5040" w:hanging="360"/>
+      </w:pPr>
+      <w:rPr>
+        <w:rFonts w:ascii="Wingdings" w:hAnsi="Wingdings" w:cs="Wingdings" w:hint="default"/>
+      </w:rPr>
+    </w:lvl>
+    <w:lvl w:ilvl="6">
+      <w:start w:val="1"/>
+      <w:numFmt w:val="bullet"/>
+      <w:lvlText w:val=""/>
+      <w:lvlJc w:val="left"/>
+      <w:pPr>
+        <w:tabs>
+          <w:tab w:val="num" w:pos="0"/>
+        </w:tabs>
+        <w:ind w:left="5760" w:hanging="360"/>
+      </w:pPr>
+      <w:rPr>
+        <w:rFonts w:ascii="Symbol" w:hAnsi="Symbol" w:cs="Symbol" w:hint="default"/>
+      </w:rPr>
+    </w:lvl>
+    <w:lvl w:ilvl="7">
+      <w:start w:val="1"/>
+      <w:numFmt w:val="bullet"/>
+      <w:lvlText w:val="o"/>
+      <w:lvlJc w:val="left"/>
+      <w:pPr>
+        <w:tabs>
+          <w:tab w:val="num" w:pos="0"/>
+        </w:tabs>
+        <w:ind w:left="6480" w:hanging="360"/>
+      </w:pPr>
+      <w:rPr>
+        <w:rFonts w:ascii="Courier New" w:hAnsi="Courier New" w:cs="Courier New" w:hint="default"/>
+      </w:rPr>
+    </w:lvl>
+    <w:lvl w:ilvl="8">
+      <w:start w:val="1"/>
+      <w:numFmt w:val="bullet"/>
+      <w:lvlText w:val=""/>
+      <w:lvlJc w:val="left"/>
+      <w:pPr>
+        <w:tabs>
+          <w:tab w:val="num" w:pos="0"/>
+        </w:tabs>
+        <w:ind w:left="7200" w:hanging="360"/>
+      </w:pPr>
+      <w:rPr>
+        <w:rFonts w:ascii="Wingdings" w:hAnsi="Wingdings" w:cs="Wingdings" w:hint="default"/>
+      </w:rPr>
+    </w:lvl>
+  </w:abstractNum>
+  <w:abstractNum w:abstractNumId="4" w15:restartNumberingAfterBreak="0">
+    <w:nsid w:val="6D0C413D"/>
+    <w:multiLevelType w:val="multilevel"/>
+    <w:tmpl w:val="11B00EBE"/>
+    <w:lvl w:ilvl="0">
+      <w:start w:val="1"/>
+      <w:numFmt w:val="decimal"/>
+      <w:lvlText w:val="%1."/>
+      <w:lvlJc w:val="left"/>
+      <w:pPr>
+        <w:tabs>
+          <w:tab w:val="num" w:pos="0"/>
+        </w:tabs>
+        <w:ind w:left="720" w:hanging="360"/>
+      </w:pPr>
+    </w:lvl>
+    <w:lvl w:ilvl="1">
+      <w:start w:val="1"/>
+      <w:numFmt w:val="lowerLetter"/>
+      <w:lvlText w:val="%2."/>
+      <w:lvlJc w:val="left"/>
+      <w:pPr>
+        <w:tabs>
+          <w:tab w:val="num" w:pos="0"/>
+        </w:tabs>
+        <w:ind w:left="1440" w:hanging="360"/>
+      </w:pPr>
+    </w:lvl>
+    <w:lvl w:ilvl="2">
+      <w:start w:val="1"/>
+      <w:numFmt w:val="lowerRoman"/>
+      <w:lvlText w:val="%3."/>
+      <w:lvlJc w:val="right"/>
+      <w:pPr>
+        <w:tabs>
+          <w:tab w:val="num" w:pos="0"/>
+        </w:tabs>
+        <w:ind w:left="2160" w:hanging="180"/>
+      </w:pPr>
+    </w:lvl>
+    <w:lvl w:ilvl="3">
+      <w:start w:val="1"/>
+      <w:numFmt w:val="decimal"/>
+      <w:lvlText w:val="%4."/>
+      <w:lvlJc w:val="left"/>
+      <w:pPr>
+        <w:tabs>
+          <w:tab w:val="num" w:pos="0"/>
+        </w:tabs>
+        <w:ind w:left="2880" w:hanging="360"/>
+      </w:pPr>
+    </w:lvl>
+    <w:lvl w:ilvl="4">
+      <w:start w:val="1"/>
+      <w:numFmt w:val="lowerLetter"/>
+      <w:lvlText w:val="%5."/>
+      <w:lvlJc w:val="left"/>
+      <w:pPr>
+        <w:tabs>
+          <w:tab w:val="num" w:pos="0"/>
+        </w:tabs>
+        <w:ind w:left="3600" w:hanging="360"/>
+      </w:pPr>
+    </w:lvl>
+    <w:lvl w:ilvl="5">
+      <w:start w:val="1"/>
+      <w:numFmt w:val="lowerRoman"/>
+      <w:lvlText w:val="%6."/>
+      <w:lvlJc w:val="right"/>
+      <w:pPr>
+        <w:tabs>
+          <w:tab w:val="num" w:pos="0"/>
+        </w:tabs>
+        <w:ind w:left="4320" w:hanging="180"/>
+      </w:pPr>
+    </w:lvl>
+    <w:lvl w:ilvl="6">
+      <w:start w:val="1"/>
+      <w:numFmt w:val="decimal"/>
+      <w:lvlText w:val="%7."/>
+      <w:lvlJc w:val="left"/>
+      <w:pPr>
+        <w:tabs>
+          <w:tab w:val="num" w:pos="0"/>
+        </w:tabs>
+        <w:ind w:left="5040" w:hanging="360"/>
+      </w:pPr>
+    </w:lvl>
+    <w:lvl w:ilvl="7">
+      <w:start w:val="1"/>
+      <w:numFmt w:val="lowerLetter"/>
+      <w:lvlText w:val="%8."/>
+      <w:lvlJc w:val="left"/>
+      <w:pPr>
+        <w:tabs>
+          <w:tab w:val="num" w:pos="0"/>
+        </w:tabs>
+        <w:ind w:left="5760" w:hanging="360"/>
+      </w:pPr>
+    </w:lvl>
+    <w:lvl w:ilvl="8">
+      <w:start w:val="1"/>
+      <w:numFmt w:val="lowerRoman"/>
+      <w:lvlText w:val="%9."/>
+      <w:lvlJc w:val="right"/>
+      <w:pPr>
+        <w:tabs>
+          <w:tab w:val="num" w:pos="0"/>
+        </w:tabs>
+        <w:ind w:left="6480" w:hanging="180"/>
+      </w:pPr>
+    </w:lvl>
+  </w:abstractNum>
+  <w:abstractNum w:abstractNumId="5" w15:restartNumberingAfterBreak="0">
+    <w:nsid w:val="75D779E3"/>
+    <w:multiLevelType w:val="multilevel"/>
+    <w:tmpl w:val="7B980B96"/>
+    <w:lvl w:ilvl="0">
+      <w:start w:val="1"/>
+      <w:numFmt w:val="decimal"/>
+      <w:lvlText w:val="%1."/>
+      <w:lvlJc w:val="left"/>
+      <w:pPr>
+        <w:tabs>
+          <w:tab w:val="num" w:pos="0"/>
+        </w:tabs>
+        <w:ind w:left="720" w:hanging="360"/>
+      </w:pPr>
+    </w:lvl>
+    <w:lvl w:ilvl="1">
+      <w:start w:val="1"/>
+      <w:numFmt w:val="lowerLetter"/>
+      <w:lvlText w:val="%2."/>
+      <w:lvlJc w:val="left"/>
+      <w:pPr>
+        <w:tabs>
+          <w:tab w:val="num" w:pos="0"/>
+        </w:tabs>
+        <w:ind w:left="1440" w:hanging="360"/>
+      </w:pPr>
+    </w:lvl>
+    <w:lvl w:ilvl="2">
+      <w:start w:val="1"/>
+      <w:numFmt w:val="lowerRoman"/>
+      <w:lvlText w:val="%3."/>
+      <w:lvlJc w:val="right"/>
+      <w:pPr>
+        <w:tabs>
+          <w:tab w:val="num" w:pos="0"/>
+        </w:tabs>
+        <w:ind w:left="2160" w:hanging="180"/>
+      </w:pPr>
+    </w:lvl>
+    <w:lvl w:ilvl="3">
+      <w:start w:val="1"/>
+      <w:numFmt w:val="decimal"/>
+      <w:lvlText w:val="%4."/>
+      <w:lvlJc w:val="left"/>
+      <w:pPr>
+        <w:tabs>
+          <w:tab w:val="num" w:pos="0"/>
+        </w:tabs>
+        <w:ind w:left="2880" w:hanging="360"/>
+      </w:pPr>
+    </w:lvl>
+    <w:lvl w:ilvl="4">
+      <w:start w:val="1"/>
+      <w:numFmt w:val="lowerLetter"/>
+      <w:lvlText w:val="%5."/>
+      <w:lvlJc w:val="left"/>
+      <w:pPr>
+        <w:tabs>
+          <w:tab w:val="num" w:pos="0"/>
+        </w:tabs>
+        <w:ind w:left="3600" w:hanging="360"/>
+      </w:pPr>
+    </w:lvl>
+    <w:lvl w:ilvl="5">
+      <w:start w:val="1"/>
+      <w:numFmt w:val="lowerRoman"/>
+      <w:lvlText w:val="%6."/>
+      <w:lvlJc w:val="right"/>
+      <w:pPr>
+        <w:tabs>
+          <w:tab w:val="num" w:pos="0"/>
+        </w:tabs>
+        <w:ind w:left="4320" w:hanging="180"/>
+      </w:pPr>
+    </w:lvl>
+    <w:lvl w:ilvl="6">
+      <w:start w:val="1"/>
+      <w:numFmt w:val="decimal"/>
+      <w:lvlText w:val="%7."/>
+      <w:lvlJc w:val="left"/>
+      <w:pPr>
+        <w:tabs>
+          <w:tab w:val="num" w:pos="0"/>
+        </w:tabs>
+        <w:ind w:left="5040" w:hanging="360"/>
+      </w:pPr>
+    </w:lvl>
+    <w:lvl w:ilvl="7">
+      <w:start w:val="1"/>
+      <w:numFmt w:val="lowerLetter"/>
+      <w:lvlText w:val="%8."/>
+      <w:lvlJc w:val="left"/>
+      <w:pPr>
+        <w:tabs>
+          <w:tab w:val="num" w:pos="0"/>
+        </w:tabs>
+        <w:ind w:left="5760" w:hanging="360"/>
+      </w:pPr>
+    </w:lvl>
+    <w:lvl w:ilvl="8">
+      <w:start w:val="1"/>
+      <w:numFmt w:val="lowerRoman"/>
+      <w:lvlText w:val="%9."/>
+      <w:lvlJc w:val="right"/>
+      <w:pPr>
+        <w:tabs>
+          <w:tab w:val="num" w:pos="0"/>
+        </w:tabs>
+        <w:ind w:left="6480" w:hanging="180"/>
+      </w:pPr>
+    </w:lvl>
+  </w:abstractNum>
+  <w:num w:numId="1" w16cid:durableId="1672827562">
+    <w:abstractNumId w:val="5"/>
+  </w:num>
+  <w:num w:numId="2" w16cid:durableId="1735351180">
+    <w:abstractNumId w:val="4"/>
+  </w:num>
+  <w:num w:numId="3" w16cid:durableId="1858501145">
+    <w:abstractNumId w:val="2"/>
+  </w:num>
+  <w:num w:numId="4" w16cid:durableId="1526554838">
+    <w:abstractNumId w:val="3"/>
+  </w:num>
+  <w:num w:numId="5" w16cid:durableId="356004713">
     <w:abstractNumId w:val="1"/>
   </w:num>
-  <w:num w:numId="2">
-    <w:abstractNumId w:val="2"/>
-  </w:num>
-  <w:num w:numId="3">
-    <w:abstractNumId w:val="3"/>
-  </w:num>
-  <w:num w:numId="4">
-    <w:abstractNumId w:val="4"/>
-  </w:num>
-  <w:num w:numId="5">
-    <w:abstractNumId w:val="5"/>
-  </w:num>
-  <w:num w:numId="6">
-    <w:abstractNumId w:val="6"/>
+  <w:num w:numId="6" w16cid:durableId="985859615">
+    <w:abstractNumId w:val="0"/>
   </w:num>
 </w:numbering>
 </file>
 
 <file path=word/styles.xml><?xml version="1.0" encoding="utf-8"?>
-<w:styles xmlns:w="http://schemas.openxmlformats.org/wordprocessingml/2006/main" xmlns:w14="http://schemas.microsoft.com/office/word/2010/wordml" xmlns:mc="http://schemas.openxmlformats.org/markup-compatibility/2006" mc:Ignorable="w14">
+<w:styles xmlns:mc="http://schemas.openxmlformats.org/markup-compatibility/2006" xmlns:r="http://schemas.openxmlformats.org/officeDocument/2006/relationships" xmlns:w="http://schemas.openxmlformats.org/wordprocessingml/2006/main" xmlns:w14="http://schemas.microsoft.com/office/word/2010/wordml" xmlns:w15="http://schemas.microsoft.com/office/word/2012/wordml" xmlns:w16cex="http://schemas.microsoft.com/office/word/2018/wordml/cex" xmlns:w16cid="http://schemas.microsoft.com/office/word/2016/wordml/cid" xmlns:w16="http://schemas.microsoft.com/office/word/2018/wordml" xmlns:w16du="http://schemas.microsoft.com/office/word/2023/wordml/word16du" xmlns:w16sdtdh="http://schemas.microsoft.com/office/word/2020/wordml/sdtdatahash" xmlns:w16se="http://schemas.microsoft.com/office/word/2015/wordml/symex" mc:Ignorable="w14 w15 w16se w16cid w16 w16cex w16sdtdh w16du">
   <w:docDefaults>
     <w:rPrDefault>
       <w:rPr>
-        <w:rFonts w:ascii="Aptos" w:hAnsi="Aptos" w:eastAsia="Aptos" w:cs="Arial" w:asciiTheme="minorHAnsi" w:cstheme="minorBidi" w:eastAsiaTheme="minorHAnsi" w:hAnsiTheme="minorHAnsi"/>
+        <w:rFonts w:asciiTheme="minorHAnsi" w:eastAsiaTheme="minorHAnsi" w:hAnsiTheme="minorHAnsi" w:cstheme="minorBidi"/>
         <w:sz w:val="22"/>
         <w:szCs w:val="22"/>
         <w:lang w:val="en-GB" w:eastAsia="en-US" w:bidi="ar-SA"/>
@@ -3123,21 +3260,21 @@
     </w:rPrDefault>
     <w:pPrDefault>
       <w:pPr>
-        <w:suppressAutoHyphens w:val="true"/>
+        <w:suppressAutoHyphens/>
       </w:pPr>
     </w:pPrDefault>
   </w:docDefaults>
   <w:latentStyles w:defLockedState="0" w:defUIPriority="99" w:defSemiHidden="0" w:defUnhideWhenUsed="0" w:defQFormat="0" w:count="376">
     <w:lsdException w:name="Normal" w:uiPriority="0" w:qFormat="1"/>
     <w:lsdException w:name="heading 1" w:uiPriority="9" w:qFormat="1"/>
-    <w:lsdException w:name="heading 2" w:uiPriority="9" w:semiHidden="1" w:unhideWhenUsed="1" w:qFormat="1"/>
-    <w:lsdException w:name="heading 3" w:uiPriority="9" w:semiHidden="1" w:unhideWhenUsed="1" w:qFormat="1"/>
-    <w:lsdException w:name="heading 4" w:uiPriority="9" w:semiHidden="1" w:unhideWhenUsed="1" w:qFormat="1"/>
-    <w:lsdException w:name="heading 5" w:uiPriority="9" w:semiHidden="1" w:unhideWhenUsed="1" w:qFormat="1"/>
-    <w:lsdException w:name="heading 6" w:uiPriority="9" w:semiHidden="1" w:unhideWhenUsed="1" w:qFormat="1"/>
-    <w:lsdException w:name="heading 7" w:uiPriority="9" w:semiHidden="1" w:unhideWhenUsed="1" w:qFormat="1"/>
-    <w:lsdException w:name="heading 8" w:uiPriority="9" w:semiHidden="1" w:unhideWhenUsed="1" w:qFormat="1"/>
-    <w:lsdException w:name="heading 9" w:uiPriority="9" w:semiHidden="1" w:unhideWhenUsed="1" w:qFormat="1"/>
+    <w:lsdException w:name="heading 2" w:semiHidden="1" w:uiPriority="9" w:unhideWhenUsed="1" w:qFormat="1"/>
+    <w:lsdException w:name="heading 3" w:semiHidden="1" w:uiPriority="9" w:unhideWhenUsed="1" w:qFormat="1"/>
+    <w:lsdException w:name="heading 4" w:semiHidden="1" w:uiPriority="9" w:unhideWhenUsed="1" w:qFormat="1"/>
+    <w:lsdException w:name="heading 5" w:semiHidden="1" w:uiPriority="9" w:unhideWhenUsed="1" w:qFormat="1"/>
+    <w:lsdException w:name="heading 6" w:semiHidden="1" w:uiPriority="9" w:unhideWhenUsed="1" w:qFormat="1"/>
+    <w:lsdException w:name="heading 7" w:semiHidden="1" w:uiPriority="9" w:unhideWhenUsed="1" w:qFormat="1"/>
+    <w:lsdException w:name="heading 8" w:semiHidden="1" w:uiPriority="9" w:unhideWhenUsed="1" w:qFormat="1"/>
+    <w:lsdException w:name="heading 9" w:semiHidden="1" w:uiPriority="9" w:unhideWhenUsed="1" w:qFormat="1"/>
     <w:lsdException w:name="index 1" w:semiHidden="1" w:unhideWhenUsed="1"/>
     <w:lsdException w:name="index 2" w:semiHidden="1" w:unhideWhenUsed="1"/>
     <w:lsdException w:name="index 3" w:semiHidden="1" w:unhideWhenUsed="1"/>
@@ -3147,22 +3284,22 @@
     <w:lsdException w:name="index 7" w:semiHidden="1" w:unhideWhenUsed="1"/>
     <w:lsdException w:name="index 8" w:semiHidden="1" w:unhideWhenUsed="1"/>
     <w:lsdException w:name="index 9" w:semiHidden="1" w:unhideWhenUsed="1"/>
-    <w:lsdException w:name="toc 1" w:uiPriority="39" w:semiHidden="1" w:unhideWhenUsed="1"/>
-    <w:lsdException w:name="toc 2" w:uiPriority="39" w:semiHidden="1" w:unhideWhenUsed="1"/>
-    <w:lsdException w:name="toc 3" w:uiPriority="39" w:semiHidden="1" w:unhideWhenUsed="1"/>
-    <w:lsdException w:name="toc 4" w:uiPriority="39" w:semiHidden="1" w:unhideWhenUsed="1"/>
-    <w:lsdException w:name="toc 5" w:uiPriority="39" w:semiHidden="1" w:unhideWhenUsed="1"/>
-    <w:lsdException w:name="toc 6" w:uiPriority="39" w:semiHidden="1" w:unhideWhenUsed="1"/>
-    <w:lsdException w:name="toc 7" w:uiPriority="39" w:semiHidden="1" w:unhideWhenUsed="1"/>
-    <w:lsdException w:name="toc 8" w:uiPriority="39" w:semiHidden="1" w:unhideWhenUsed="1"/>
-    <w:lsdException w:name="toc 9" w:uiPriority="39" w:semiHidden="1" w:unhideWhenUsed="1"/>
+    <w:lsdException w:name="toc 1" w:semiHidden="1" w:uiPriority="39" w:unhideWhenUsed="1"/>
+    <w:lsdException w:name="toc 2" w:semiHidden="1" w:uiPriority="39" w:unhideWhenUsed="1"/>
+    <w:lsdException w:name="toc 3" w:semiHidden="1" w:uiPriority="39" w:unhideWhenUsed="1"/>
+    <w:lsdException w:name="toc 4" w:semiHidden="1" w:uiPriority="39" w:unhideWhenUsed="1"/>
+    <w:lsdException w:name="toc 5" w:semiHidden="1" w:uiPriority="39" w:unhideWhenUsed="1"/>
+    <w:lsdException w:name="toc 6" w:semiHidden="1" w:uiPriority="39" w:unhideWhenUsed="1"/>
+    <w:lsdException w:name="toc 7" w:semiHidden="1" w:uiPriority="39" w:unhideWhenUsed="1"/>
+    <w:lsdException w:name="toc 8" w:semiHidden="1" w:uiPriority="39" w:unhideWhenUsed="1"/>
+    <w:lsdException w:name="toc 9" w:semiHidden="1" w:uiPriority="39" w:unhideWhenUsed="1"/>
     <w:lsdException w:name="Normal Indent" w:semiHidden="1" w:unhideWhenUsed="1"/>
     <w:lsdException w:name="footnote text" w:semiHidden="1" w:unhideWhenUsed="1"/>
     <w:lsdException w:name="annotation text" w:semiHidden="1" w:unhideWhenUsed="1"/>
     <w:lsdException w:name="header" w:semiHidden="1" w:unhideWhenUsed="1"/>
     <w:lsdException w:name="footer" w:semiHidden="1" w:unhideWhenUsed="1"/>
     <w:lsdException w:name="index heading" w:semiHidden="1" w:unhideWhenUsed="1"/>
-    <w:lsdException w:name="caption" w:uiPriority="35" w:semiHidden="1" w:unhideWhenUsed="1" w:qFormat="1"/>
+    <w:lsdException w:name="caption" w:semiHidden="1" w:uiPriority="35" w:unhideWhenUsed="1" w:qFormat="1"/>
     <w:lsdException w:name="table of figures" w:semiHidden="1" w:unhideWhenUsed="1"/>
     <w:lsdException w:name="envelope address" w:semiHidden="1" w:unhideWhenUsed="1"/>
     <w:lsdException w:name="envelope return" w:semiHidden="1" w:unhideWhenUsed="1"/>
@@ -3193,7 +3330,7 @@
     <w:lsdException w:name="Title" w:uiPriority="10" w:qFormat="1"/>
     <w:lsdException w:name="Closing" w:semiHidden="1" w:unhideWhenUsed="1"/>
     <w:lsdException w:name="Signature" w:semiHidden="1" w:unhideWhenUsed="1"/>
-    <w:lsdException w:name="Default Paragraph Font" w:uiPriority="1" w:semiHidden="1" w:unhideWhenUsed="1"/>
+    <w:lsdException w:name="Default Paragraph Font" w:semiHidden="1" w:uiPriority="1" w:unhideWhenUsed="1"/>
     <w:lsdException w:name="Body Text" w:semiHidden="1" w:unhideWhenUsed="1"/>
     <w:lsdException w:name="Body Text Indent" w:semiHidden="1" w:unhideWhenUsed="1"/>
     <w:lsdException w:name="List Continue" w:semiHidden="1" w:unhideWhenUsed="1"/>
@@ -3393,8 +3530,8 @@
     <w:lsdException w:name="Subtle Reference" w:uiPriority="31" w:qFormat="1"/>
     <w:lsdException w:name="Intense Reference" w:uiPriority="32" w:qFormat="1"/>
     <w:lsdException w:name="Book Title" w:uiPriority="33" w:qFormat="1"/>
-    <w:lsdException w:name="Bibliography" w:uiPriority="37" w:semiHidden="1" w:unhideWhenUsed="1"/>
-    <w:lsdException w:name="TOC Heading" w:uiPriority="39" w:semiHidden="1" w:unhideWhenUsed="1" w:qFormat="1"/>
+    <w:lsdException w:name="Bibliography" w:semiHidden="1" w:uiPriority="37" w:unhideWhenUsed="1"/>
+    <w:lsdException w:name="TOC Heading" w:semiHidden="1" w:uiPriority="39" w:unhideWhenUsed="1" w:qFormat="1"/>
     <w:lsdException w:name="Plain Table 1" w:uiPriority="41"/>
     <w:lsdException w:name="Plain Table 2" w:uiPriority="42"/>
     <w:lsdException w:name="Plain Table 3" w:uiPriority="43"/>
@@ -3505,544 +3642,524 @@
     <w:lsdException w:name="Unresolved Mention" w:semiHidden="1" w:unhideWhenUsed="1"/>
     <w:lsdException w:name="Smart Link" w:semiHidden="1" w:unhideWhenUsed="1"/>
   </w:latentStyles>
-  <w:style w:type="paragraph" w:styleId="Normal" w:default="1">
+  <w:style w:type="paragraph" w:default="1" w:styleId="Normalny">
     <w:name w:val="Normal"/>
     <w:qFormat/>
-    <w:rsid w:val="003245c0"/>
-    <w:pPr>
-      <w:widowControl/>
-      <w:suppressAutoHyphens w:val="true"/>
-      <w:bidi w:val="0"/>
-      <w:spacing w:before="0" w:after="0"/>
-      <w:jc w:val="left"/>
-    </w:pPr>
+    <w:rsid w:val="003245C0"/>
     <w:rPr>
-      <w:rFonts w:ascii="Times New Roman" w:hAnsi="Times New Roman" w:eastAsia="Times New Roman" w:cs="Times New Roman"/>
-      <w:color w:val="auto"/>
-      <w:kern w:val="0"/>
+      <w:rFonts w:ascii="Times New Roman" w:eastAsia="Times New Roman" w:hAnsi="Times New Roman" w:cs="Times New Roman"/>
       <w:sz w:val="24"/>
       <w:szCs w:val="24"/>
-      <w:lang w:val="pl-PL" w:eastAsia="ar-SA" w:bidi="ar-SA"/>
+      <w:lang w:val="pl-PL" w:eastAsia="ar-SA"/>
       <w14:ligatures w14:val="none"/>
     </w:rPr>
   </w:style>
-  <w:style w:type="paragraph" w:styleId="Heading1">
-    <w:name w:val="Heading 1"/>
-    <w:basedOn w:val="Normal"/>
-    <w:next w:val="Normal"/>
+  <w:style w:type="paragraph" w:styleId="Nagwek1">
+    <w:name w:val="heading 1"/>
+    <w:basedOn w:val="Normalny"/>
+    <w:next w:val="Normalny"/>
     <w:link w:val="Nagwek1Znak"/>
     <w:uiPriority w:val="9"/>
     <w:qFormat/>
-    <w:rsid w:val="004d4590"/>
+    <w:rsid w:val="004D4590"/>
     <w:pPr>
-      <w:keepNext w:val="true"/>
+      <w:keepNext/>
       <w:keepLines/>
       <w:spacing w:before="360" w:after="80"/>
       <w:outlineLvl w:val="0"/>
     </w:pPr>
     <w:rPr>
-      <w:rFonts w:ascii="Aptos Display" w:hAnsi="Aptos Display" w:eastAsia="" w:cs="Times New Roman" w:asciiTheme="majorHAnsi" w:cstheme="majorBidi" w:eastAsiaTheme="majorEastAsia" w:hAnsiTheme="majorHAnsi"/>
-      <w:color w:val="0F4761" w:themeColor="accent1" w:themeShade="bf"/>
+      <w:rFonts w:asciiTheme="majorHAnsi" w:eastAsiaTheme="majorEastAsia" w:hAnsiTheme="majorHAnsi" w:cstheme="majorBidi"/>
+      <w:color w:val="0F4761" w:themeColor="accent1" w:themeShade="BF"/>
       <w:sz w:val="40"/>
       <w:szCs w:val="40"/>
     </w:rPr>
   </w:style>
-  <w:style w:type="paragraph" w:styleId="Heading2">
-    <w:name w:val="Heading 2"/>
-    <w:basedOn w:val="Normal"/>
-    <w:next w:val="Normal"/>
+  <w:style w:type="paragraph" w:styleId="Nagwek2">
+    <w:name w:val="heading 2"/>
+    <w:basedOn w:val="Normalny"/>
+    <w:next w:val="Normalny"/>
     <w:link w:val="Nagwek2Znak"/>
     <w:uiPriority w:val="9"/>
     <w:semiHidden/>
     <w:unhideWhenUsed/>
     <w:qFormat/>
-    <w:rsid w:val="004d4590"/>
+    <w:rsid w:val="004D4590"/>
     <w:pPr>
-      <w:keepNext w:val="true"/>
+      <w:keepNext/>
       <w:keepLines/>
       <w:spacing w:before="160" w:after="80"/>
       <w:outlineLvl w:val="1"/>
     </w:pPr>
     <w:rPr>
-      <w:rFonts w:ascii="Aptos Display" w:hAnsi="Aptos Display" w:eastAsia="" w:cs="Times New Roman" w:asciiTheme="majorHAnsi" w:cstheme="majorBidi" w:eastAsiaTheme="majorEastAsia" w:hAnsiTheme="majorHAnsi"/>
-      <w:color w:val="0F4761" w:themeColor="accent1" w:themeShade="bf"/>
+      <w:rFonts w:asciiTheme="majorHAnsi" w:eastAsiaTheme="majorEastAsia" w:hAnsiTheme="majorHAnsi" w:cstheme="majorBidi"/>
+      <w:color w:val="0F4761" w:themeColor="accent1" w:themeShade="BF"/>
       <w:sz w:val="32"/>
       <w:szCs w:val="32"/>
     </w:rPr>
   </w:style>
-  <w:style w:type="paragraph" w:styleId="Heading3">
-    <w:name w:val="Heading 3"/>
-    <w:basedOn w:val="Normal"/>
-    <w:next w:val="Normal"/>
+  <w:style w:type="paragraph" w:styleId="Nagwek3">
+    <w:name w:val="heading 3"/>
+    <w:basedOn w:val="Normalny"/>
+    <w:next w:val="Normalny"/>
     <w:link w:val="Nagwek3Znak"/>
     <w:uiPriority w:val="9"/>
     <w:semiHidden/>
     <w:unhideWhenUsed/>
     <w:qFormat/>
-    <w:rsid w:val="004d4590"/>
+    <w:rsid w:val="004D4590"/>
     <w:pPr>
-      <w:keepNext w:val="true"/>
+      <w:keepNext/>
       <w:keepLines/>
       <w:spacing w:before="160" w:after="80"/>
       <w:outlineLvl w:val="2"/>
     </w:pPr>
     <w:rPr>
-      <w:rFonts w:eastAsia="" w:cs="Times New Roman" w:cstheme="majorBidi" w:eastAsiaTheme="majorEastAsia"/>
-      <w:color w:val="0F4761" w:themeColor="accent1" w:themeShade="bf"/>
+      <w:rFonts w:eastAsiaTheme="majorEastAsia" w:cstheme="majorBidi"/>
+      <w:color w:val="0F4761" w:themeColor="accent1" w:themeShade="BF"/>
       <w:sz w:val="28"/>
       <w:szCs w:val="28"/>
     </w:rPr>
   </w:style>
-  <w:style w:type="paragraph" w:styleId="Heading4">
-    <w:name w:val="Heading 4"/>
-    <w:basedOn w:val="Normal"/>
-    <w:next w:val="Normal"/>
+  <w:style w:type="paragraph" w:styleId="Nagwek4">
+    <w:name w:val="heading 4"/>
+    <w:basedOn w:val="Normalny"/>
+    <w:next w:val="Normalny"/>
     <w:link w:val="Nagwek4Znak"/>
     <w:uiPriority w:val="9"/>
     <w:semiHidden/>
     <w:unhideWhenUsed/>
     <w:qFormat/>
-    <w:rsid w:val="004d4590"/>
+    <w:rsid w:val="004D4590"/>
     <w:pPr>
-      <w:keepNext w:val="true"/>
+      <w:keepNext/>
       <w:keepLines/>
       <w:spacing w:before="80" w:after="40"/>
       <w:outlineLvl w:val="3"/>
     </w:pPr>
     <w:rPr>
-      <w:rFonts w:eastAsia="" w:cs="Times New Roman" w:cstheme="majorBidi" w:eastAsiaTheme="majorEastAsia"/>
+      <w:rFonts w:eastAsiaTheme="majorEastAsia" w:cstheme="majorBidi"/>
       <w:i/>
       <w:iCs/>
-      <w:color w:val="0F4761" w:themeColor="accent1" w:themeShade="bf"/>
+      <w:color w:val="0F4761" w:themeColor="accent1" w:themeShade="BF"/>
     </w:rPr>
   </w:style>
-  <w:style w:type="paragraph" w:styleId="Heading5">
-    <w:name w:val="Heading 5"/>
-    <w:basedOn w:val="Normal"/>
-    <w:next w:val="Normal"/>
+  <w:style w:type="paragraph" w:styleId="Nagwek5">
+    <w:name w:val="heading 5"/>
+    <w:basedOn w:val="Normalny"/>
+    <w:next w:val="Normalny"/>
     <w:link w:val="Nagwek5Znak"/>
     <w:uiPriority w:val="9"/>
     <w:semiHidden/>
     <w:unhideWhenUsed/>
     <w:qFormat/>
-    <w:rsid w:val="004d4590"/>
+    <w:rsid w:val="004D4590"/>
     <w:pPr>
-      <w:keepNext w:val="true"/>
+      <w:keepNext/>
       <w:keepLines/>
       <w:spacing w:before="80" w:after="40"/>
       <w:outlineLvl w:val="4"/>
     </w:pPr>
     <w:rPr>
-      <w:rFonts w:eastAsia="" w:cs="Times New Roman" w:cstheme="majorBidi" w:eastAsiaTheme="majorEastAsia"/>
-      <w:color w:val="0F4761" w:themeColor="accent1" w:themeShade="bf"/>
+      <w:rFonts w:eastAsiaTheme="majorEastAsia" w:cstheme="majorBidi"/>
+      <w:color w:val="0F4761" w:themeColor="accent1" w:themeShade="BF"/>
     </w:rPr>
   </w:style>
-  <w:style w:type="paragraph" w:styleId="Heading6">
-    <w:name w:val="Heading 6"/>
-    <w:basedOn w:val="Normal"/>
-    <w:next w:val="Normal"/>
+  <w:style w:type="paragraph" w:styleId="Nagwek6">
+    <w:name w:val="heading 6"/>
+    <w:basedOn w:val="Normalny"/>
+    <w:next w:val="Normalny"/>
     <w:link w:val="Nagwek6Znak"/>
     <w:uiPriority w:val="9"/>
     <w:semiHidden/>
     <w:unhideWhenUsed/>
     <w:qFormat/>
-    <w:rsid w:val="004d4590"/>
+    <w:rsid w:val="004D4590"/>
     <w:pPr>
-      <w:keepNext w:val="true"/>
+      <w:keepNext/>
       <w:keepLines/>
-      <w:spacing w:before="40" w:after="0"/>
+      <w:spacing w:before="40"/>
       <w:outlineLvl w:val="5"/>
     </w:pPr>
     <w:rPr>
-      <w:rFonts w:eastAsia="" w:cs="Times New Roman" w:cstheme="majorBidi" w:eastAsiaTheme="majorEastAsia"/>
+      <w:rFonts w:eastAsiaTheme="majorEastAsia" w:cstheme="majorBidi"/>
       <w:i/>
       <w:iCs/>
-      <w:color w:val="595959" w:themeColor="text1" w:themeTint="a6"/>
+      <w:color w:val="595959" w:themeColor="text1" w:themeTint="A6"/>
     </w:rPr>
   </w:style>
-  <w:style w:type="paragraph" w:styleId="Heading7">
-    <w:name w:val="Heading 7"/>
-    <w:basedOn w:val="Normal"/>
-    <w:next w:val="Normal"/>
+  <w:style w:type="paragraph" w:styleId="Nagwek7">
+    <w:name w:val="heading 7"/>
+    <w:basedOn w:val="Normalny"/>
+    <w:next w:val="Normalny"/>
     <w:link w:val="Nagwek7Znak"/>
     <w:uiPriority w:val="9"/>
     <w:semiHidden/>
     <w:unhideWhenUsed/>
     <w:qFormat/>
-    <w:rsid w:val="004d4590"/>
+    <w:rsid w:val="004D4590"/>
     <w:pPr>
-      <w:keepNext w:val="true"/>
+      <w:keepNext/>
       <w:keepLines/>
-      <w:spacing w:before="40" w:after="0"/>
+      <w:spacing w:before="40"/>
       <w:outlineLvl w:val="6"/>
     </w:pPr>
     <w:rPr>
-      <w:rFonts w:eastAsia="" w:cs="Times New Roman" w:cstheme="majorBidi" w:eastAsiaTheme="majorEastAsia"/>
-      <w:color w:val="595959" w:themeColor="text1" w:themeTint="a6"/>
+      <w:rFonts w:eastAsiaTheme="majorEastAsia" w:cstheme="majorBidi"/>
+      <w:color w:val="595959" w:themeColor="text1" w:themeTint="A6"/>
     </w:rPr>
   </w:style>
-  <w:style w:type="paragraph" w:styleId="Heading8">
-    <w:name w:val="Heading 8"/>
-    <w:basedOn w:val="Normal"/>
-    <w:next w:val="Normal"/>
+  <w:style w:type="paragraph" w:styleId="Nagwek8">
+    <w:name w:val="heading 8"/>
+    <w:basedOn w:val="Normalny"/>
+    <w:next w:val="Normalny"/>
     <w:link w:val="Nagwek8Znak"/>
     <w:uiPriority w:val="9"/>
     <w:semiHidden/>
     <w:unhideWhenUsed/>
     <w:qFormat/>
-    <w:rsid w:val="004d4590"/>
+    <w:rsid w:val="004D4590"/>
     <w:pPr>
-      <w:keepNext w:val="true"/>
+      <w:keepNext/>
       <w:keepLines/>
       <w:outlineLvl w:val="7"/>
     </w:pPr>
     <w:rPr>
-      <w:rFonts w:eastAsia="" w:cs="Times New Roman" w:cstheme="majorBidi" w:eastAsiaTheme="majorEastAsia"/>
+      <w:rFonts w:eastAsiaTheme="majorEastAsia" w:cstheme="majorBidi"/>
       <w:i/>
       <w:iCs/>
-      <w:color w:val="272727" w:themeColor="text1" w:themeTint="d8"/>
+      <w:color w:val="272727" w:themeColor="text1" w:themeTint="D8"/>
     </w:rPr>
   </w:style>
-  <w:style w:type="paragraph" w:styleId="Heading9">
-    <w:name w:val="Heading 9"/>
-    <w:basedOn w:val="Normal"/>
-    <w:next w:val="Normal"/>
+  <w:style w:type="paragraph" w:styleId="Nagwek9">
+    <w:name w:val="heading 9"/>
+    <w:basedOn w:val="Normalny"/>
+    <w:next w:val="Normalny"/>
     <w:link w:val="Nagwek9Znak"/>
     <w:uiPriority w:val="9"/>
     <w:semiHidden/>
     <w:unhideWhenUsed/>
     <w:qFormat/>
-    <w:rsid w:val="004d4590"/>
+    <w:rsid w:val="004D4590"/>
     <w:pPr>
-      <w:keepNext w:val="true"/>
+      <w:keepNext/>
       <w:keepLines/>
       <w:outlineLvl w:val="8"/>
     </w:pPr>
     <w:rPr>
-      <w:rFonts w:eastAsia="" w:cs="Times New Roman" w:cstheme="majorBidi" w:eastAsiaTheme="majorEastAsia"/>
-      <w:color w:val="272727" w:themeColor="text1" w:themeTint="d8"/>
+      <w:rFonts w:eastAsiaTheme="majorEastAsia" w:cstheme="majorBidi"/>
+      <w:color w:val="272727" w:themeColor="text1" w:themeTint="D8"/>
     </w:rPr>
   </w:style>
-  <w:style w:type="character" w:styleId="DefaultParagraphFont" w:default="1">
+  <w:style w:type="character" w:default="1" w:styleId="Domylnaczcionkaakapitu">
     <w:name w:val="Default Paragraph Font"/>
     <w:uiPriority w:val="1"/>
     <w:semiHidden/>
     <w:unhideWhenUsed/>
-    <w:qFormat/>
-    <w:rPr/>
   </w:style>
-  <w:style w:type="character" w:styleId="Nagwek1Znak" w:customStyle="1">
+  <w:style w:type="table" w:default="1" w:styleId="Standardowy">
+    <w:name w:val="Normal Table"/>
+    <w:uiPriority w:val="99"/>
+    <w:semiHidden/>
+    <w:unhideWhenUsed/>
+    <w:tblPr>
+      <w:tblInd w:w="0" w:type="dxa"/>
+      <w:tblCellMar>
+        <w:top w:w="0" w:type="dxa"/>
+        <w:left w:w="108" w:type="dxa"/>
+        <w:bottom w:w="0" w:type="dxa"/>
+        <w:right w:w="108" w:type="dxa"/>
+      </w:tblCellMar>
+    </w:tblPr>
+  </w:style>
+  <w:style w:type="numbering" w:default="1" w:styleId="Bezlisty">
+    <w:name w:val="No List"/>
+    <w:uiPriority w:val="99"/>
+    <w:semiHidden/>
+    <w:unhideWhenUsed/>
+  </w:style>
+  <w:style w:type="character" w:customStyle="1" w:styleId="Nagwek1Znak">
     <w:name w:val="Nagłówek 1 Znak"/>
-    <w:basedOn w:val="DefaultParagraphFont"/>
-    <w:link w:val="Heading1"/>
+    <w:basedOn w:val="Domylnaczcionkaakapitu"/>
+    <w:link w:val="Nagwek1"/>
     <w:uiPriority w:val="9"/>
     <w:qFormat/>
-    <w:rsid w:val="004d4590"/>
+    <w:rsid w:val="004D4590"/>
     <w:rPr>
-      <w:rFonts w:ascii="Aptos Display" w:hAnsi="Aptos Display" w:eastAsia="" w:cs="Times New Roman" w:asciiTheme="majorHAnsi" w:cstheme="majorBidi" w:eastAsiaTheme="majorEastAsia" w:hAnsiTheme="majorHAnsi"/>
-      <w:color w:val="0F4761" w:themeColor="accent1" w:themeShade="bf"/>
+      <w:rFonts w:asciiTheme="majorHAnsi" w:eastAsiaTheme="majorEastAsia" w:hAnsiTheme="majorHAnsi" w:cstheme="majorBidi"/>
+      <w:color w:val="0F4761" w:themeColor="accent1" w:themeShade="BF"/>
       <w:sz w:val="40"/>
       <w:szCs w:val="40"/>
     </w:rPr>
   </w:style>
-  <w:style w:type="character" w:styleId="Nagwek2Znak" w:customStyle="1">
+  <w:style w:type="character" w:customStyle="1" w:styleId="Nagwek2Znak">
     <w:name w:val="Nagłówek 2 Znak"/>
-    <w:basedOn w:val="DefaultParagraphFont"/>
-    <w:link w:val="Heading2"/>
+    <w:basedOn w:val="Domylnaczcionkaakapitu"/>
+    <w:link w:val="Nagwek2"/>
     <w:uiPriority w:val="9"/>
     <w:semiHidden/>
     <w:qFormat/>
-    <w:rsid w:val="004d4590"/>
+    <w:rsid w:val="004D4590"/>
     <w:rPr>
-      <w:rFonts w:ascii="Aptos Display" w:hAnsi="Aptos Display" w:eastAsia="" w:cs="Times New Roman" w:asciiTheme="majorHAnsi" w:cstheme="majorBidi" w:eastAsiaTheme="majorEastAsia" w:hAnsiTheme="majorHAnsi"/>
-      <w:color w:val="0F4761" w:themeColor="accent1" w:themeShade="bf"/>
+      <w:rFonts w:asciiTheme="majorHAnsi" w:eastAsiaTheme="majorEastAsia" w:hAnsiTheme="majorHAnsi" w:cstheme="majorBidi"/>
+      <w:color w:val="0F4761" w:themeColor="accent1" w:themeShade="BF"/>
       <w:sz w:val="32"/>
       <w:szCs w:val="32"/>
     </w:rPr>
   </w:style>
-  <w:style w:type="character" w:styleId="Nagwek3Znak" w:customStyle="1">
+  <w:style w:type="character" w:customStyle="1" w:styleId="Nagwek3Znak">
     <w:name w:val="Nagłówek 3 Znak"/>
-    <w:basedOn w:val="DefaultParagraphFont"/>
-    <w:link w:val="Heading3"/>
+    <w:basedOn w:val="Domylnaczcionkaakapitu"/>
+    <w:link w:val="Nagwek3"/>
     <w:uiPriority w:val="9"/>
     <w:semiHidden/>
     <w:qFormat/>
-    <w:rsid w:val="004d4590"/>
+    <w:rsid w:val="004D4590"/>
     <w:rPr>
-      <w:rFonts w:eastAsia="" w:cs="Times New Roman" w:cstheme="majorBidi" w:eastAsiaTheme="majorEastAsia"/>
-      <w:color w:val="0F4761" w:themeColor="accent1" w:themeShade="bf"/>
+      <w:rFonts w:eastAsiaTheme="majorEastAsia" w:cstheme="majorBidi"/>
+      <w:color w:val="0F4761" w:themeColor="accent1" w:themeShade="BF"/>
       <w:sz w:val="28"/>
       <w:szCs w:val="28"/>
     </w:rPr>
   </w:style>
-  <w:style w:type="character" w:styleId="Nagwek4Znak" w:customStyle="1">
+  <w:style w:type="character" w:customStyle="1" w:styleId="Nagwek4Znak">
     <w:name w:val="Nagłówek 4 Znak"/>
-    <w:basedOn w:val="DefaultParagraphFont"/>
-    <w:link w:val="Heading4"/>
+    <w:basedOn w:val="Domylnaczcionkaakapitu"/>
+    <w:link w:val="Nagwek4"/>
     <w:uiPriority w:val="9"/>
     <w:semiHidden/>
     <w:qFormat/>
-    <w:rsid w:val="004d4590"/>
+    <w:rsid w:val="004D4590"/>
     <w:rPr>
-      <w:rFonts w:eastAsia="" w:cs="Times New Roman" w:cstheme="majorBidi" w:eastAsiaTheme="majorEastAsia"/>
+      <w:rFonts w:eastAsiaTheme="majorEastAsia" w:cstheme="majorBidi"/>
       <w:i/>
       <w:iCs/>
-      <w:color w:val="0F4761" w:themeColor="accent1" w:themeShade="bf"/>
+      <w:color w:val="0F4761" w:themeColor="accent1" w:themeShade="BF"/>
     </w:rPr>
   </w:style>
-  <w:style w:type="character" w:styleId="Nagwek5Znak" w:customStyle="1">
+  <w:style w:type="character" w:customStyle="1" w:styleId="Nagwek5Znak">
     <w:name w:val="Nagłówek 5 Znak"/>
-    <w:basedOn w:val="DefaultParagraphFont"/>
-    <w:link w:val="Heading5"/>
+    <w:basedOn w:val="Domylnaczcionkaakapitu"/>
+    <w:link w:val="Nagwek5"/>
     <w:uiPriority w:val="9"/>
     <w:semiHidden/>
     <w:qFormat/>
-    <w:rsid w:val="004d4590"/>
+    <w:rsid w:val="004D4590"/>
     <w:rPr>
-      <w:rFonts w:eastAsia="" w:cs="Times New Roman" w:cstheme="majorBidi" w:eastAsiaTheme="majorEastAsia"/>
-      <w:color w:val="0F4761" w:themeColor="accent1" w:themeShade="bf"/>
+      <w:rFonts w:eastAsiaTheme="majorEastAsia" w:cstheme="majorBidi"/>
+      <w:color w:val="0F4761" w:themeColor="accent1" w:themeShade="BF"/>
     </w:rPr>
   </w:style>
-  <w:style w:type="character" w:styleId="Nagwek6Znak" w:customStyle="1">
+  <w:style w:type="character" w:customStyle="1" w:styleId="Nagwek6Znak">
     <w:name w:val="Nagłówek 6 Znak"/>
-    <w:basedOn w:val="DefaultParagraphFont"/>
-    <w:link w:val="Heading6"/>
+    <w:basedOn w:val="Domylnaczcionkaakapitu"/>
+    <w:link w:val="Nagwek6"/>
     <w:uiPriority w:val="9"/>
     <w:semiHidden/>
     <w:qFormat/>
-    <w:rsid w:val="004d4590"/>
+    <w:rsid w:val="004D4590"/>
     <w:rPr>
-      <w:rFonts w:eastAsia="" w:cs="Times New Roman" w:cstheme="majorBidi" w:eastAsiaTheme="majorEastAsia"/>
+      <w:rFonts w:eastAsiaTheme="majorEastAsia" w:cstheme="majorBidi"/>
       <w:i/>
       <w:iCs/>
-      <w:color w:val="595959" w:themeColor="text1" w:themeTint="a6"/>
+      <w:color w:val="595959" w:themeColor="text1" w:themeTint="A6"/>
     </w:rPr>
   </w:style>
-  <w:style w:type="character" w:styleId="Nagwek7Znak" w:customStyle="1">
+  <w:style w:type="character" w:customStyle="1" w:styleId="Nagwek7Znak">
     <w:name w:val="Nagłówek 7 Znak"/>
-    <w:basedOn w:val="DefaultParagraphFont"/>
-    <w:link w:val="Heading7"/>
+    <w:basedOn w:val="Domylnaczcionkaakapitu"/>
+    <w:link w:val="Nagwek7"/>
     <w:uiPriority w:val="9"/>
     <w:semiHidden/>
     <w:qFormat/>
-    <w:rsid w:val="004d4590"/>
+    <w:rsid w:val="004D4590"/>
     <w:rPr>
-      <w:rFonts w:eastAsia="" w:cs="Times New Roman" w:cstheme="majorBidi" w:eastAsiaTheme="majorEastAsia"/>
-      <w:color w:val="595959" w:themeColor="text1" w:themeTint="a6"/>
+      <w:rFonts w:eastAsiaTheme="majorEastAsia" w:cstheme="majorBidi"/>
+      <w:color w:val="595959" w:themeColor="text1" w:themeTint="A6"/>
     </w:rPr>
   </w:style>
-  <w:style w:type="character" w:styleId="Nagwek8Znak" w:customStyle="1">
+  <w:style w:type="character" w:customStyle="1" w:styleId="Nagwek8Znak">
     <w:name w:val="Nagłówek 8 Znak"/>
-    <w:basedOn w:val="DefaultParagraphFont"/>
-    <w:link w:val="Heading8"/>
+    <w:basedOn w:val="Domylnaczcionkaakapitu"/>
+    <w:link w:val="Nagwek8"/>
     <w:uiPriority w:val="9"/>
     <w:semiHidden/>
     <w:qFormat/>
-    <w:rsid w:val="004d4590"/>
+    <w:rsid w:val="004D4590"/>
     <w:rPr>
-      <w:rFonts w:eastAsia="" w:cs="Times New Roman" w:cstheme="majorBidi" w:eastAsiaTheme="majorEastAsia"/>
+      <w:rFonts w:eastAsiaTheme="majorEastAsia" w:cstheme="majorBidi"/>
       <w:i/>
       <w:iCs/>
-      <w:color w:val="272727" w:themeColor="text1" w:themeTint="d8"/>
+      <w:color w:val="272727" w:themeColor="text1" w:themeTint="D8"/>
     </w:rPr>
   </w:style>
-  <w:style w:type="character" w:styleId="Nagwek9Znak" w:customStyle="1">
+  <w:style w:type="character" w:customStyle="1" w:styleId="Nagwek9Znak">
     <w:name w:val="Nagłówek 9 Znak"/>
-    <w:basedOn w:val="DefaultParagraphFont"/>
-    <w:link w:val="Heading9"/>
+    <w:basedOn w:val="Domylnaczcionkaakapitu"/>
+    <w:link w:val="Nagwek9"/>
     <w:uiPriority w:val="9"/>
     <w:semiHidden/>
     <w:qFormat/>
-    <w:rsid w:val="004d4590"/>
+    <w:rsid w:val="004D4590"/>
     <w:rPr>
-      <w:rFonts w:eastAsia="" w:cs="Times New Roman" w:cstheme="majorBidi" w:eastAsiaTheme="majorEastAsia"/>
-      <w:color w:val="272727" w:themeColor="text1" w:themeTint="d8"/>
+      <w:rFonts w:eastAsiaTheme="majorEastAsia" w:cstheme="majorBidi"/>
+      <w:color w:val="272727" w:themeColor="text1" w:themeTint="D8"/>
     </w:rPr>
   </w:style>
-  <w:style w:type="character" w:styleId="TytuZnak" w:customStyle="1">
+  <w:style w:type="character" w:customStyle="1" w:styleId="TytuZnak">
     <w:name w:val="Tytuł Znak"/>
-    <w:basedOn w:val="DefaultParagraphFont"/>
-    <w:link w:val="Title"/>
+    <w:basedOn w:val="Domylnaczcionkaakapitu"/>
+    <w:link w:val="Tytu"/>
     <w:uiPriority w:val="10"/>
     <w:qFormat/>
-    <w:rsid w:val="004d4590"/>
+    <w:rsid w:val="004D4590"/>
     <w:rPr>
-      <w:rFonts w:ascii="Aptos Display" w:hAnsi="Aptos Display" w:eastAsia="" w:cs="Times New Roman" w:asciiTheme="majorHAnsi" w:cstheme="majorBidi" w:eastAsiaTheme="majorEastAsia" w:hAnsiTheme="majorHAnsi"/>
+      <w:rFonts w:asciiTheme="majorHAnsi" w:eastAsiaTheme="majorEastAsia" w:hAnsiTheme="majorHAnsi" w:cstheme="majorBidi"/>
       <w:spacing w:val="-10"/>
       <w:kern w:val="2"/>
       <w:sz w:val="56"/>
       <w:szCs w:val="56"/>
     </w:rPr>
   </w:style>
-  <w:style w:type="character" w:styleId="PodtytuZnak" w:customStyle="1">
+  <w:style w:type="character" w:customStyle="1" w:styleId="PodtytuZnak">
     <w:name w:val="Podtytuł Znak"/>
-    <w:basedOn w:val="DefaultParagraphFont"/>
-    <w:link w:val="Subtitle"/>
+    <w:basedOn w:val="Domylnaczcionkaakapitu"/>
+    <w:link w:val="Podtytu"/>
     <w:uiPriority w:val="11"/>
     <w:qFormat/>
-    <w:rsid w:val="004d4590"/>
+    <w:rsid w:val="004D4590"/>
     <w:rPr>
-      <w:rFonts w:eastAsia="" w:cs="Times New Roman" w:cstheme="majorBidi" w:eastAsiaTheme="majorEastAsia"/>
-      <w:color w:val="595959" w:themeColor="text1" w:themeTint="a6"/>
+      <w:rFonts w:eastAsiaTheme="majorEastAsia" w:cstheme="majorBidi"/>
+      <w:color w:val="595959" w:themeColor="text1" w:themeTint="A6"/>
       <w:spacing w:val="15"/>
       <w:sz w:val="28"/>
       <w:szCs w:val="28"/>
     </w:rPr>
   </w:style>
-  <w:style w:type="character" w:styleId="CytatZnak" w:customStyle="1">
+  <w:style w:type="character" w:customStyle="1" w:styleId="CytatZnak">
     <w:name w:val="Cytat Znak"/>
-    <w:basedOn w:val="DefaultParagraphFont"/>
-    <w:link w:val="Quote"/>
+    <w:basedOn w:val="Domylnaczcionkaakapitu"/>
+    <w:link w:val="Cytat"/>
     <w:uiPriority w:val="29"/>
     <w:qFormat/>
-    <w:rsid w:val="004d4590"/>
+    <w:rsid w:val="004D4590"/>
     <w:rPr>
       <w:i/>
       <w:iCs/>
-      <w:color w:val="404040" w:themeColor="text1" w:themeTint="bf"/>
+      <w:color w:val="404040" w:themeColor="text1" w:themeTint="BF"/>
     </w:rPr>
   </w:style>
-  <w:style w:type="character" w:styleId="IntenseEmphasis">
+  <w:style w:type="character" w:styleId="Wyrnienieintensywne">
     <w:name w:val="Intense Emphasis"/>
-    <w:basedOn w:val="DefaultParagraphFont"/>
+    <w:basedOn w:val="Domylnaczcionkaakapitu"/>
     <w:uiPriority w:val="21"/>
     <w:qFormat/>
-    <w:rsid w:val="004d4590"/>
+    <w:rsid w:val="004D4590"/>
     <w:rPr>
       <w:i/>
       <w:iCs/>
-      <w:color w:val="0F4761" w:themeColor="accent1" w:themeShade="bf"/>
+      <w:color w:val="0F4761" w:themeColor="accent1" w:themeShade="BF"/>
     </w:rPr>
   </w:style>
-  <w:style w:type="character" w:styleId="CytatintensywnyZnak" w:customStyle="1">
+  <w:style w:type="character" w:customStyle="1" w:styleId="CytatintensywnyZnak">
     <w:name w:val="Cytat intensywny Znak"/>
-    <w:basedOn w:val="DefaultParagraphFont"/>
-    <w:link w:val="IntenseQuote"/>
+    <w:basedOn w:val="Domylnaczcionkaakapitu"/>
+    <w:link w:val="Cytatintensywny"/>
     <w:uiPriority w:val="30"/>
     <w:qFormat/>
-    <w:rsid w:val="004d4590"/>
+    <w:rsid w:val="004D4590"/>
     <w:rPr>
       <w:i/>
       <w:iCs/>
-      <w:color w:val="0F4761" w:themeColor="accent1" w:themeShade="bf"/>
+      <w:color w:val="0F4761" w:themeColor="accent1" w:themeShade="BF"/>
     </w:rPr>
   </w:style>
-  <w:style w:type="character" w:styleId="IntenseReference">
+  <w:style w:type="character" w:styleId="Odwoanieintensywne">
     <w:name w:val="Intense Reference"/>
-    <w:basedOn w:val="DefaultParagraphFont"/>
+    <w:basedOn w:val="Domylnaczcionkaakapitu"/>
     <w:uiPriority w:val="32"/>
     <w:qFormat/>
-    <w:rsid w:val="004d4590"/>
+    <w:rsid w:val="004D4590"/>
     <w:rPr>
       <w:b/>
       <w:bCs/>
       <w:smallCaps/>
-      <w:color w:val="0F4761" w:themeColor="accent1" w:themeShade="bf"/>
+      <w:color w:val="0F4761" w:themeColor="accent1" w:themeShade="BF"/>
       <w:spacing w:val="5"/>
     </w:rPr>
   </w:style>
-  <w:style w:type="character" w:styleId="InternetLink">
+  <w:style w:type="character" w:styleId="Hipercze">
     <w:name w:val="Hyperlink"/>
-    <w:basedOn w:val="DefaultParagraphFont"/>
+    <w:basedOn w:val="Domylnaczcionkaakapitu"/>
     <w:uiPriority w:val="99"/>
     <w:unhideWhenUsed/>
-    <w:rsid w:val="007d1838"/>
+    <w:rsid w:val="007D1838"/>
     <w:rPr>
       <w:color w:val="467886" w:themeColor="hyperlink"/>
       <w:u w:val="single"/>
     </w:rPr>
   </w:style>
-  <w:style w:type="character" w:styleId="UnresolvedMention">
+  <w:style w:type="character" w:styleId="Nierozpoznanawzmianka">
     <w:name w:val="Unresolved Mention"/>
-    <w:basedOn w:val="DefaultParagraphFont"/>
+    <w:basedOn w:val="Domylnaczcionkaakapitu"/>
     <w:uiPriority w:val="99"/>
     <w:semiHidden/>
     <w:unhideWhenUsed/>
     <w:qFormat/>
-    <w:rsid w:val="007d1838"/>
+    <w:rsid w:val="007D1838"/>
     <w:rPr>
       <w:color w:val="605E5C"/>
-      <w:shd w:fill="E1DFDD" w:val="clear"/>
+      <w:shd w:val="clear" w:color="auto" w:fill="E1DFDD"/>
     </w:rPr>
   </w:style>
-  <w:style w:type="character" w:styleId="NumberingSymbols" w:customStyle="1">
+  <w:style w:type="character" w:customStyle="1" w:styleId="NumberingSymbols">
     <w:name w:val="Numbering Symbols"/>
     <w:qFormat/>
-    <w:rPr/>
   </w:style>
-  <w:style w:type="character" w:styleId="VisitedInternetLink">
+  <w:style w:type="character" w:styleId="UyteHipercze">
     <w:name w:val="FollowedHyperlink"/>
-    <w:basedOn w:val="DefaultParagraphFont"/>
+    <w:basedOn w:val="Domylnaczcionkaakapitu"/>
     <w:uiPriority w:val="99"/>
     <w:semiHidden/>
     <w:unhideWhenUsed/>
-    <w:rsid w:val="00b11715"/>
+    <w:rsid w:val="00B11715"/>
     <w:rPr>
       <w:color w:val="96607D" w:themeColor="followedHyperlink"/>
       <w:u w:val="single"/>
     </w:rPr>
   </w:style>
-  <w:style w:type="paragraph" w:styleId="Heading" w:customStyle="1">
+  <w:style w:type="paragraph" w:customStyle="1" w:styleId="Heading">
     <w:name w:val="Heading"/>
-    <w:basedOn w:val="Normal"/>
-    <w:next w:val="TextBody"/>
+    <w:basedOn w:val="Normalny"/>
+    <w:next w:val="Tekstpodstawowy"/>
     <w:qFormat/>
     <w:pPr>
-      <w:keepNext w:val="true"/>
+      <w:keepNext/>
       <w:spacing w:before="240" w:after="120"/>
     </w:pPr>
     <w:rPr>
-      <w:rFonts w:ascii="Liberation Sans" w:hAnsi="Liberation Sans" w:eastAsia="Noto Sans CJK SC" w:cs="Lohit Devanagari"/>
+      <w:rFonts w:ascii="Liberation Sans" w:eastAsia="Noto Sans CJK SC" w:hAnsi="Liberation Sans" w:cs="Lohit Devanagari"/>
       <w:sz w:val="28"/>
       <w:szCs w:val="28"/>
     </w:rPr>
   </w:style>
-  <w:style w:type="paragraph" w:styleId="TextBody">
+  <w:style w:type="paragraph" w:styleId="Tekstpodstawowy">
     <w:name w:val="Body Text"/>
-    <w:basedOn w:val="Normal"/>
+    <w:basedOn w:val="Normalny"/>
     <w:pPr>
-      <w:spacing w:lineRule="auto" w:line="276" w:before="0" w:after="140"/>
+      <w:spacing w:after="140" w:line="276" w:lineRule="auto"/>
     </w:pPr>
-    <w:rPr/>
   </w:style>
-  <w:style w:type="paragraph" w:styleId="List">
+  <w:style w:type="paragraph" w:styleId="Lista">
     <w:name w:val="List"/>
-    <w:basedOn w:val="TextBody"/>
-    <w:pPr/>
+    <w:basedOn w:val="Tekstpodstawowy"/>
     <w:rPr>
       <w:rFonts w:cs="Lohit Devanagari"/>
     </w:rPr>
   </w:style>
-  <w:style w:type="paragraph" w:styleId="Caption">
-    <w:name w:val="Caption"/>
-    <w:basedOn w:val="Normal"/>
-    <w:qFormat/>
-    <w:pPr>
-      <w:suppressLineNumbers/>
-      <w:spacing w:before="120" w:after="120"/>
-    </w:pPr>
-    <w:rPr>
-      <w:rFonts w:cs="Lohit Devanagari"/>
-      <w:i/>
-      <w:iCs/>
-      <w:sz w:val="24"/>
-      <w:szCs w:val="24"/>
-    </w:rPr>
-  </w:style>
-  <w:style w:type="paragraph" w:styleId="Index" w:customStyle="1">
-    <w:name w:val="Index"/>
-    <w:basedOn w:val="Normal"/>
-    <w:qFormat/>
-    <w:pPr>
-      <w:suppressLineNumbers/>
-    </w:pPr>
-    <w:rPr>
-      <w:rFonts w:cs="Lohit Devanagari"/>
-    </w:rPr>
-  </w:style>
-  <w:style w:type="paragraph" w:styleId="Caption1">
+  <w:style w:type="paragraph" w:styleId="Legenda">
     <w:name w:val="caption"/>
-    <w:basedOn w:val="Normal"/>
+    <w:basedOn w:val="Normalny"/>
     <w:qFormat/>
     <w:pPr>
       <w:suppressLineNumbers/>
@@ -4054,132 +4171,119 @@
       <w:iCs/>
     </w:rPr>
   </w:style>
-  <w:style w:type="paragraph" w:styleId="Title">
+  <w:style w:type="paragraph" w:customStyle="1" w:styleId="Index">
+    <w:name w:val="Index"/>
+    <w:basedOn w:val="Normalny"/>
+    <w:qFormat/>
+    <w:pPr>
+      <w:suppressLineNumbers/>
+    </w:pPr>
+    <w:rPr>
+      <w:rFonts w:cs="Lohit Devanagari"/>
+    </w:rPr>
+  </w:style>
+  <w:style w:type="paragraph" w:styleId="Tytu">
     <w:name w:val="Title"/>
-    <w:basedOn w:val="Normal"/>
-    <w:next w:val="Normal"/>
+    <w:basedOn w:val="Normalny"/>
+    <w:next w:val="Normalny"/>
     <w:link w:val="TytuZnak"/>
     <w:uiPriority w:val="10"/>
     <w:qFormat/>
-    <w:rsid w:val="004d4590"/>
+    <w:rsid w:val="004D4590"/>
     <w:pPr>
-      <w:spacing w:before="0" w:after="80"/>
+      <w:spacing w:after="80"/>
       <w:contextualSpacing/>
     </w:pPr>
     <w:rPr>
-      <w:rFonts w:ascii="Aptos Display" w:hAnsi="Aptos Display" w:eastAsia="" w:cs="Times New Roman" w:asciiTheme="majorHAnsi" w:cstheme="majorBidi" w:eastAsiaTheme="majorEastAsia" w:hAnsiTheme="majorHAnsi"/>
+      <w:rFonts w:asciiTheme="majorHAnsi" w:eastAsiaTheme="majorEastAsia" w:hAnsiTheme="majorHAnsi" w:cstheme="majorBidi"/>
       <w:spacing w:val="-10"/>
       <w:kern w:val="2"/>
       <w:sz w:val="56"/>
       <w:szCs w:val="56"/>
     </w:rPr>
   </w:style>
-  <w:style w:type="paragraph" w:styleId="Subtitle">
+  <w:style w:type="paragraph" w:styleId="Podtytu">
     <w:name w:val="Subtitle"/>
-    <w:basedOn w:val="Normal"/>
-    <w:next w:val="Normal"/>
+    <w:basedOn w:val="Normalny"/>
+    <w:next w:val="Normalny"/>
     <w:link w:val="PodtytuZnak"/>
     <w:uiPriority w:val="11"/>
     <w:qFormat/>
-    <w:rsid w:val="004d4590"/>
-    <w:pPr/>
+    <w:rsid w:val="004D4590"/>
     <w:rPr>
-      <w:rFonts w:eastAsia="" w:cs="Times New Roman" w:cstheme="majorBidi" w:eastAsiaTheme="majorEastAsia"/>
-      <w:color w:val="595959" w:themeColor="text1" w:themeTint="a6"/>
+      <w:rFonts w:eastAsiaTheme="majorEastAsia" w:cstheme="majorBidi"/>
+      <w:color w:val="595959" w:themeColor="text1" w:themeTint="A6"/>
       <w:spacing w:val="15"/>
       <w:sz w:val="28"/>
       <w:szCs w:val="28"/>
     </w:rPr>
   </w:style>
-  <w:style w:type="paragraph" w:styleId="Quote">
+  <w:style w:type="paragraph" w:styleId="Cytat">
     <w:name w:val="Quote"/>
-    <w:basedOn w:val="Normal"/>
-    <w:next w:val="Normal"/>
+    <w:basedOn w:val="Normalny"/>
+    <w:next w:val="Normalny"/>
     <w:link w:val="CytatZnak"/>
     <w:uiPriority w:val="29"/>
     <w:qFormat/>
-    <w:rsid w:val="004d4590"/>
+    <w:rsid w:val="004D4590"/>
     <w:pPr>
-      <w:spacing w:before="160" w:after="0"/>
+      <w:spacing w:before="160"/>
       <w:jc w:val="center"/>
     </w:pPr>
     <w:rPr>
       <w:i/>
       <w:iCs/>
-      <w:color w:val="404040" w:themeColor="text1" w:themeTint="bf"/>
+      <w:color w:val="404040" w:themeColor="text1" w:themeTint="BF"/>
     </w:rPr>
   </w:style>
-  <w:style w:type="paragraph" w:styleId="ListParagraph">
+  <w:style w:type="paragraph" w:styleId="Akapitzlist">
     <w:name w:val="List Paragraph"/>
-    <w:basedOn w:val="Normal"/>
+    <w:basedOn w:val="Normalny"/>
     <w:uiPriority w:val="34"/>
     <w:qFormat/>
-    <w:rsid w:val="004d4590"/>
+    <w:rsid w:val="004D4590"/>
     <w:pPr>
-      <w:spacing w:before="0" w:after="0"/>
-      <w:ind w:left="720" w:hanging="0"/>
+      <w:ind w:left="720"/>
       <w:contextualSpacing/>
     </w:pPr>
-    <w:rPr/>
   </w:style>
-  <w:style w:type="paragraph" w:styleId="IntenseQuote">
+  <w:style w:type="paragraph" w:styleId="Cytatintensywny">
     <w:name w:val="Intense Quote"/>
-    <w:basedOn w:val="Normal"/>
-    <w:next w:val="Normal"/>
+    <w:basedOn w:val="Normalny"/>
+    <w:next w:val="Normalny"/>
     <w:link w:val="CytatintensywnyZnak"/>
     <w:uiPriority w:val="30"/>
     <w:qFormat/>
-    <w:rsid w:val="004d4590"/>
+    <w:rsid w:val="004D4590"/>
     <w:pPr>
       <w:pBdr>
         <w:top w:val="single" w:sz="4" w:space="10" w:color="0F4761"/>
         <w:bottom w:val="single" w:sz="4" w:space="10" w:color="0F4761"/>
       </w:pBdr>
       <w:spacing w:before="360" w:after="360"/>
-      <w:ind w:left="864" w:right="864" w:hanging="0"/>
+      <w:ind w:left="864" w:right="864"/>
       <w:jc w:val="center"/>
     </w:pPr>
     <w:rPr>
       <w:i/>
       <w:iCs/>
-      <w:color w:val="0F4761" w:themeColor="accent1" w:themeShade="bf"/>
+      <w:color w:val="0F4761" w:themeColor="accent1" w:themeShade="BF"/>
     </w:rPr>
   </w:style>
-  <w:style w:type="paragraph" w:styleId="NormalWeb">
+  <w:style w:type="paragraph" w:styleId="NormalnyWeb">
     <w:name w:val="Normal (Web)"/>
-    <w:basedOn w:val="Normal"/>
+    <w:basedOn w:val="Normalny"/>
     <w:uiPriority w:val="99"/>
     <w:unhideWhenUsed/>
     <w:qFormat/>
     <w:rsid w:val="00601260"/>
     <w:pPr>
-      <w:suppressAutoHyphens w:val="false"/>
+      <w:suppressAutoHyphens w:val="0"/>
       <w:spacing w:beforeAutospacing="1" w:afterAutospacing="1"/>
     </w:pPr>
     <w:rPr>
       <w:lang w:val="en-GB" w:eastAsia="en-GB"/>
     </w:rPr>
-  </w:style>
-  <w:style w:type="numbering" w:styleId="NoList" w:default="1">
-    <w:name w:val="No List"/>
-    <w:uiPriority w:val="99"/>
-    <w:semiHidden/>
-    <w:unhideWhenUsed/>
-    <w:qFormat/>
-  </w:style>
-  <w:style w:type="table" w:default="1" w:styleId="Standardowy">
-    <w:name w:val="Normal Table"/>
-    <w:uiPriority w:val="99"/>
-    <w:semiHidden/>
-    <w:unhideWhenUsed/>
-    <w:tblPr>
-      <w:tblCellMar>
-        <w:top w:w="0" w:type="dxa"/>
-        <w:left w:w="108" w:type="dxa"/>
-        <w:bottom w:w="0" w:type="dxa"/>
-        <w:right w:w="108" w:type="dxa"/>
-      </w:tblCellMar>
-    </w:tblPr>
   </w:style>
 </w:styles>
 </file>

--- a/gr1_Adamus_Bielak_NoSQL.docx
+++ b/gr1_Adamus_Bielak_NoSQL.docx
@@ -971,53 +971,6 @@
         <w:rPr>
           <w:noProof/>
         </w:rPr>
-        <w:drawing>
-          <wp:inline distT="0" distB="0" distL="0" distR="0" wp14:anchorId="40B07FD3" wp14:editId="6CC666C6">
-            <wp:extent cx="2302510" cy="2682240"/>
-            <wp:effectExtent l="19050" t="19050" r="21590" b="22860"/>
-            <wp:docPr id="2" name="Image2" descr="Obraz zawierający tekst, zrzut ekranu, Czcionka&#10;&#10;Opis wygenerowany automatycznie"/>
-            <wp:cNvGraphicFramePr>
-              <a:graphicFrameLocks xmlns:a="http://schemas.openxmlformats.org/drawingml/2006/main" noChangeAspect="1"/>
-            </wp:cNvGraphicFramePr>
-            <a:graphic xmlns:a="http://schemas.openxmlformats.org/drawingml/2006/main">
-              <a:graphicData uri="http://schemas.openxmlformats.org/drawingml/2006/picture">
-                <pic:pic xmlns:pic="http://schemas.openxmlformats.org/drawingml/2006/picture">
-                  <pic:nvPicPr>
-                    <pic:cNvPr id="2" name="Image2" descr="Obraz zawierający tekst, zrzut ekranu, Czcionka&#10;&#10;Opis wygenerowany automatycznie"/>
-                    <pic:cNvPicPr>
-                      <a:picLocks noChangeAspect="1" noChangeArrowheads="1"/>
-                    </pic:cNvPicPr>
-                  </pic:nvPicPr>
-                  <pic:blipFill>
-                    <a:blip r:embed="rId9"/>
-                    <a:stretch>
-                      <a:fillRect/>
-                    </a:stretch>
-                  </pic:blipFill>
-                  <pic:spPr bwMode="auto">
-                    <a:xfrm>
-                      <a:off x="0" y="0"/>
-                      <a:ext cx="2302510" cy="2682240"/>
-                    </a:xfrm>
-                    <a:prstGeom prst="rect">
-                      <a:avLst/>
-                    </a:prstGeom>
-                    <a:ln w="12700">
-                      <a:solidFill>
-                        <a:srgbClr val="000000"/>
-                      </a:solidFill>
-                    </a:ln>
-                  </pic:spPr>
-                </pic:pic>
-              </a:graphicData>
-            </a:graphic>
-          </wp:inline>
-        </w:drawing>
-      </w:r>
-      <w:r>
-        <w:rPr>
-          <w:noProof/>
-        </w:rPr>
         <w:t xml:space="preserve"> </w:t>
       </w:r>
       <w:r>
@@ -1042,7 +995,7 @@
                     </pic:cNvPicPr>
                   </pic:nvPicPr>
                   <pic:blipFill>
-                    <a:blip r:embed="rId10"/>
+                    <a:blip r:embed="rId9"/>
                     <a:stretch>
                       <a:fillRect/>
                     </a:stretch>
@@ -1082,54 +1035,6 @@
           <w:szCs w:val="18"/>
         </w:rPr>
       </w:pPr>
-      <w:r>
-        <w:rPr>
-          <w:noProof/>
-        </w:rPr>
-        <w:lastRenderedPageBreak/>
-        <w:drawing>
-          <wp:inline distT="0" distB="0" distL="0" distR="0" wp14:anchorId="57235CEC" wp14:editId="73D7BE5F">
-            <wp:extent cx="2315210" cy="2918460"/>
-            <wp:effectExtent l="19050" t="19050" r="27940" b="15240"/>
-            <wp:docPr id="4" name="Obraz 3" descr="Obraz zawierający tekst, zrzut ekranu, Czcionka, design&#10;&#10;Opis wygenerowany automatycznie"/>
-            <wp:cNvGraphicFramePr>
-              <a:graphicFrameLocks xmlns:a="http://schemas.openxmlformats.org/drawingml/2006/main" noChangeAspect="1"/>
-            </wp:cNvGraphicFramePr>
-            <a:graphic xmlns:a="http://schemas.openxmlformats.org/drawingml/2006/main">
-              <a:graphicData uri="http://schemas.openxmlformats.org/drawingml/2006/picture">
-                <pic:pic xmlns:pic="http://schemas.openxmlformats.org/drawingml/2006/picture">
-                  <pic:nvPicPr>
-                    <pic:cNvPr id="4" name="Obraz 3" descr="Obraz zawierający tekst, zrzut ekranu, Czcionka, design&#10;&#10;Opis wygenerowany automatycznie"/>
-                    <pic:cNvPicPr>
-                      <a:picLocks noChangeAspect="1" noChangeArrowheads="1"/>
-                    </pic:cNvPicPr>
-                  </pic:nvPicPr>
-                  <pic:blipFill>
-                    <a:blip r:embed="rId11"/>
-                    <a:stretch>
-                      <a:fillRect/>
-                    </a:stretch>
-                  </pic:blipFill>
-                  <pic:spPr bwMode="auto">
-                    <a:xfrm>
-                      <a:off x="0" y="0"/>
-                      <a:ext cx="2315210" cy="2918460"/>
-                    </a:xfrm>
-                    <a:prstGeom prst="rect">
-                      <a:avLst/>
-                    </a:prstGeom>
-                    <a:ln w="12700">
-                      <a:solidFill>
-                        <a:srgbClr val="000000"/>
-                      </a:solidFill>
-                    </a:ln>
-                  </pic:spPr>
-                </pic:pic>
-              </a:graphicData>
-            </a:graphic>
-          </wp:inline>
-        </w:drawing>
-      </w:r>
     </w:p>
     <w:p>
       <w:pPr>
@@ -1173,16 +1078,7 @@
         <w:spacing w:line="360" w:lineRule="auto"/>
       </w:pPr>
       <w:r>
-        <w:t>Zapytanie</w:t>
-      </w:r>
-      <w:r>
-        <w:t xml:space="preserve"> nr 1: wyświetlanie wszystki</w:t>
-      </w:r>
-      <w:r>
-        <w:t>e produkty</w:t>
-      </w:r>
-      <w:r>
-        <w:t>.</w:t>
+        <w:t>Zapytanie nr 1: wyświetlanie wszystkie produkty.</w:t>
       </w:r>
     </w:p>
     <w:p>
@@ -1214,10 +1110,7 @@
         <w:spacing w:line="360" w:lineRule="auto"/>
       </w:pPr>
       <w:r>
-        <w:t xml:space="preserve">Zapytanie </w:t>
-      </w:r>
-      <w:r>
-        <w:t>nr 3: wyświetlanie wszystkich zamówień danego klienta.</w:t>
+        <w:t>Zapytanie nr 3: wyświetlanie wszystkich zamówień danego klienta.</w:t>
       </w:r>
     </w:p>
     <w:p>
@@ -1230,10 +1123,8 @@
         <w:spacing w:line="360" w:lineRule="auto"/>
       </w:pPr>
       <w:r>
-        <w:t xml:space="preserve">Zapytanie </w:t>
-      </w:r>
-      <w:r>
-        <w:t>nr 4: wyświetlanie wszystkich zamówień, które mają obejmują dany produkt.</w:t>
+        <w:lastRenderedPageBreak/>
+        <w:t>Zapytanie nr 4: wyświetlanie wszystkich zamówień, które mają obejmują dany produkt.</w:t>
       </w:r>
     </w:p>
     <w:p>
@@ -1246,10 +1137,7 @@
         <w:spacing w:line="360" w:lineRule="auto"/>
       </w:pPr>
       <w:r>
-        <w:t xml:space="preserve">Zapytanie </w:t>
-      </w:r>
-      <w:r>
-        <w:t>nr 5: wyświetlanie wszystkich niedostępnych produktów.</w:t>
+        <w:t>Zapytanie nr 5: wyświetlanie wszystkich niedostępnych produktów.</w:t>
       </w:r>
     </w:p>
     <w:p>
@@ -1262,10 +1150,7 @@
         <w:spacing w:line="360" w:lineRule="auto"/>
       </w:pPr>
       <w:r>
-        <w:t xml:space="preserve">Zapytanie </w:t>
-      </w:r>
-      <w:r>
-        <w:t>nr 6: wyświetlanie najdroższego produktu.</w:t>
+        <w:t>Zapytanie nr 6: wyświetlanie najdroższego produktu.</w:t>
       </w:r>
     </w:p>
     <w:p>
@@ -1278,10 +1163,7 @@
         <w:spacing w:line="360" w:lineRule="auto"/>
       </w:pPr>
       <w:r>
-        <w:t xml:space="preserve">Zapytanie </w:t>
-      </w:r>
-      <w:r>
-        <w:t>nr 7: wyświetlanie najtańszego produktu.</w:t>
+        <w:t>Zapytanie nr 7: wyświetlanie najtańszego produktu.</w:t>
       </w:r>
     </w:p>
     <w:p>
@@ -1294,10 +1176,7 @@
         <w:spacing w:line="360" w:lineRule="auto"/>
       </w:pPr>
       <w:r>
-        <w:t xml:space="preserve">Zapytanie </w:t>
-      </w:r>
-      <w:r>
-        <w:t>nr 8: wyświetlanie zamówień z odrzuconymi płatnościami.</w:t>
+        <w:t>Zapytanie nr 8: wyświetlanie zamówień z odrzuconymi płatnościami.</w:t>
       </w:r>
     </w:p>
     <w:p>
@@ -1329,10 +1208,7 @@
         <w:spacing w:line="360" w:lineRule="auto"/>
       </w:pPr>
       <w:r>
-        <w:t xml:space="preserve">Zapytanie </w:t>
-      </w:r>
-      <w:r>
-        <w:t>nr 10: wyświetlanie danych personalnych wszystkich użytkowników.</w:t>
+        <w:t>Zapytanie nr 10: wyświetlanie danych personalnych wszystkich użytkowników.</w:t>
       </w:r>
     </w:p>
     <w:p>
@@ -1364,10 +1240,7 @@
         <w:spacing w:line="360" w:lineRule="auto"/>
       </w:pPr>
       <w:r>
-        <w:t>Zapytanie</w:t>
-      </w:r>
-      <w:r>
-        <w:t xml:space="preserve"> nr 12: wyświetlanie wszystkich produktów - telefonów.</w:t>
+        <w:t>Zapytanie nr 12: wyświetlanie wszystkich produktów - telefonów.</w:t>
       </w:r>
     </w:p>
     <w:p>
@@ -1380,10 +1253,7 @@
         <w:spacing w:line="360" w:lineRule="auto"/>
       </w:pPr>
       <w:r>
-        <w:t xml:space="preserve">Zapytanie </w:t>
-      </w:r>
-      <w:r>
-        <w:t>nr 13: wyświetlanie wszystkich produktów - samochodów.</w:t>
+        <w:t>Zapytanie nr 13: wyświetlanie wszystkich produktów - samochodów.</w:t>
       </w:r>
     </w:p>
     <w:p>
@@ -1396,10 +1266,7 @@
         <w:spacing w:line="360" w:lineRule="auto"/>
       </w:pPr>
       <w:r>
-        <w:t xml:space="preserve">Zapytanie </w:t>
-      </w:r>
-      <w:r>
-        <w:t>nr 14: wyświetlanie najtańszego produktów - maszyn.</w:t>
+        <w:t>Zapytanie nr 14: wyświetlanie najtańszego produktów - maszyn.</w:t>
       </w:r>
     </w:p>
     <w:p>
@@ -1425,7 +1292,6 @@
         <w:spacing w:line="360" w:lineRule="auto"/>
       </w:pPr>
       <w:r>
-        <w:lastRenderedPageBreak/>
         <w:t xml:space="preserve">Funkcja agregująca nr 16: stworzona na podstawie funkcji nr 15 zmodyfikowanej o zwracanie id telefonów i ich wszystkich informacji z kolekcji </w:t>
       </w:r>
       <w:proofErr w:type="spellStart"/>
@@ -1626,7 +1492,7 @@
         <w:ind w:left="360" w:firstLine="360"/>
         <w:jc w:val="center"/>
       </w:pPr>
-      <w:hyperlink r:id="rId12">
+      <w:hyperlink r:id="rId10">
         <w:r>
           <w:rPr>
             <w:rStyle w:val="Hipercze"/>
@@ -1834,7 +1700,7 @@
                     </pic:cNvPicPr>
                   </pic:nvPicPr>
                   <pic:blipFill>
-                    <a:blip r:embed="rId13"/>
+                    <a:blip r:embed="rId11"/>
                     <a:srcRect l="-55" t="-110" r="-55" b="-110"/>
                     <a:stretch>
                       <a:fillRect/>
@@ -1923,7 +1789,7 @@
                     </pic:cNvPicPr>
                   </pic:nvPicPr>
                   <pic:blipFill>
-                    <a:blip r:embed="rId14"/>
+                    <a:blip r:embed="rId12"/>
                     <a:srcRect l="-55" t="-110" r="-55" b="-110"/>
                     <a:stretch>
                       <a:fillRect/>
@@ -2001,7 +1867,7 @@
                     </pic:cNvPicPr>
                   </pic:nvPicPr>
                   <pic:blipFill>
-                    <a:blip r:embed="rId15"/>
+                    <a:blip r:embed="rId13"/>
                     <a:srcRect l="-204" t="-241" r="-204" b="-241"/>
                     <a:stretch>
                       <a:fillRect/>
@@ -2080,7 +1946,7 @@
                     </pic:cNvPicPr>
                   </pic:nvPicPr>
                   <pic:blipFill>
-                    <a:blip r:embed="rId16"/>
+                    <a:blip r:embed="rId14"/>
                     <a:srcRect l="-202" t="-243" r="-202" b="-243"/>
                     <a:stretch>
                       <a:fillRect/>
@@ -2158,7 +2024,7 @@
                     </pic:cNvPicPr>
                   </pic:nvPicPr>
                   <pic:blipFill>
-                    <a:blip r:embed="rId17"/>
+                    <a:blip r:embed="rId15"/>
                     <a:srcRect l="-417" t="-622" r="-417" b="-622"/>
                     <a:stretch>
                       <a:fillRect/>
@@ -2247,7 +2113,7 @@
                     </pic:cNvPicPr>
                   </pic:nvPicPr>
                   <pic:blipFill>
-                    <a:blip r:embed="rId18"/>
+                    <a:blip r:embed="rId16"/>
                     <a:srcRect l="-55" t="-111" r="-55" b="-111"/>
                     <a:stretch>
                       <a:fillRect/>
@@ -2325,7 +2191,7 @@
                     </pic:cNvPicPr>
                   </pic:nvPicPr>
                   <pic:blipFill>
-                    <a:blip r:embed="rId19"/>
+                    <a:blip r:embed="rId17"/>
                     <a:srcRect l="-55" t="-111" r="-55" b="-111"/>
                     <a:stretch>
                       <a:fillRect/>

--- a/gr1_Adamus_Bielak_NoSQL.docx
+++ b/gr1_Adamus_Bielak_NoSQL.docx
@@ -554,29 +554,21 @@
         <w:t xml:space="preserve"> projektu na przedmiot Zawansowane architektury baz danych było zaimplementowanie systemu bazodanowego do obsługi sklepu internetowego z różnym asortymentem. </w:t>
       </w:r>
       <w:r>
-        <w:t>Nierelacyjna b</w:t>
-      </w:r>
-      <w:r>
-        <w:t>aza danych</w:t>
-      </w:r>
-      <w:r>
-        <w:t xml:space="preserve"> </w:t>
+        <w:t xml:space="preserve">Jako narzędzie do składowania danych wykorzystana została dokumentowa baza danych </w:t>
       </w:r>
       <w:proofErr w:type="spellStart"/>
       <w:r>
-        <w:t>NoSQL</w:t>
+        <w:t>MongoDB</w:t>
       </w:r>
       <w:proofErr w:type="spellEnd"/>
       <w:r>
-        <w:t xml:space="preserve"> w systemie do zarządzania nierelacyjnymi bazami danych </w:t>
-      </w:r>
-      <w:proofErr w:type="spellStart"/>
-      <w:r>
-        <w:t>MongoDB</w:t>
-      </w:r>
-      <w:proofErr w:type="spellEnd"/>
-      <w:r>
-        <w:t xml:space="preserve">. System ma na celu umożliwienie zarządzanie użytkownikami, produktami oraz zamówieniami w sklepie internetowym. </w:t>
+        <w:t xml:space="preserve">. </w:t>
+      </w:r>
+      <w:r>
+        <w:t>Opracowany s</w:t>
+      </w:r>
+      <w:r>
+        <w:t xml:space="preserve">ystem ma na celu umożliwienie zarządzanie użytkownikami, produktami oraz zamówieniami w sklepie internetowym. </w:t>
       </w:r>
     </w:p>
     <w:p>
